--- a/Rapport projet.docx
+++ b/Rapport projet.docx
@@ -2,6 +2,611 @@
 <file path=word/document.xml><?xml version="1.0" encoding="utf-8"?>
 <w:document xmlns:wpc="http://schemas.microsoft.com/office/word/2010/wordprocessingCanvas" xmlns:cx="http://schemas.microsoft.com/office/drawing/2014/chartex" xmlns:cx1="http://schemas.microsoft.com/office/drawing/2015/9/8/chartex" xmlns:cx2="http://schemas.microsoft.com/office/drawing/2015/10/21/chartex" xmlns:cx3="http://schemas.microsoft.com/office/drawing/2016/5/9/chartex" xmlns:cx4="http://schemas.microsoft.com/office/drawing/2016/5/10/chartex" xmlns:cx5="http://schemas.microsoft.com/office/drawing/2016/5/11/chartex" xmlns:cx6="http://schemas.microsoft.com/office/drawing/2016/5/12/chartex" xmlns:cx7="http://schemas.microsoft.com/office/drawing/2016/5/13/chartex" xmlns:cx8="http://schemas.microsoft.com/office/drawing/2016/5/14/chartex" xmlns:mc="http://schemas.openxmlformats.org/markup-compatibility/2006" xmlns:aink="http://schemas.microsoft.com/office/drawing/2016/ink" xmlns:am3d="http://schemas.microsoft.com/office/drawing/2017/model3d" xmlns:o="urn:schemas-microsoft-com:office:office" xmlns:r="http://schemas.openxmlformats.org/officeDocument/2006/relationships" xmlns:m="http://schemas.openxmlformats.org/officeDocument/2006/math" xmlns:v="urn:schemas-microsoft-com:vml" xmlns:wp14="http://schemas.microsoft.com/office/word/2010/wordprocessingDrawing" xmlns:wp="http://schemas.openxmlformats.org/drawingml/2006/wordprocessingDrawing" xmlns:w10="urn:schemas-microsoft-com:office:word" xmlns:w="http://schemas.openxmlformats.org/wordprocessingml/2006/main" xmlns:w14="http://schemas.microsoft.com/office/word/2010/wordml" xmlns:w15="http://schemas.microsoft.com/office/word/2012/wordml" xmlns:w16cex="http://schemas.microsoft.com/office/word/2018/wordml/cex" xmlns:w16cid="http://schemas.microsoft.com/office/word/2016/wordml/cid" xmlns:w16="http://schemas.microsoft.com/office/word/2018/wordml" xmlns:w16se="http://schemas.microsoft.com/office/word/2015/wordml/symex" xmlns:wpg="http://schemas.microsoft.com/office/word/2010/wordprocessingGroup" xmlns:wpi="http://schemas.microsoft.com/office/word/2010/wordprocessingInk" xmlns:wne="http://schemas.microsoft.com/office/word/2006/wordml" xmlns:wps="http://schemas.microsoft.com/office/word/2010/wordprocessingShape" mc:Ignorable="w14 w15 w16se w16cid w16 w16cex wp14">
   <w:body>
+    <w:p>
+      <w:pPr>
+        <w:pStyle w:val="NormalWeb"/>
+        <w:spacing w:before="0" w:beforeAutospacing="0" w:after="160" w:afterAutospacing="0" w:line="360" w:lineRule="auto"/>
+        <w:jc w:val="both"/>
+      </w:pPr>
+      <w:r>
+        <w:rPr>
+          <w:noProof/>
+        </w:rPr>
+        <w:drawing>
+          <wp:anchor distT="0" distB="0" distL="114300" distR="114300" simplePos="0" relativeHeight="251661312" behindDoc="0" locked="0" layoutInCell="1" allowOverlap="1" wp14:anchorId="4402804B" wp14:editId="6709F8FB">
+            <wp:simplePos x="0" y="0"/>
+            <wp:positionH relativeFrom="page">
+              <wp:align>left</wp:align>
+            </wp:positionH>
+            <wp:positionV relativeFrom="paragraph">
+              <wp:posOffset>-900118</wp:posOffset>
+            </wp:positionV>
+            <wp:extent cx="3797927" cy="887104"/>
+            <wp:effectExtent l="0" t="0" r="0" b="8255"/>
+            <wp:wrapNone/>
+            <wp:docPr id="11" name="Image 11" descr="LIVRET DE L'ÉTUDIANT Licence 3 Chimie / Regio Chimica Année - PDF ..."/>
+            <wp:cNvGraphicFramePr>
+              <a:graphicFrameLocks xmlns:a="http://schemas.openxmlformats.org/drawingml/2006/main" noChangeAspect="1"/>
+            </wp:cNvGraphicFramePr>
+            <a:graphic xmlns:a="http://schemas.openxmlformats.org/drawingml/2006/main">
+              <a:graphicData uri="http://schemas.openxmlformats.org/drawingml/2006/picture">
+                <pic:pic xmlns:pic="http://schemas.openxmlformats.org/drawingml/2006/picture">
+                  <pic:nvPicPr>
+                    <pic:cNvPr id="0" name="Picture 7" descr="LIVRET DE L'ÉTUDIANT Licence 3 Chimie / Regio Chimica Année - PDF ..."/>
+                    <pic:cNvPicPr>
+                      <a:picLocks noChangeAspect="1" noChangeArrowheads="1"/>
+                    </pic:cNvPicPr>
+                  </pic:nvPicPr>
+                  <pic:blipFill>
+                    <a:blip r:embed="rId8" cstate="print">
+                      <a:extLst>
+                        <a:ext uri="{28A0092B-C50C-407E-A947-70E740481C1C}">
+                          <a14:useLocalDpi xmlns:a14="http://schemas.microsoft.com/office/drawing/2010/main" val="0"/>
+                        </a:ext>
+                      </a:extLst>
+                    </a:blip>
+                    <a:srcRect/>
+                    <a:stretch>
+                      <a:fillRect/>
+                    </a:stretch>
+                  </pic:blipFill>
+                  <pic:spPr bwMode="auto">
+                    <a:xfrm>
+                      <a:off x="0" y="0"/>
+                      <a:ext cx="3833435" cy="895398"/>
+                    </a:xfrm>
+                    <a:prstGeom prst="rect">
+                      <a:avLst/>
+                    </a:prstGeom>
+                    <a:noFill/>
+                    <a:ln>
+                      <a:noFill/>
+                    </a:ln>
+                  </pic:spPr>
+                </pic:pic>
+              </a:graphicData>
+            </a:graphic>
+            <wp14:sizeRelH relativeFrom="margin">
+              <wp14:pctWidth>0</wp14:pctWidth>
+            </wp14:sizeRelH>
+            <wp14:sizeRelV relativeFrom="margin">
+              <wp14:pctHeight>0</wp14:pctHeight>
+            </wp14:sizeRelV>
+          </wp:anchor>
+        </w:drawing>
+      </w:r>
+    </w:p>
+    <w:p>
+      <w:pPr>
+        <w:pStyle w:val="NormalWeb"/>
+        <w:spacing w:before="0" w:beforeAutospacing="0" w:after="160" w:afterAutospacing="0" w:line="360" w:lineRule="auto"/>
+        <w:jc w:val="both"/>
+      </w:pPr>
+    </w:p>
+    <w:p>
+      <w:pPr>
+        <w:pStyle w:val="NormalWeb"/>
+        <w:spacing w:before="0" w:beforeAutospacing="0" w:after="160" w:afterAutospacing="0" w:line="360" w:lineRule="auto"/>
+        <w:jc w:val="both"/>
+      </w:pPr>
+    </w:p>
+    <w:p>
+      <w:pPr>
+        <w:spacing w:line="360" w:lineRule="auto"/>
+        <w:jc w:val="center"/>
+        <w:rPr>
+          <w:rFonts w:ascii="Times New Roman" w:eastAsia="Times New Roman" w:hAnsi="Times New Roman" w:cs="Times New Roman"/>
+          <w:color w:val="2F5496" w:themeColor="accent1" w:themeShade="BF"/>
+          <w:sz w:val="24"/>
+          <w:szCs w:val="24"/>
+          <w:lang w:eastAsia="fr-FR"/>
+        </w:rPr>
+      </w:pPr>
+      <w:r>
+        <w:rPr>
+          <w:rFonts w:ascii="Calibri" w:eastAsia="Times New Roman" w:hAnsi="Calibri" w:cs="Calibri"/>
+          <w:color w:val="2F5496" w:themeColor="accent1" w:themeShade="BF"/>
+          <w:sz w:val="44"/>
+          <w:szCs w:val="44"/>
+          <w:lang w:eastAsia="fr-FR"/>
+        </w:rPr>
+        <w:t xml:space="preserve">Réalisation d’un </w:t>
+      </w:r>
+      <w:r>
+        <w:rPr>
+          <w:rFonts w:ascii="Calibri" w:eastAsia="Times New Roman" w:hAnsi="Calibri" w:cs="Calibri"/>
+          <w:color w:val="2F5496" w:themeColor="accent1" w:themeShade="BF"/>
+          <w:sz w:val="44"/>
+          <w:szCs w:val="44"/>
+          <w:lang w:eastAsia="fr-FR"/>
+        </w:rPr>
+        <w:t>réseau de Tramway</w:t>
+      </w:r>
+    </w:p>
+    <w:p>
+      <w:pPr>
+        <w:spacing w:after="240" w:line="360" w:lineRule="auto"/>
+        <w:jc w:val="both"/>
+        <w:rPr>
+          <w:rFonts w:ascii="Times New Roman" w:eastAsia="Times New Roman" w:hAnsi="Times New Roman" w:cs="Times New Roman"/>
+          <w:sz w:val="24"/>
+          <w:szCs w:val="24"/>
+          <w:lang w:eastAsia="fr-FR"/>
+        </w:rPr>
+      </w:pPr>
+      <w:r>
+        <w:rPr>
+          <w:noProof/>
+        </w:rPr>
+        <w:drawing>
+          <wp:anchor distT="0" distB="0" distL="114300" distR="114300" simplePos="0" relativeHeight="251662336" behindDoc="0" locked="0" layoutInCell="1" allowOverlap="1" wp14:anchorId="77D9D248" wp14:editId="7D47E34F">
+            <wp:simplePos x="0" y="0"/>
+            <wp:positionH relativeFrom="margin">
+              <wp:align>right</wp:align>
+            </wp:positionH>
+            <wp:positionV relativeFrom="paragraph">
+              <wp:posOffset>555625</wp:posOffset>
+            </wp:positionV>
+            <wp:extent cx="5760720" cy="3085465"/>
+            <wp:effectExtent l="0" t="0" r="0" b="635"/>
+            <wp:wrapNone/>
+            <wp:docPr id="12" name="Image 12" descr="Service des objets trouvés dans le Tramway RTM à Marseille"/>
+            <wp:cNvGraphicFramePr>
+              <a:graphicFrameLocks xmlns:a="http://schemas.openxmlformats.org/drawingml/2006/main" noChangeAspect="1"/>
+            </wp:cNvGraphicFramePr>
+            <a:graphic xmlns:a="http://schemas.openxmlformats.org/drawingml/2006/main">
+              <a:graphicData uri="http://schemas.openxmlformats.org/drawingml/2006/picture">
+                <pic:pic xmlns:pic="http://schemas.openxmlformats.org/drawingml/2006/picture">
+                  <pic:nvPicPr>
+                    <pic:cNvPr id="0" name="Picture 9" descr="Service des objets trouvés dans le Tramway RTM à Marseille"/>
+                    <pic:cNvPicPr>
+                      <a:picLocks noChangeAspect="1" noChangeArrowheads="1"/>
+                    </pic:cNvPicPr>
+                  </pic:nvPicPr>
+                  <pic:blipFill>
+                    <a:blip r:embed="rId9">
+                      <a:extLst>
+                        <a:ext uri="{28A0092B-C50C-407E-A947-70E740481C1C}">
+                          <a14:useLocalDpi xmlns:a14="http://schemas.microsoft.com/office/drawing/2010/main" val="0"/>
+                        </a:ext>
+                      </a:extLst>
+                    </a:blip>
+                    <a:srcRect/>
+                    <a:stretch>
+                      <a:fillRect/>
+                    </a:stretch>
+                  </pic:blipFill>
+                  <pic:spPr bwMode="auto">
+                    <a:xfrm>
+                      <a:off x="0" y="0"/>
+                      <a:ext cx="5760720" cy="3085465"/>
+                    </a:xfrm>
+                    <a:prstGeom prst="rect">
+                      <a:avLst/>
+                    </a:prstGeom>
+                    <a:noFill/>
+                    <a:ln>
+                      <a:noFill/>
+                    </a:ln>
+                  </pic:spPr>
+                </pic:pic>
+              </a:graphicData>
+            </a:graphic>
+          </wp:anchor>
+        </w:drawing>
+      </w:r>
+    </w:p>
+    <w:p>
+      <w:pPr>
+        <w:spacing w:after="240" w:line="360" w:lineRule="auto"/>
+        <w:jc w:val="both"/>
+        <w:rPr>
+          <w:rFonts w:ascii="Times New Roman" w:eastAsia="Times New Roman" w:hAnsi="Times New Roman" w:cs="Times New Roman"/>
+          <w:sz w:val="24"/>
+          <w:szCs w:val="24"/>
+          <w:lang w:eastAsia="fr-FR"/>
+        </w:rPr>
+      </w:pPr>
+    </w:p>
+    <w:p>
+      <w:pPr>
+        <w:spacing w:after="240" w:line="360" w:lineRule="auto"/>
+        <w:jc w:val="both"/>
+        <w:rPr>
+          <w:rFonts w:ascii="Times New Roman" w:eastAsia="Times New Roman" w:hAnsi="Times New Roman" w:cs="Times New Roman"/>
+          <w:sz w:val="24"/>
+          <w:szCs w:val="24"/>
+          <w:lang w:eastAsia="fr-FR"/>
+        </w:rPr>
+      </w:pPr>
+    </w:p>
+    <w:p>
+      <w:pPr>
+        <w:spacing w:after="240" w:line="360" w:lineRule="auto"/>
+        <w:jc w:val="both"/>
+        <w:rPr>
+          <w:rFonts w:ascii="Times New Roman" w:eastAsia="Times New Roman" w:hAnsi="Times New Roman" w:cs="Times New Roman"/>
+          <w:sz w:val="24"/>
+          <w:szCs w:val="24"/>
+          <w:lang w:eastAsia="fr-FR"/>
+        </w:rPr>
+      </w:pPr>
+    </w:p>
+    <w:p>
+      <w:pPr>
+        <w:spacing w:after="240" w:line="360" w:lineRule="auto"/>
+        <w:jc w:val="both"/>
+        <w:rPr>
+          <w:rFonts w:ascii="Times New Roman" w:eastAsia="Times New Roman" w:hAnsi="Times New Roman" w:cs="Times New Roman"/>
+          <w:sz w:val="24"/>
+          <w:szCs w:val="24"/>
+          <w:lang w:eastAsia="fr-FR"/>
+        </w:rPr>
+      </w:pPr>
+    </w:p>
+    <w:p>
+      <w:pPr>
+        <w:spacing w:after="240" w:line="360" w:lineRule="auto"/>
+        <w:jc w:val="both"/>
+        <w:rPr>
+          <w:rFonts w:ascii="Times New Roman" w:eastAsia="Times New Roman" w:hAnsi="Times New Roman" w:cs="Times New Roman"/>
+          <w:sz w:val="24"/>
+          <w:szCs w:val="24"/>
+          <w:lang w:eastAsia="fr-FR"/>
+        </w:rPr>
+      </w:pPr>
+    </w:p>
+    <w:p>
+      <w:pPr>
+        <w:spacing w:after="240" w:line="360" w:lineRule="auto"/>
+        <w:jc w:val="both"/>
+        <w:rPr>
+          <w:rFonts w:ascii="Times New Roman" w:eastAsia="Times New Roman" w:hAnsi="Times New Roman" w:cs="Times New Roman"/>
+          <w:sz w:val="24"/>
+          <w:szCs w:val="24"/>
+          <w:lang w:eastAsia="fr-FR"/>
+        </w:rPr>
+      </w:pPr>
+    </w:p>
+    <w:p>
+      <w:pPr>
+        <w:spacing w:line="360" w:lineRule="auto"/>
+        <w:jc w:val="both"/>
+        <w:rPr>
+          <w:rFonts w:ascii="Calibri" w:eastAsia="Times New Roman" w:hAnsi="Calibri" w:cs="Calibri"/>
+          <w:b/>
+          <w:bCs/>
+          <w:color w:val="4472C4" w:themeColor="accent1"/>
+          <w:sz w:val="36"/>
+          <w:szCs w:val="36"/>
+          <w:lang w:eastAsia="fr-FR"/>
+        </w:rPr>
+      </w:pPr>
+    </w:p>
+    <w:p>
+      <w:pPr>
+        <w:spacing w:line="360" w:lineRule="auto"/>
+        <w:jc w:val="both"/>
+        <w:rPr>
+          <w:rFonts w:ascii="Calibri" w:eastAsia="Times New Roman" w:hAnsi="Calibri" w:cs="Calibri"/>
+          <w:b/>
+          <w:bCs/>
+          <w:color w:val="4472C4" w:themeColor="accent1"/>
+          <w:sz w:val="36"/>
+          <w:szCs w:val="36"/>
+          <w:lang w:eastAsia="fr-FR"/>
+        </w:rPr>
+      </w:pPr>
+    </w:p>
+    <w:p>
+      <w:pPr>
+        <w:spacing w:line="360" w:lineRule="auto"/>
+        <w:jc w:val="both"/>
+        <w:rPr>
+          <w:rFonts w:ascii="Times New Roman" w:eastAsia="Times New Roman" w:hAnsi="Times New Roman" w:cs="Times New Roman"/>
+          <w:color w:val="4472C4" w:themeColor="accent1"/>
+          <w:sz w:val="24"/>
+          <w:szCs w:val="24"/>
+          <w:lang w:eastAsia="fr-FR"/>
+        </w:rPr>
+      </w:pPr>
+    </w:p>
+    <w:p>
+      <w:pPr>
+        <w:spacing w:line="360" w:lineRule="auto"/>
+        <w:jc w:val="both"/>
+        <w:rPr>
+          <w:rFonts w:ascii="Times New Roman" w:eastAsia="Times New Roman" w:hAnsi="Times New Roman" w:cs="Times New Roman"/>
+          <w:color w:val="4472C4" w:themeColor="accent1"/>
+          <w:sz w:val="24"/>
+          <w:szCs w:val="24"/>
+          <w:lang w:eastAsia="fr-FR"/>
+        </w:rPr>
+      </w:pPr>
+    </w:p>
+    <w:p>
+      <w:pPr>
+        <w:spacing w:line="360" w:lineRule="auto"/>
+        <w:jc w:val="center"/>
+        <w:rPr>
+          <w:rFonts w:ascii="Times New Roman" w:eastAsia="Times New Roman" w:hAnsi="Times New Roman" w:cs="Times New Roman"/>
+          <w:color w:val="2F5496" w:themeColor="accent1" w:themeShade="BF"/>
+          <w:sz w:val="24"/>
+          <w:szCs w:val="24"/>
+          <w:lang w:eastAsia="fr-FR"/>
+        </w:rPr>
+      </w:pPr>
+      <w:r>
+        <w:rPr>
+          <w:rFonts w:ascii="Calibri" w:eastAsia="Times New Roman" w:hAnsi="Calibri" w:cs="Calibri"/>
+          <w:b/>
+          <w:bCs/>
+          <w:color w:val="2F5496" w:themeColor="accent1" w:themeShade="BF"/>
+          <w:sz w:val="24"/>
+          <w:szCs w:val="24"/>
+          <w:lang w:eastAsia="fr-FR"/>
+        </w:rPr>
+        <w:t>Membre</w:t>
+      </w:r>
+      <w:r>
+        <w:rPr>
+          <w:rFonts w:ascii="Calibri" w:eastAsia="Times New Roman" w:hAnsi="Calibri" w:cs="Calibri"/>
+          <w:b/>
+          <w:bCs/>
+          <w:color w:val="2F5496" w:themeColor="accent1" w:themeShade="BF"/>
+          <w:sz w:val="24"/>
+          <w:szCs w:val="24"/>
+          <w:lang w:eastAsia="fr-FR"/>
+        </w:rPr>
+        <w:t>s</w:t>
+      </w:r>
+      <w:r>
+        <w:rPr>
+          <w:rFonts w:ascii="Calibri" w:eastAsia="Times New Roman" w:hAnsi="Calibri" w:cs="Calibri"/>
+          <w:b/>
+          <w:bCs/>
+          <w:color w:val="2F5496" w:themeColor="accent1" w:themeShade="BF"/>
+          <w:sz w:val="24"/>
+          <w:szCs w:val="24"/>
+          <w:lang w:eastAsia="fr-FR"/>
+        </w:rPr>
+        <w:t xml:space="preserve"> du </w:t>
+      </w:r>
+      <w:r>
+        <w:rPr>
+          <w:rFonts w:ascii="Calibri" w:eastAsia="Times New Roman" w:hAnsi="Calibri" w:cs="Calibri"/>
+          <w:b/>
+          <w:bCs/>
+          <w:color w:val="2F5496" w:themeColor="accent1" w:themeShade="BF"/>
+          <w:sz w:val="24"/>
+          <w:szCs w:val="24"/>
+          <w:lang w:eastAsia="fr-FR"/>
+        </w:rPr>
+        <w:t>groupe :</w:t>
+      </w:r>
+    </w:p>
+    <w:p>
+      <w:pPr>
+        <w:spacing w:line="360" w:lineRule="auto"/>
+        <w:jc w:val="center"/>
+        <w:rPr>
+          <w:rFonts w:eastAsia="Times New Roman" w:cstheme="minorHAnsi"/>
+          <w:b/>
+          <w:bCs/>
+          <w:sz w:val="24"/>
+          <w:szCs w:val="24"/>
+          <w:lang w:eastAsia="fr-FR"/>
+        </w:rPr>
+      </w:pPr>
+      <w:r>
+        <w:rPr>
+          <w:rFonts w:cstheme="minorHAnsi"/>
+          <w:b/>
+          <w:bCs/>
+        </w:rPr>
+        <w:t xml:space="preserve">SCHALLER </w:t>
+      </w:r>
+      <w:proofErr w:type="spellStart"/>
+      <w:r>
+        <w:rPr>
+          <w:rFonts w:cstheme="minorHAnsi"/>
+          <w:b/>
+          <w:bCs/>
+        </w:rPr>
+        <w:t>Elma</w:t>
+      </w:r>
+      <w:proofErr w:type="spellEnd"/>
+      <w:r>
+        <w:rPr>
+          <w:rFonts w:cstheme="minorHAnsi"/>
+          <w:b/>
+          <w:bCs/>
+        </w:rPr>
+        <w:t xml:space="preserve">, NORMANT Thomas, FOLCHER Lukas, PETITDEMANGE </w:t>
+      </w:r>
+      <w:proofErr w:type="spellStart"/>
+      <w:r>
+        <w:rPr>
+          <w:rFonts w:cstheme="minorHAnsi"/>
+          <w:b/>
+          <w:bCs/>
+        </w:rPr>
+        <w:t>Gaulthier</w:t>
+      </w:r>
+      <w:proofErr w:type="spellEnd"/>
+    </w:p>
+    <w:p>
+      <w:pPr>
+        <w:spacing w:line="360" w:lineRule="auto"/>
+        <w:jc w:val="center"/>
+        <w:rPr>
+          <w:rFonts w:ascii="Times New Roman" w:eastAsia="Times New Roman" w:hAnsi="Times New Roman" w:cs="Times New Roman"/>
+          <w:color w:val="2F5496" w:themeColor="accent1" w:themeShade="BF"/>
+          <w:sz w:val="24"/>
+          <w:szCs w:val="24"/>
+          <w:lang w:eastAsia="fr-FR"/>
+        </w:rPr>
+      </w:pPr>
+      <w:r>
+        <w:rPr>
+          <w:rFonts w:ascii="Calibri" w:eastAsia="Times New Roman" w:hAnsi="Calibri" w:cs="Calibri"/>
+          <w:b/>
+          <w:bCs/>
+          <w:color w:val="2F5496" w:themeColor="accent1" w:themeShade="BF"/>
+          <w:sz w:val="24"/>
+          <w:szCs w:val="24"/>
+          <w:lang w:eastAsia="fr-FR"/>
+        </w:rPr>
+        <w:t xml:space="preserve">Professeur </w:t>
+      </w:r>
+      <w:r>
+        <w:rPr>
+          <w:rFonts w:ascii="Calibri" w:eastAsia="Times New Roman" w:hAnsi="Calibri" w:cs="Calibri"/>
+          <w:b/>
+          <w:bCs/>
+          <w:color w:val="2F5496" w:themeColor="accent1" w:themeShade="BF"/>
+          <w:sz w:val="24"/>
+          <w:szCs w:val="24"/>
+          <w:lang w:eastAsia="fr-FR"/>
+        </w:rPr>
+        <w:t>t</w:t>
+      </w:r>
+      <w:r>
+        <w:rPr>
+          <w:rFonts w:ascii="Calibri" w:eastAsia="Times New Roman" w:hAnsi="Calibri" w:cs="Calibri"/>
+          <w:b/>
+          <w:bCs/>
+          <w:color w:val="2F5496" w:themeColor="accent1" w:themeShade="BF"/>
+          <w:sz w:val="24"/>
+          <w:szCs w:val="24"/>
+          <w:lang w:eastAsia="fr-FR"/>
+        </w:rPr>
+        <w:t>uteur :</w:t>
+      </w:r>
+    </w:p>
+    <w:p>
+      <w:pPr>
+        <w:spacing w:line="360" w:lineRule="auto"/>
+        <w:jc w:val="center"/>
+        <w:rPr>
+          <w:rFonts w:eastAsia="Times New Roman" w:cstheme="minorHAnsi"/>
+          <w:sz w:val="24"/>
+          <w:szCs w:val="24"/>
+          <w:lang w:eastAsia="fr-FR"/>
+        </w:rPr>
+      </w:pPr>
+      <w:r>
+        <w:rPr>
+          <w:rFonts w:eastAsia="Times New Roman" w:cstheme="minorHAnsi"/>
+          <w:b/>
+          <w:bCs/>
+          <w:color w:val="000000"/>
+          <w:sz w:val="24"/>
+          <w:szCs w:val="24"/>
+          <w:lang w:eastAsia="fr-FR"/>
+        </w:rPr>
+        <w:t>CORDIER Frédéric</w:t>
+      </w:r>
+    </w:p>
+    <w:p>
+      <w:pPr>
+        <w:spacing w:after="0" w:line="360" w:lineRule="auto"/>
+        <w:jc w:val="both"/>
+        <w:rPr>
+          <w:rFonts w:ascii="Times New Roman" w:eastAsia="Times New Roman" w:hAnsi="Times New Roman" w:cs="Times New Roman"/>
+          <w:sz w:val="24"/>
+          <w:szCs w:val="24"/>
+          <w:lang w:eastAsia="fr-FR"/>
+        </w:rPr>
+      </w:pPr>
+    </w:p>
+    <w:p>
+      <w:pPr>
+        <w:spacing w:line="360" w:lineRule="auto"/>
+        <w:jc w:val="right"/>
+        <w:rPr>
+          <w:rFonts w:ascii="Calibri" w:eastAsia="Times New Roman" w:hAnsi="Calibri" w:cs="Calibri"/>
+          <w:b/>
+          <w:bCs/>
+          <w:color w:val="000000"/>
+          <w:sz w:val="24"/>
+          <w:szCs w:val="24"/>
+          <w:lang w:eastAsia="fr-FR"/>
+        </w:rPr>
+      </w:pPr>
+      <w:r>
+        <w:rPr>
+          <w:rFonts w:ascii="Calibri" w:eastAsia="Times New Roman" w:hAnsi="Calibri" w:cs="Calibri"/>
+          <w:b/>
+          <w:bCs/>
+          <w:color w:val="000000"/>
+          <w:sz w:val="24"/>
+          <w:szCs w:val="24"/>
+          <w:lang w:eastAsia="fr-FR"/>
+        </w:rPr>
+        <w:t>201</w:t>
+      </w:r>
+      <w:r>
+        <w:rPr>
+          <w:rFonts w:ascii="Calibri" w:eastAsia="Times New Roman" w:hAnsi="Calibri" w:cs="Calibri"/>
+          <w:b/>
+          <w:bCs/>
+          <w:color w:val="000000"/>
+          <w:sz w:val="24"/>
+          <w:szCs w:val="24"/>
+          <w:lang w:eastAsia="fr-FR"/>
+        </w:rPr>
+        <w:t>9</w:t>
+      </w:r>
+      <w:r>
+        <w:rPr>
+          <w:rFonts w:ascii="Calibri" w:eastAsia="Times New Roman" w:hAnsi="Calibri" w:cs="Calibri"/>
+          <w:b/>
+          <w:bCs/>
+          <w:color w:val="000000"/>
+          <w:sz w:val="24"/>
+          <w:szCs w:val="24"/>
+          <w:lang w:eastAsia="fr-FR"/>
+        </w:rPr>
+        <w:t>/20</w:t>
+      </w:r>
+      <w:r>
+        <w:rPr>
+          <w:rFonts w:ascii="Calibri" w:eastAsia="Times New Roman" w:hAnsi="Calibri" w:cs="Calibri"/>
+          <w:b/>
+          <w:bCs/>
+          <w:color w:val="000000"/>
+          <w:sz w:val="24"/>
+          <w:szCs w:val="24"/>
+          <w:lang w:eastAsia="fr-FR"/>
+        </w:rPr>
+        <w:t>20</w:t>
+      </w:r>
+      <w:r>
+        <w:rPr>
+          <w:rFonts w:ascii="Calibri" w:eastAsia="Times New Roman" w:hAnsi="Calibri" w:cs="Calibri"/>
+          <w:b/>
+          <w:bCs/>
+          <w:color w:val="000000"/>
+          <w:sz w:val="24"/>
+          <w:szCs w:val="24"/>
+          <w:lang w:eastAsia="fr-FR"/>
+        </w:rPr>
+        <w:br w:type="page"/>
+      </w:r>
+    </w:p>
+    <w:p>
+      <w:pPr>
+        <w:spacing w:line="360" w:lineRule="auto"/>
+        <w:jc w:val="both"/>
+        <w:rPr>
+          <w:rFonts w:ascii="Times New Roman" w:eastAsia="Times New Roman" w:hAnsi="Times New Roman" w:cs="Times New Roman"/>
+          <w:sz w:val="24"/>
+          <w:szCs w:val="24"/>
+          <w:lang w:eastAsia="fr-FR"/>
+        </w:rPr>
+      </w:pPr>
+    </w:p>
     <w:sdt>
       <w:sdtPr>
         <w:rPr>
@@ -27,6 +632,7 @@
         <w:p>
           <w:pPr>
             <w:pStyle w:val="En-ttedetabledesmatires"/>
+            <w:spacing w:line="360" w:lineRule="auto"/>
             <w:jc w:val="both"/>
             <w:rPr>
               <w:b/>
@@ -49,16 +655,20 @@
         </w:p>
         <w:p>
           <w:pPr>
+            <w:spacing w:line="360" w:lineRule="auto"/>
             <w:jc w:val="both"/>
             <w:rPr>
               <w:lang w:eastAsia="fr-FR"/>
             </w:rPr>
           </w:pPr>
         </w:p>
+        <w:bookmarkStart w:id="0" w:name="_GoBack"/>
+        <w:bookmarkEnd w:id="0"/>
         <w:p>
           <w:pPr>
             <w:pStyle w:val="TM1"/>
             <w:tabs>
+              <w:tab w:val="left" w:pos="440"/>
               <w:tab w:val="right" w:leader="dot" w:pos="9062"/>
             </w:tabs>
             <w:rPr>
@@ -76,10 +686,29 @@
           <w:r>
             <w:fldChar w:fldCharType="separate"/>
           </w:r>
-          <w:hyperlink w:anchor="_Toc36920216" w:history="1">
+          <w:hyperlink w:anchor="_Toc36926469" w:history="1">
             <w:r>
               <w:rPr>
                 <w:rStyle w:val="Lienhypertexte"/>
+                <w:b/>
+                <w:bCs/>
+                <w:noProof/>
+              </w:rPr>
+              <w:t>I.</w:t>
+            </w:r>
+            <w:r>
+              <w:rPr>
+                <w:rFonts w:eastAsiaTheme="minorEastAsia"/>
+                <w:noProof/>
+                <w:lang w:eastAsia="fr-FR"/>
+              </w:rPr>
+              <w:tab/>
+            </w:r>
+            <w:r>
+              <w:rPr>
+                <w:rStyle w:val="Lienhypertexte"/>
+                <w:b/>
+                <w:bCs/>
                 <w:noProof/>
               </w:rPr>
               <w:t>Introduction</w:t>
@@ -103,7 +732,7 @@
                 <w:noProof/>
                 <w:webHidden/>
               </w:rPr>
-              <w:instrText xml:space="preserve"> PAGEREF _Toc36920216 \h </w:instrText>
+              <w:instrText xml:space="preserve"> PAGEREF _Toc36926469 \h </w:instrText>
             </w:r>
             <w:r>
               <w:rPr>
@@ -123,7 +752,7 @@
                 <w:noProof/>
                 <w:webHidden/>
               </w:rPr>
-              <w:t>2</w:t>
+              <w:t>3</w:t>
             </w:r>
             <w:r>
               <w:rPr>
@@ -147,7 +776,7 @@
               <w:lang w:eastAsia="fr-FR"/>
             </w:rPr>
           </w:pPr>
-          <w:hyperlink w:anchor="_Toc36920217" w:history="1">
+          <w:hyperlink w:anchor="_Toc36926470" w:history="1">
             <w:r>
               <w:rPr>
                 <w:rStyle w:val="Lienhypertexte"/>
@@ -189,7 +818,7 @@
                 <w:noProof/>
                 <w:webHidden/>
               </w:rPr>
-              <w:instrText xml:space="preserve"> PAGEREF _Toc36920217 \h </w:instrText>
+              <w:instrText xml:space="preserve"> PAGEREF _Toc36926470 \h </w:instrText>
             </w:r>
             <w:r>
               <w:rPr>
@@ -209,7 +838,7 @@
                 <w:noProof/>
                 <w:webHidden/>
               </w:rPr>
-              <w:t>2</w:t>
+              <w:t>3</w:t>
             </w:r>
             <w:r>
               <w:rPr>
@@ -233,7 +862,7 @@
               <w:lang w:eastAsia="fr-FR"/>
             </w:rPr>
           </w:pPr>
-          <w:hyperlink w:anchor="_Toc36920218" w:history="1">
+          <w:hyperlink w:anchor="_Toc36926471" w:history="1">
             <w:r>
               <w:rPr>
                 <w:rStyle w:val="Lienhypertexte"/>
@@ -275,7 +904,7 @@
                 <w:noProof/>
                 <w:webHidden/>
               </w:rPr>
-              <w:instrText xml:space="preserve"> PAGEREF _Toc36920218 \h </w:instrText>
+              <w:instrText xml:space="preserve"> PAGEREF _Toc36926471 \h </w:instrText>
             </w:r>
             <w:r>
               <w:rPr>
@@ -295,7 +924,7 @@
                 <w:noProof/>
                 <w:webHidden/>
               </w:rPr>
-              <w:t>2</w:t>
+              <w:t>3</w:t>
             </w:r>
             <w:r>
               <w:rPr>
@@ -310,6 +939,7 @@
           <w:pPr>
             <w:pStyle w:val="TM1"/>
             <w:tabs>
+              <w:tab w:val="left" w:pos="440"/>
               <w:tab w:val="right" w:leader="dot" w:pos="9062"/>
             </w:tabs>
             <w:rPr>
@@ -318,10 +948,29 @@
               <w:lang w:eastAsia="fr-FR"/>
             </w:rPr>
           </w:pPr>
-          <w:hyperlink w:anchor="_Toc36920219" w:history="1">
+          <w:hyperlink w:anchor="_Toc36926472" w:history="1">
             <w:r>
               <w:rPr>
                 <w:rStyle w:val="Lienhypertexte"/>
+                <w:b/>
+                <w:bCs/>
+                <w:noProof/>
+              </w:rPr>
+              <w:t>I.</w:t>
+            </w:r>
+            <w:r>
+              <w:rPr>
+                <w:rFonts w:eastAsiaTheme="minorEastAsia"/>
+                <w:noProof/>
+                <w:lang w:eastAsia="fr-FR"/>
+              </w:rPr>
+              <w:tab/>
+            </w:r>
+            <w:r>
+              <w:rPr>
+                <w:rStyle w:val="Lienhypertexte"/>
+                <w:b/>
+                <w:bCs/>
                 <w:noProof/>
               </w:rPr>
               <w:t>Fonctionnement de l’interface graphique</w:t>
@@ -345,7 +994,7 @@
                 <w:noProof/>
                 <w:webHidden/>
               </w:rPr>
-              <w:instrText xml:space="preserve"> PAGEREF _Toc36920219 \h </w:instrText>
+              <w:instrText xml:space="preserve"> PAGEREF _Toc36926472 \h </w:instrText>
             </w:r>
             <w:r>
               <w:rPr>
@@ -365,7 +1014,7 @@
                 <w:noProof/>
                 <w:webHidden/>
               </w:rPr>
-              <w:t>3</w:t>
+              <w:t>4</w:t>
             </w:r>
             <w:r>
               <w:rPr>
@@ -380,6 +1029,7 @@
           <w:pPr>
             <w:pStyle w:val="TM1"/>
             <w:tabs>
+              <w:tab w:val="left" w:pos="440"/>
               <w:tab w:val="right" w:leader="dot" w:pos="9062"/>
             </w:tabs>
             <w:rPr>
@@ -388,10 +1038,29 @@
               <w:lang w:eastAsia="fr-FR"/>
             </w:rPr>
           </w:pPr>
-          <w:hyperlink w:anchor="_Toc36920220" w:history="1">
+          <w:hyperlink w:anchor="_Toc36926473" w:history="1">
             <w:r>
               <w:rPr>
                 <w:rStyle w:val="Lienhypertexte"/>
+                <w:b/>
+                <w:bCs/>
+                <w:noProof/>
+              </w:rPr>
+              <w:t>II.</w:t>
+            </w:r>
+            <w:r>
+              <w:rPr>
+                <w:rFonts w:eastAsiaTheme="minorEastAsia"/>
+                <w:noProof/>
+                <w:lang w:eastAsia="fr-FR"/>
+              </w:rPr>
+              <w:tab/>
+            </w:r>
+            <w:r>
+              <w:rPr>
+                <w:rStyle w:val="Lienhypertexte"/>
+                <w:b/>
+                <w:bCs/>
                 <w:noProof/>
               </w:rPr>
               <w:t>Organigramme et contenu du programme</w:t>
@@ -415,7 +1084,7 @@
                 <w:noProof/>
                 <w:webHidden/>
               </w:rPr>
-              <w:instrText xml:space="preserve"> PAGEREF _Toc36920220 \h </w:instrText>
+              <w:instrText xml:space="preserve"> PAGEREF _Toc36926473 \h </w:instrText>
             </w:r>
             <w:r>
               <w:rPr>
@@ -435,7 +1104,7 @@
                 <w:noProof/>
                 <w:webHidden/>
               </w:rPr>
-              <w:t>5</w:t>
+              <w:t>7</w:t>
             </w:r>
             <w:r>
               <w:rPr>
@@ -459,7 +1128,7 @@
               <w:lang w:eastAsia="fr-FR"/>
             </w:rPr>
           </w:pPr>
-          <w:hyperlink w:anchor="_Toc36920221" w:history="1">
+          <w:hyperlink w:anchor="_Toc36926474" w:history="1">
             <w:r>
               <w:rPr>
                 <w:rStyle w:val="Lienhypertexte"/>
@@ -501,7 +1170,7 @@
                 <w:noProof/>
                 <w:webHidden/>
               </w:rPr>
-              <w:instrText xml:space="preserve"> PAGEREF _Toc36920221 \h </w:instrText>
+              <w:instrText xml:space="preserve"> PAGEREF _Toc36926474 \h </w:instrText>
             </w:r>
             <w:r>
               <w:rPr>
@@ -521,7 +1190,7 @@
                 <w:noProof/>
                 <w:webHidden/>
               </w:rPr>
-              <w:t>5</w:t>
+              <w:t>7</w:t>
             </w:r>
             <w:r>
               <w:rPr>
@@ -545,7 +1214,7 @@
               <w:lang w:eastAsia="fr-FR"/>
             </w:rPr>
           </w:pPr>
-          <w:hyperlink w:anchor="_Toc36920222" w:history="1">
+          <w:hyperlink w:anchor="_Toc36926475" w:history="1">
             <w:r>
               <w:rPr>
                 <w:rStyle w:val="Lienhypertexte"/>
@@ -587,7 +1256,7 @@
                 <w:noProof/>
                 <w:webHidden/>
               </w:rPr>
-              <w:instrText xml:space="preserve"> PAGEREF _Toc36920222 \h </w:instrText>
+              <w:instrText xml:space="preserve"> PAGEREF _Toc36926475 \h </w:instrText>
             </w:r>
             <w:r>
               <w:rPr>
@@ -607,7 +1276,7 @@
                 <w:noProof/>
                 <w:webHidden/>
               </w:rPr>
-              <w:t>6</w:t>
+              <w:t>8</w:t>
             </w:r>
             <w:r>
               <w:rPr>
@@ -631,7 +1300,7 @@
               <w:lang w:eastAsia="fr-FR"/>
             </w:rPr>
           </w:pPr>
-          <w:hyperlink w:anchor="_Toc36920223" w:history="1">
+          <w:hyperlink w:anchor="_Toc36926476" w:history="1">
             <w:r>
               <w:rPr>
                 <w:rStyle w:val="Lienhypertexte"/>
@@ -652,7 +1321,7 @@
                 <w:rStyle w:val="Lienhypertexte"/>
                 <w:noProof/>
               </w:rPr>
-              <w:t>« arret » , « listeArret » et « chainonArret »</w:t>
+              <w:t>Arret.h , ListeArret.h et ChainonArret.h</w:t>
             </w:r>
             <w:r>
               <w:rPr>
@@ -673,7 +1342,7 @@
                 <w:noProof/>
                 <w:webHidden/>
               </w:rPr>
-              <w:instrText xml:space="preserve"> PAGEREF _Toc36920223 \h </w:instrText>
+              <w:instrText xml:space="preserve"> PAGEREF _Toc36926476 \h </w:instrText>
             </w:r>
             <w:r>
               <w:rPr>
@@ -693,7 +1362,7 @@
                 <w:noProof/>
                 <w:webHidden/>
               </w:rPr>
-              <w:t>6</w:t>
+              <w:t>8</w:t>
             </w:r>
             <w:r>
               <w:rPr>
@@ -717,7 +1386,7 @@
               <w:lang w:eastAsia="fr-FR"/>
             </w:rPr>
           </w:pPr>
-          <w:hyperlink w:anchor="_Toc36920224" w:history="1">
+          <w:hyperlink w:anchor="_Toc36926477" w:history="1">
             <w:r>
               <w:rPr>
                 <w:rStyle w:val="Lienhypertexte"/>
@@ -738,7 +1407,7 @@
                 <w:rStyle w:val="Lienhypertexte"/>
                 <w:noProof/>
               </w:rPr>
-              <w:t>« tramway », « listeTram » et « chainonTram »</w:t>
+              <w:t>Tramway.h, ListeTram.h et ChainonTram .h</w:t>
             </w:r>
             <w:r>
               <w:rPr>
@@ -759,7 +1428,7 @@
                 <w:noProof/>
                 <w:webHidden/>
               </w:rPr>
-              <w:instrText xml:space="preserve"> PAGEREF _Toc36920224 \h </w:instrText>
+              <w:instrText xml:space="preserve"> PAGEREF _Toc36926477 \h </w:instrText>
             </w:r>
             <w:r>
               <w:rPr>
@@ -779,7 +1448,7 @@
                 <w:noProof/>
                 <w:webHidden/>
               </w:rPr>
-              <w:t>6</w:t>
+              <w:t>9</w:t>
             </w:r>
             <w:r>
               <w:rPr>
@@ -803,7 +1472,7 @@
               <w:lang w:eastAsia="fr-FR"/>
             </w:rPr>
           </w:pPr>
-          <w:hyperlink w:anchor="_Toc36920225" w:history="1">
+          <w:hyperlink w:anchor="_Toc36926478" w:history="1">
             <w:r>
               <w:rPr>
                 <w:rStyle w:val="Lienhypertexte"/>
@@ -824,7 +1493,7 @@
                 <w:rStyle w:val="Lienhypertexte"/>
                 <w:noProof/>
               </w:rPr>
-              <w:t>« ligne »</w:t>
+              <w:t>Ligne.h</w:t>
             </w:r>
             <w:r>
               <w:rPr>
@@ -845,7 +1514,7 @@
                 <w:noProof/>
                 <w:webHidden/>
               </w:rPr>
-              <w:instrText xml:space="preserve"> PAGEREF _Toc36920225 \h </w:instrText>
+              <w:instrText xml:space="preserve"> PAGEREF _Toc36926478 \h </w:instrText>
             </w:r>
             <w:r>
               <w:rPr>
@@ -865,7 +1534,7 @@
                 <w:noProof/>
                 <w:webHidden/>
               </w:rPr>
-              <w:t>7</w:t>
+              <w:t>10</w:t>
             </w:r>
             <w:r>
               <w:rPr>
@@ -880,6 +1549,7 @@
           <w:pPr>
             <w:pStyle w:val="TM1"/>
             <w:tabs>
+              <w:tab w:val="left" w:pos="660"/>
               <w:tab w:val="right" w:leader="dot" w:pos="9062"/>
             </w:tabs>
             <w:rPr>
@@ -888,10 +1558,29 @@
               <w:lang w:eastAsia="fr-FR"/>
             </w:rPr>
           </w:pPr>
-          <w:hyperlink w:anchor="_Toc36920226" w:history="1">
+          <w:hyperlink w:anchor="_Toc36926479" w:history="1">
             <w:r>
               <w:rPr>
                 <w:rStyle w:val="Lienhypertexte"/>
+                <w:b/>
+                <w:bCs/>
+                <w:noProof/>
+              </w:rPr>
+              <w:t>III.</w:t>
+            </w:r>
+            <w:r>
+              <w:rPr>
+                <w:rFonts w:eastAsiaTheme="minorEastAsia"/>
+                <w:noProof/>
+                <w:lang w:eastAsia="fr-FR"/>
+              </w:rPr>
+              <w:tab/>
+            </w:r>
+            <w:r>
+              <w:rPr>
+                <w:rStyle w:val="Lienhypertexte"/>
+                <w:b/>
+                <w:bCs/>
                 <w:noProof/>
               </w:rPr>
               <w:t>Choix de l’organisation du programme</w:t>
@@ -915,7 +1604,7 @@
                 <w:noProof/>
                 <w:webHidden/>
               </w:rPr>
-              <w:instrText xml:space="preserve"> PAGEREF _Toc36920226 \h </w:instrText>
+              <w:instrText xml:space="preserve"> PAGEREF _Toc36926479 \h </w:instrText>
             </w:r>
             <w:r>
               <w:rPr>
@@ -935,7 +1624,7 @@
                 <w:noProof/>
                 <w:webHidden/>
               </w:rPr>
-              <w:t>8</w:t>
+              <w:t>11</w:t>
             </w:r>
             <w:r>
               <w:rPr>
@@ -950,6 +1639,7 @@
           <w:pPr>
             <w:pStyle w:val="TM1"/>
             <w:tabs>
+              <w:tab w:val="left" w:pos="660"/>
               <w:tab w:val="right" w:leader="dot" w:pos="9062"/>
             </w:tabs>
             <w:rPr>
@@ -958,10 +1648,29 @@
               <w:lang w:eastAsia="fr-FR"/>
             </w:rPr>
           </w:pPr>
-          <w:hyperlink w:anchor="_Toc36920227" w:history="1">
+          <w:hyperlink w:anchor="_Toc36926480" w:history="1">
             <w:r>
               <w:rPr>
                 <w:rStyle w:val="Lienhypertexte"/>
+                <w:b/>
+                <w:bCs/>
+                <w:noProof/>
+              </w:rPr>
+              <w:t>IV.</w:t>
+            </w:r>
+            <w:r>
+              <w:rPr>
+                <w:rFonts w:eastAsiaTheme="minorEastAsia"/>
+                <w:noProof/>
+                <w:lang w:eastAsia="fr-FR"/>
+              </w:rPr>
+              <w:tab/>
+            </w:r>
+            <w:r>
+              <w:rPr>
+                <w:rStyle w:val="Lienhypertexte"/>
+                <w:b/>
+                <w:bCs/>
                 <w:noProof/>
               </w:rPr>
               <w:t>Contribution des étudiants</w:t>
@@ -985,7 +1694,7 @@
                 <w:noProof/>
                 <w:webHidden/>
               </w:rPr>
-              <w:instrText xml:space="preserve"> PAGEREF _Toc36920227 \h </w:instrText>
+              <w:instrText xml:space="preserve"> PAGEREF _Toc36926480 \h </w:instrText>
             </w:r>
             <w:r>
               <w:rPr>
@@ -1005,7 +1714,7 @@
                 <w:noProof/>
                 <w:webHidden/>
               </w:rPr>
-              <w:t>9</w:t>
+              <w:t>12</w:t>
             </w:r>
             <w:r>
               <w:rPr>
@@ -1028,13 +1737,13 @@
               <w:lang w:eastAsia="fr-FR"/>
             </w:rPr>
           </w:pPr>
-          <w:hyperlink w:anchor="_Toc36920228" w:history="1">
+          <w:hyperlink w:anchor="_Toc36926481" w:history="1">
             <w:r>
               <w:rPr>
                 <w:rStyle w:val="Lienhypertexte"/>
                 <w:noProof/>
               </w:rPr>
-              <w:t>Répartition :</w:t>
+              <w:t>Répartition</w:t>
             </w:r>
             <w:r>
               <w:rPr>
@@ -1055,7 +1764,7 @@
                 <w:noProof/>
                 <w:webHidden/>
               </w:rPr>
-              <w:instrText xml:space="preserve"> PAGEREF _Toc36920228 \h </w:instrText>
+              <w:instrText xml:space="preserve"> PAGEREF _Toc36926481 \h </w:instrText>
             </w:r>
             <w:r>
               <w:rPr>
@@ -1075,7 +1784,7 @@
                 <w:noProof/>
                 <w:webHidden/>
               </w:rPr>
-              <w:t>9</w:t>
+              <w:t>12</w:t>
             </w:r>
             <w:r>
               <w:rPr>
@@ -1090,6 +1799,7 @@
           <w:pPr>
             <w:pStyle w:val="TM1"/>
             <w:tabs>
+              <w:tab w:val="left" w:pos="440"/>
               <w:tab w:val="right" w:leader="dot" w:pos="9062"/>
             </w:tabs>
             <w:rPr>
@@ -1098,10 +1808,29 @@
               <w:lang w:eastAsia="fr-FR"/>
             </w:rPr>
           </w:pPr>
-          <w:hyperlink w:anchor="_Toc36920229" w:history="1">
+          <w:hyperlink w:anchor="_Toc36926482" w:history="1">
             <w:r>
               <w:rPr>
                 <w:rStyle w:val="Lienhypertexte"/>
+                <w:b/>
+                <w:bCs/>
+                <w:noProof/>
+              </w:rPr>
+              <w:t>V.</w:t>
+            </w:r>
+            <w:r>
+              <w:rPr>
+                <w:rFonts w:eastAsiaTheme="minorEastAsia"/>
+                <w:noProof/>
+                <w:lang w:eastAsia="fr-FR"/>
+              </w:rPr>
+              <w:tab/>
+            </w:r>
+            <w:r>
+              <w:rPr>
+                <w:rStyle w:val="Lienhypertexte"/>
+                <w:b/>
+                <w:bCs/>
                 <w:noProof/>
               </w:rPr>
               <w:t>Conclusion</w:t>
@@ -1125,7 +1854,7 @@
                 <w:noProof/>
                 <w:webHidden/>
               </w:rPr>
-              <w:instrText xml:space="preserve"> PAGEREF _Toc36920229 \h </w:instrText>
+              <w:instrText xml:space="preserve"> PAGEREF _Toc36926482 \h </w:instrText>
             </w:r>
             <w:r>
               <w:rPr>
@@ -1145,7 +1874,7 @@
                 <w:noProof/>
                 <w:webHidden/>
               </w:rPr>
-              <w:t>9</w:t>
+              <w:t>12</w:t>
             </w:r>
             <w:r>
               <w:rPr>
@@ -1158,76 +1887,7 @@
         </w:p>
         <w:p>
           <w:pPr>
-            <w:pStyle w:val="TM1"/>
-            <w:tabs>
-              <w:tab w:val="right" w:leader="dot" w:pos="9062"/>
-            </w:tabs>
-            <w:rPr>
-              <w:rFonts w:eastAsiaTheme="minorEastAsia"/>
-              <w:noProof/>
-              <w:lang w:eastAsia="fr-FR"/>
-            </w:rPr>
-          </w:pPr>
-          <w:hyperlink w:anchor="_Toc36920230" w:history="1">
-            <w:r>
-              <w:rPr>
-                <w:rStyle w:val="Lienhypertexte"/>
-                <w:noProof/>
-              </w:rPr>
-              <w:t>Annexe</w:t>
-            </w:r>
-            <w:r>
-              <w:rPr>
-                <w:noProof/>
-                <w:webHidden/>
-              </w:rPr>
-              <w:tab/>
-            </w:r>
-            <w:r>
-              <w:rPr>
-                <w:noProof/>
-                <w:webHidden/>
-              </w:rPr>
-              <w:fldChar w:fldCharType="begin"/>
-            </w:r>
-            <w:r>
-              <w:rPr>
-                <w:noProof/>
-                <w:webHidden/>
-              </w:rPr>
-              <w:instrText xml:space="preserve"> PAGEREF _Toc36920230 \h </w:instrText>
-            </w:r>
-            <w:r>
-              <w:rPr>
-                <w:noProof/>
-                <w:webHidden/>
-              </w:rPr>
-            </w:r>
-            <w:r>
-              <w:rPr>
-                <w:noProof/>
-                <w:webHidden/>
-              </w:rPr>
-              <w:fldChar w:fldCharType="separate"/>
-            </w:r>
-            <w:r>
-              <w:rPr>
-                <w:noProof/>
-                <w:webHidden/>
-              </w:rPr>
-              <w:t>10</w:t>
-            </w:r>
-            <w:r>
-              <w:rPr>
-                <w:noProof/>
-                <w:webHidden/>
-              </w:rPr>
-              <w:fldChar w:fldCharType="end"/>
-            </w:r>
-          </w:hyperlink>
-        </w:p>
-        <w:p>
-          <w:pPr>
+            <w:spacing w:line="360" w:lineRule="auto"/>
             <w:jc w:val="both"/>
           </w:pPr>
           <w:r>
@@ -1242,109 +1902,91 @@
     </w:sdt>
     <w:p>
       <w:pPr>
-        <w:jc w:val="both"/>
-      </w:pPr>
-    </w:p>
-    <w:p>
-      <w:pPr>
-        <w:jc w:val="both"/>
-      </w:pPr>
-    </w:p>
-    <w:p>
-      <w:pPr>
-        <w:jc w:val="both"/>
-      </w:pPr>
-    </w:p>
-    <w:p>
-      <w:pPr>
-        <w:jc w:val="both"/>
-      </w:pPr>
-    </w:p>
-    <w:p>
-      <w:pPr>
-        <w:jc w:val="both"/>
-      </w:pPr>
-    </w:p>
-    <w:p>
-      <w:pPr>
-        <w:jc w:val="both"/>
-      </w:pPr>
-    </w:p>
-    <w:p>
-      <w:pPr>
-        <w:jc w:val="both"/>
-      </w:pPr>
-    </w:p>
-    <w:p>
-      <w:pPr>
-        <w:jc w:val="both"/>
-      </w:pPr>
-    </w:p>
-    <w:p>
-      <w:pPr>
-        <w:jc w:val="both"/>
-      </w:pPr>
-    </w:p>
-    <w:p>
-      <w:pPr>
-        <w:jc w:val="both"/>
-      </w:pPr>
-    </w:p>
-    <w:p>
-      <w:pPr>
-        <w:jc w:val="both"/>
-      </w:pPr>
-    </w:p>
-    <w:p>
-      <w:pPr>
-        <w:jc w:val="both"/>
-        <w:rPr>
-          <w:rFonts w:ascii="Britannic Bold" w:hAnsi="Britannic Bold"/>
-        </w:rPr>
-      </w:pPr>
-      <w:r>
-        <w:rPr>
-          <w:rFonts w:ascii="Britannic Bold" w:hAnsi="Britannic Bold"/>
-        </w:rPr>
-        <w:t>Projet réalisé par : SCHALLER Elma, NORMANT Thomas, FOLCHER Lukas, PETITDEMANGE Gaulthier</w:t>
-      </w:r>
-    </w:p>
-    <w:p>
-      <w:pPr>
-        <w:jc w:val="both"/>
-        <w:rPr>
-          <w:rFonts w:ascii="Britannic Bold" w:hAnsi="Britannic Bold"/>
-        </w:rPr>
-      </w:pPr>
-      <w:r>
-        <w:rPr>
-          <w:rFonts w:ascii="Britannic Bold" w:hAnsi="Britannic Bold"/>
-        </w:rPr>
-        <w:t>Projet encadré par : Mr. Cordier</w:t>
-      </w:r>
+        <w:spacing w:line="360" w:lineRule="auto"/>
+        <w:jc w:val="both"/>
+      </w:pPr>
+    </w:p>
+    <w:p>
+      <w:pPr>
+        <w:spacing w:line="360" w:lineRule="auto"/>
+        <w:jc w:val="both"/>
+      </w:pPr>
+    </w:p>
+    <w:p>
+      <w:pPr>
+        <w:spacing w:line="360" w:lineRule="auto"/>
+        <w:jc w:val="both"/>
+      </w:pPr>
+    </w:p>
+    <w:p>
+      <w:pPr>
+        <w:spacing w:line="360" w:lineRule="auto"/>
+        <w:jc w:val="both"/>
+      </w:pPr>
+    </w:p>
+    <w:p>
+      <w:pPr>
+        <w:spacing w:line="360" w:lineRule="auto"/>
+        <w:jc w:val="both"/>
+      </w:pPr>
+    </w:p>
+    <w:p>
+      <w:pPr>
+        <w:spacing w:line="360" w:lineRule="auto"/>
+        <w:jc w:val="both"/>
+      </w:pPr>
+    </w:p>
+    <w:p>
+      <w:pPr>
+        <w:spacing w:line="360" w:lineRule="auto"/>
+        <w:jc w:val="both"/>
+      </w:pPr>
+    </w:p>
+    <w:p>
+      <w:pPr>
+        <w:spacing w:line="360" w:lineRule="auto"/>
+        <w:jc w:val="both"/>
+      </w:pPr>
     </w:p>
     <w:p>
       <w:pPr>
         <w:pStyle w:val="Titre1"/>
-        <w:jc w:val="both"/>
-      </w:pPr>
-      <w:bookmarkStart w:id="0" w:name="_Toc36920216"/>
-      <w:r>
+        <w:numPr>
+          <w:ilvl w:val="0"/>
+          <w:numId w:val="15"/>
+        </w:numPr>
+        <w:spacing w:line="360" w:lineRule="auto"/>
+        <w:jc w:val="both"/>
+        <w:rPr>
+          <w:b/>
+          <w:bCs/>
+          <w:sz w:val="48"/>
+          <w:szCs w:val="44"/>
+          <w:u w:val="single"/>
+        </w:rPr>
+      </w:pPr>
+      <w:bookmarkStart w:id="1" w:name="_Toc36926469"/>
+      <w:r>
+        <w:rPr>
+          <w:b/>
+          <w:bCs/>
+          <w:sz w:val="48"/>
+          <w:szCs w:val="44"/>
+          <w:u w:val="single"/>
+        </w:rPr>
         <w:lastRenderedPageBreak/>
         <w:t>Introduction</w:t>
       </w:r>
-      <w:bookmarkEnd w:id="0"/>
-      <w:r>
+      <w:bookmarkEnd w:id="1"/>
+      <w:r>
+        <w:rPr>
+          <w:b/>
+          <w:bCs/>
+          <w:sz w:val="48"/>
+          <w:szCs w:val="44"/>
+          <w:u w:val="single"/>
+        </w:rPr>
         <w:t> </w:t>
-      </w:r>
-    </w:p>
-    <w:p>
-      <w:pPr>
-        <w:pStyle w:val="Titre2"/>
-        <w:jc w:val="both"/>
-      </w:pPr>
-      <w:r>
-        <w:t xml:space="preserve"> </w:t>
       </w:r>
     </w:p>
     <w:p>
@@ -1354,25 +1996,32 @@
           <w:ilvl w:val="0"/>
           <w:numId w:val="1"/>
         </w:numPr>
-        <w:jc w:val="both"/>
-      </w:pPr>
-      <w:bookmarkStart w:id="1" w:name="_Toc36920217"/>
-      <w:r>
+        <w:spacing w:line="360" w:lineRule="auto"/>
+        <w:jc w:val="both"/>
+        <w:rPr>
+          <w:u w:val="single"/>
+        </w:rPr>
+      </w:pPr>
+      <w:bookmarkStart w:id="2" w:name="_Toc36926470"/>
+      <w:r>
+        <w:rPr>
+          <w:u w:val="single"/>
+        </w:rPr>
         <w:t>Objectifs et cahier des charges</w:t>
       </w:r>
-      <w:bookmarkEnd w:id="1"/>
-      <w:r>
+      <w:bookmarkEnd w:id="2"/>
+      <w:r>
+        <w:rPr>
+          <w:u w:val="single"/>
+        </w:rPr>
         <w:t xml:space="preserve"> </w:t>
       </w:r>
     </w:p>
-    <w:p>
-      <w:pPr>
-        <w:jc w:val="both"/>
-      </w:pPr>
-    </w:p>
-    <w:p>
-      <w:pPr>
-        <w:ind w:left="720" w:firstLine="696"/>
+    <w:p/>
+    <w:p>
+      <w:pPr>
+        <w:spacing w:line="360" w:lineRule="auto"/>
+        <w:ind w:firstLine="708"/>
         <w:jc w:val="both"/>
       </w:pPr>
       <w:r>
@@ -1381,7 +2030,8 @@
     </w:p>
     <w:p>
       <w:pPr>
-        <w:ind w:left="720" w:firstLine="360"/>
+        <w:spacing w:line="360" w:lineRule="auto"/>
+        <w:ind w:left="12" w:firstLine="708"/>
         <w:jc w:val="both"/>
       </w:pPr>
       <w:r>
@@ -1395,15 +2045,23 @@
           <w:ilvl w:val="0"/>
           <w:numId w:val="6"/>
         </w:numPr>
-        <w:jc w:val="both"/>
-      </w:pPr>
-      <w:r>
-        <w:t>Gestion des arrêts (nom, distance qui les sépare, liste des trams qui se déplacent dessus)</w:t>
+        <w:spacing w:line="360" w:lineRule="auto"/>
+        <w:jc w:val="both"/>
+      </w:pPr>
+      <w:r>
+        <w:t>La g</w:t>
+      </w:r>
+      <w:r>
+        <w:t>estion des arrêts (nom, distance qui les sépare, liste des trams qui se déplacent dessus)</w:t>
+      </w:r>
+      <w:r>
+        <w:t>.</w:t>
       </w:r>
     </w:p>
     <w:p>
       <w:pPr>
         <w:pStyle w:val="Paragraphedeliste"/>
+        <w:spacing w:line="360" w:lineRule="auto"/>
         <w:ind w:left="1080"/>
         <w:jc w:val="both"/>
       </w:pPr>
@@ -1415,15 +2073,23 @@
           <w:ilvl w:val="0"/>
           <w:numId w:val="6"/>
         </w:numPr>
-        <w:jc w:val="both"/>
-      </w:pPr>
-      <w:r>
-        <w:t>Gestion des tramways (durée d’arrêt sur une station, la ligne affectée, leur vitesse, leur distance minimale pouvant les séparer, leur sens ainsi que leur position sur le réseau)</w:t>
+        <w:spacing w:line="360" w:lineRule="auto"/>
+        <w:jc w:val="both"/>
+      </w:pPr>
+      <w:r>
+        <w:t>La g</w:t>
+      </w:r>
+      <w:r>
+        <w:t>estion des tramways (durée d’arrêt sur une station, la ligne affectée, leur vitesse, leur distance minimale pouvant les séparer, leur sens ainsi que leur position sur le réseau)</w:t>
+      </w:r>
+      <w:r>
+        <w:t>.</w:t>
       </w:r>
     </w:p>
     <w:p>
       <w:pPr>
         <w:pStyle w:val="Paragraphedeliste"/>
+        <w:spacing w:line="360" w:lineRule="auto"/>
         <w:ind w:left="1080"/>
         <w:jc w:val="both"/>
       </w:pPr>
@@ -1435,6 +2101,7 @@
           <w:ilvl w:val="0"/>
           <w:numId w:val="6"/>
         </w:numPr>
+        <w:spacing w:line="360" w:lineRule="auto"/>
         <w:jc w:val="both"/>
       </w:pPr>
       <w:r>
@@ -1447,6 +2114,7 @@
     <w:p>
       <w:pPr>
         <w:pStyle w:val="Paragraphedeliste"/>
+        <w:spacing w:line="360" w:lineRule="auto"/>
         <w:jc w:val="both"/>
       </w:pPr>
     </w:p>
@@ -1457,6 +2125,7 @@
           <w:ilvl w:val="0"/>
           <w:numId w:val="6"/>
         </w:numPr>
+        <w:spacing w:line="360" w:lineRule="auto"/>
         <w:jc w:val="both"/>
       </w:pPr>
       <w:r>
@@ -1465,6 +2134,7 @@
     </w:p>
     <w:p>
       <w:pPr>
+        <w:spacing w:line="360" w:lineRule="auto"/>
         <w:jc w:val="both"/>
       </w:pPr>
     </w:p>
@@ -1475,39 +2145,66 @@
           <w:ilvl w:val="0"/>
           <w:numId w:val="1"/>
         </w:numPr>
-        <w:jc w:val="both"/>
-      </w:pPr>
-      <w:bookmarkStart w:id="2" w:name="_Toc36920218"/>
-      <w:r>
+        <w:spacing w:line="360" w:lineRule="auto"/>
+        <w:jc w:val="both"/>
+        <w:rPr>
+          <w:u w:val="single"/>
+        </w:rPr>
+      </w:pPr>
+      <w:bookmarkStart w:id="3" w:name="_Toc36926471"/>
+      <w:r>
+        <w:rPr>
+          <w:u w:val="single"/>
+        </w:rPr>
         <w:t>Environnement de compilation</w:t>
       </w:r>
-      <w:bookmarkEnd w:id="2"/>
-    </w:p>
-    <w:p>
-      <w:pPr>
-        <w:jc w:val="both"/>
-      </w:pPr>
-    </w:p>
-    <w:p>
-      <w:pPr>
-        <w:ind w:left="720" w:firstLine="696"/>
-        <w:jc w:val="both"/>
-      </w:pPr>
-      <w:r>
-        <w:t xml:space="preserve">Nous avons choisi d’écrire ce programme sous Code::Blocks puisque toutes les personnes du groupe maîtrisaient cet IDE, l’ayant vu et nous étant exercé durant les cours. </w:t>
-      </w:r>
-    </w:p>
-    <w:p>
-      <w:pPr>
-        <w:ind w:left="720" w:firstLine="696"/>
-        <w:jc w:val="both"/>
-      </w:pPr>
-      <w:r>
-        <w:t>En ce qui concerne la bibliothèque graphique, nous avons choisi WinBGI</w:t>
+      <w:bookmarkEnd w:id="3"/>
+    </w:p>
+    <w:p>
+      <w:pPr>
+        <w:spacing w:line="360" w:lineRule="auto"/>
+        <w:jc w:val="both"/>
+      </w:pPr>
+    </w:p>
+    <w:p>
+      <w:pPr>
+        <w:spacing w:line="360" w:lineRule="auto"/>
+        <w:ind w:firstLine="708"/>
+        <w:jc w:val="both"/>
+      </w:pPr>
+      <w:r>
+        <w:t xml:space="preserve">Nous avons choisi </w:t>
+      </w:r>
+      <w:r>
+        <w:t>de coder</w:t>
+      </w:r>
+      <w:r>
+        <w:t xml:space="preserve"> ce programme sous Code::Blocks puisque toutes les personnes du groupe maîtrisaient cet IDE, l’ayant vu et nous étant exercé </w:t>
+      </w:r>
+      <w:r>
+        <w:t xml:space="preserve">dessus </w:t>
+      </w:r>
+      <w:r>
+        <w:t xml:space="preserve">durant les cours. </w:t>
+      </w:r>
+    </w:p>
+    <w:p>
+      <w:pPr>
+        <w:spacing w:line="360" w:lineRule="auto"/>
+        <w:ind w:firstLine="708"/>
+        <w:jc w:val="both"/>
+      </w:pPr>
+      <w:r>
+        <w:t xml:space="preserve">En ce qui concerne la bibliothèque graphique, nous avons choisi </w:t>
+      </w:r>
+      <w:proofErr w:type="spellStart"/>
+      <w:r>
+        <w:t>WinBGI</w:t>
       </w:r>
       <w:r>
         <w:t>m</w:t>
       </w:r>
+      <w:proofErr w:type="spellEnd"/>
       <w:r>
         <w:t xml:space="preserve"> pour </w:t>
       </w:r>
@@ -1520,11 +2217,21 @@
     </w:p>
     <w:p>
       <w:pPr>
-        <w:ind w:left="720" w:firstLine="696"/>
-        <w:jc w:val="both"/>
-      </w:pPr>
-      <w:r>
-        <w:t>Le projet s’est accompagné de l’utilisation de GitHub</w:t>
+        <w:spacing w:line="360" w:lineRule="auto"/>
+        <w:ind w:firstLine="708"/>
+        <w:jc w:val="both"/>
+      </w:pPr>
+      <w:r>
+        <w:t>Le projet s’est accompagné de l’utilisation d</w:t>
+      </w:r>
+      <w:r>
+        <w:t>’un gestionnaire de version, appelé</w:t>
+      </w:r>
+      <w:r>
+        <w:t xml:space="preserve"> GitHub</w:t>
+      </w:r>
+      <w:r>
+        <w:t>,</w:t>
       </w:r>
       <w:r>
         <w:t xml:space="preserve"> afin de mettre en commun nos travaux et de faciliter la communication. Nous avons aussi communiqué à travers Discord, que ce fut-ce en vocal ou à l’écrit.</w:t>
@@ -1532,69 +2239,68 @@
     </w:p>
     <w:p>
       <w:pPr>
-        <w:jc w:val="both"/>
-      </w:pPr>
-    </w:p>
-    <w:p>
-      <w:pPr>
-        <w:jc w:val="both"/>
-      </w:pPr>
-    </w:p>
-    <w:p>
-      <w:pPr>
-        <w:jc w:val="both"/>
-      </w:pPr>
-    </w:p>
-    <w:p>
-      <w:pPr>
-        <w:jc w:val="both"/>
-      </w:pPr>
-    </w:p>
-    <w:p>
-      <w:pPr>
-        <w:jc w:val="both"/>
-      </w:pPr>
-    </w:p>
-    <w:p>
-      <w:pPr>
+        <w:spacing w:line="360" w:lineRule="auto"/>
         <w:jc w:val="both"/>
       </w:pPr>
     </w:p>
     <w:p>
       <w:pPr>
         <w:pStyle w:val="Titre1"/>
-        <w:jc w:val="both"/>
-      </w:pPr>
-    </w:p>
-    <w:p/>
-    <w:p>
-      <w:pPr>
-        <w:pStyle w:val="Titre1"/>
-        <w:jc w:val="both"/>
-      </w:pPr>
-      <w:bookmarkStart w:id="3" w:name="_Toc36920219"/>
-      <w:r>
+        <w:numPr>
+          <w:ilvl w:val="0"/>
+          <w:numId w:val="14"/>
+        </w:numPr>
+        <w:spacing w:line="360" w:lineRule="auto"/>
+        <w:jc w:val="both"/>
+        <w:rPr>
+          <w:b/>
+          <w:bCs/>
+          <w:sz w:val="48"/>
+          <w:szCs w:val="44"/>
+          <w:u w:val="single"/>
+        </w:rPr>
+      </w:pPr>
+      <w:bookmarkStart w:id="4" w:name="_Toc36926472"/>
+      <w:r>
+        <w:rPr>
+          <w:b/>
+          <w:bCs/>
+          <w:sz w:val="48"/>
+          <w:szCs w:val="44"/>
+          <w:u w:val="single"/>
+        </w:rPr>
         <w:lastRenderedPageBreak/>
         <w:t>Fonctionnement de l’interface graphique</w:t>
       </w:r>
-      <w:bookmarkEnd w:id="3"/>
-    </w:p>
-    <w:p>
-      <w:pPr>
-        <w:jc w:val="both"/>
-      </w:pPr>
-    </w:p>
-    <w:p>
-      <w:pPr>
+      <w:bookmarkEnd w:id="4"/>
+    </w:p>
+    <w:p>
+      <w:pPr>
+        <w:spacing w:line="360" w:lineRule="auto"/>
+        <w:jc w:val="both"/>
+      </w:pPr>
+    </w:p>
+    <w:p>
+      <w:pPr>
+        <w:spacing w:line="360" w:lineRule="auto"/>
         <w:ind w:left="360" w:firstLine="348"/>
         <w:jc w:val="both"/>
       </w:pPr>
       <w:r>
-        <w:t xml:space="preserve">Notre programme démarre d’abord par la lecture d’un fichier texte afin de mettre en place l’interface graphique suivant les variables précisées. Ce fichier nommé « donneesTram » se présente de la manière suivante : </w:t>
-      </w:r>
-    </w:p>
-    <w:p>
-      <w:pPr>
+        <w:t>Notre programme démarre d’abord par la lecture d’un fichier texte afin de mettre en place l’interface graphique suivant les variables précisées. Ce fichier nommé « </w:t>
+      </w:r>
+      <w:proofErr w:type="spellStart"/>
+      <w:r>
+        <w:t>donneesTram</w:t>
+      </w:r>
+      <w:proofErr w:type="spellEnd"/>
+      <w:r>
+        <w:t xml:space="preserve"> » se présente de la manière suivante : </w:t>
+      </w:r>
+    </w:p>
+    <w:p>
+      <w:pPr>
+        <w:spacing w:line="360" w:lineRule="auto"/>
         <w:ind w:left="360" w:firstLine="348"/>
         <w:jc w:val="both"/>
       </w:pPr>
@@ -1637,12 +2343,14 @@
     </w:p>
     <w:p>
       <w:pPr>
+        <w:spacing w:line="360" w:lineRule="auto"/>
         <w:ind w:left="360" w:firstLine="348"/>
         <w:jc w:val="both"/>
       </w:pPr>
     </w:p>
     <w:p>
       <w:pPr>
+        <w:spacing w:line="360" w:lineRule="auto"/>
         <w:ind w:left="360" w:firstLine="348"/>
         <w:jc w:val="both"/>
       </w:pPr>
@@ -1666,7 +2374,7 @@
                     <pic:cNvPicPr/>
                   </pic:nvPicPr>
                   <pic:blipFill>
-                    <a:blip r:embed="rId8">
+                    <a:blip r:embed="rId10">
                       <a:extLst>
                         <a:ext uri="{28A0092B-C50C-407E-A947-70E740481C1C}">
                           <a14:useLocalDpi xmlns:a14="http://schemas.microsoft.com/office/drawing/2010/main" val="0"/>
@@ -1694,10 +2402,18 @@
       </w:r>
     </w:p>
     <w:p>
-      <w:pPr>
-        <w:jc w:val="both"/>
-      </w:pPr>
-      <w:r>
+      <w:r>
+        <w:br w:type="page"/>
+      </w:r>
+    </w:p>
+    <w:p>
+      <w:pPr>
+        <w:spacing w:line="360" w:lineRule="auto"/>
+        <w:ind w:firstLine="708"/>
+        <w:jc w:val="both"/>
+      </w:pPr>
+      <w:r>
+        <w:lastRenderedPageBreak/>
         <w:t>Une fonction s’occupe alors de lire le fichier dans l’ordre et une autre fonction les affiche au lancement du programme</w:t>
       </w:r>
       <w:r>
@@ -1739,6 +2455,8 @@
     </w:p>
     <w:p>
       <w:pPr>
+        <w:keepNext/>
+        <w:spacing w:line="360" w:lineRule="auto"/>
         <w:ind w:left="360"/>
         <w:jc w:val="center"/>
       </w:pPr>
@@ -1762,7 +2480,7 @@
                     <pic:cNvPicPr/>
                   </pic:nvPicPr>
                   <pic:blipFill>
-                    <a:blip r:embed="rId9">
+                    <a:blip r:embed="rId11">
                       <a:extLst>
                         <a:ext uri="{28A0092B-C50C-407E-A947-70E740481C1C}">
                           <a14:useLocalDpi xmlns:a14="http://schemas.microsoft.com/office/drawing/2010/main" val="0"/>
@@ -1791,45 +2509,59 @@
     </w:p>
     <w:p>
       <w:pPr>
-        <w:ind w:left="360"/>
-        <w:jc w:val="both"/>
-      </w:pPr>
-    </w:p>
-    <w:p>
-      <w:pPr>
+        <w:pStyle w:val="Lgende"/>
+        <w:jc w:val="center"/>
+      </w:pPr>
+      <w:r>
+        <w:t xml:space="preserve">Figure </w:t>
+      </w:r>
+      <w:r>
+        <w:fldChar w:fldCharType="begin"/>
+      </w:r>
+      <w:r>
+        <w:instrText xml:space="preserve"> SEQ Figure \* ARABIC </w:instrText>
+      </w:r>
+      <w:r>
+        <w:fldChar w:fldCharType="separate"/>
+      </w:r>
+      <w:r>
+        <w:rPr>
+          <w:noProof/>
+        </w:rPr>
+        <w:t>1</w:t>
+      </w:r>
+      <w:r>
+        <w:rPr>
+          <w:noProof/>
+        </w:rPr>
+        <w:fldChar w:fldCharType="end"/>
+      </w:r>
+      <w:r>
+        <w:t> : Affichage des stations et des lignes les reliant.</w:t>
+      </w:r>
+    </w:p>
+    <w:p/>
+    <w:p>
+      <w:pPr>
+        <w:spacing w:line="360" w:lineRule="auto"/>
         <w:ind w:left="360" w:firstLine="348"/>
         <w:jc w:val="both"/>
       </w:pPr>
       <w:r>
-        <w:t>Après le lancement du programme, les tramways vont commencer à se déplacer à leur vitesse prédéfinie. Ils vont alors se conduire de différentes manières suivant la situation :</w:t>
-      </w:r>
-    </w:p>
-    <w:p>
-      <w:pPr>
-        <w:pStyle w:val="Paragraphedeliste"/>
-        <w:numPr>
-          <w:ilvl w:val="0"/>
-          <w:numId w:val="6"/>
-        </w:numPr>
-        <w:jc w:val="both"/>
-      </w:pPr>
-      <w:r>
-        <w:t>Si le</w:t>
-      </w:r>
-      <w:r>
-        <w:t xml:space="preserve"> tramway s’approche trop d’un autre tramway, il va marquer une pause avant de continuer à avancer.</w:t>
-      </w:r>
-    </w:p>
-    <w:p>
-      <w:pPr>
-        <w:jc w:val="both"/>
+        <w:t xml:space="preserve">Après le lancement du programme, les tramways vont commencer à se déplacer à leur vitesse prédéfinie. </w:t>
+      </w:r>
+    </w:p>
+    <w:p>
+      <w:pPr>
+        <w:keepNext/>
+        <w:spacing w:line="360" w:lineRule="auto"/>
       </w:pPr>
       <w:r>
         <w:rPr>
           <w:noProof/>
         </w:rPr>
         <w:drawing>
-          <wp:inline distT="0" distB="0" distL="0" distR="0" wp14:anchorId="02F2FD01" wp14:editId="5810B201">
+          <wp:inline distT="0" distB="0" distL="0" distR="0" wp14:anchorId="5547C7F4" wp14:editId="1F13299F">
             <wp:extent cx="5760720" cy="510540"/>
             <wp:effectExtent l="0" t="0" r="0" b="3810"/>
             <wp:docPr id="2" name="Image 2"/>
@@ -1844,7 +2576,7 @@
                     <pic:cNvPicPr/>
                   </pic:nvPicPr>
                   <pic:blipFill>
-                    <a:blip r:embed="rId10">
+                    <a:blip r:embed="rId12">
                       <a:extLst>
                         <a:ext uri="{28A0092B-C50C-407E-A947-70E740481C1C}">
                           <a14:useLocalDpi xmlns:a14="http://schemas.microsoft.com/office/drawing/2010/main" val="0"/>
@@ -1873,11 +2605,79 @@
     </w:p>
     <w:p>
       <w:pPr>
+        <w:pStyle w:val="Lgende"/>
+        <w:jc w:val="center"/>
+      </w:pPr>
+      <w:r>
+        <w:t xml:space="preserve">Figure </w:t>
+      </w:r>
+      <w:r>
+        <w:fldChar w:fldCharType="begin"/>
+      </w:r>
+      <w:r>
+        <w:instrText xml:space="preserve"> SEQ Figure \* ARABIC </w:instrText>
+      </w:r>
+      <w:r>
+        <w:fldChar w:fldCharType="separate"/>
+      </w:r>
+      <w:r>
+        <w:rPr>
+          <w:noProof/>
+        </w:rPr>
+        <w:t>2</w:t>
+      </w:r>
+      <w:r>
+        <w:rPr>
+          <w:noProof/>
+        </w:rPr>
+        <w:fldChar w:fldCharType="end"/>
+      </w:r>
+      <w:r>
+        <w:t> : Affiche des tramways sur le réseau.</w:t>
+      </w:r>
+    </w:p>
+    <w:p/>
+    <w:p>
+      <w:r>
+        <w:br w:type="page"/>
+      </w:r>
+    </w:p>
+    <w:p>
+      <w:pPr>
+        <w:spacing w:line="360" w:lineRule="auto"/>
+        <w:ind w:left="360" w:firstLine="348"/>
+        <w:jc w:val="both"/>
+      </w:pPr>
+      <w:r>
+        <w:lastRenderedPageBreak/>
+        <w:t>Ils vont alors se conduire de différentes manières suivant la situation :</w:t>
+      </w:r>
+    </w:p>
+    <w:p>
+      <w:pPr>
         <w:pStyle w:val="Paragraphedeliste"/>
         <w:numPr>
           <w:ilvl w:val="0"/>
           <w:numId w:val="6"/>
         </w:numPr>
+        <w:spacing w:line="360" w:lineRule="auto"/>
+        <w:jc w:val="both"/>
+      </w:pPr>
+      <w:r>
+        <w:t>Si le</w:t>
+      </w:r>
+      <w:r>
+        <w:t xml:space="preserve"> tramway s’approche trop d’un autre tramway, il va marquer une pause avant de continuer à avancer.</w:t>
+      </w:r>
+    </w:p>
+    <w:p>
+      <w:pPr>
+        <w:pStyle w:val="Paragraphedeliste"/>
+        <w:numPr>
+          <w:ilvl w:val="0"/>
+          <w:numId w:val="6"/>
+        </w:numPr>
+        <w:spacing w:line="360" w:lineRule="auto"/>
         <w:jc w:val="both"/>
       </w:pPr>
       <w:r>
@@ -1889,6 +2689,7 @@
     </w:p>
     <w:p>
       <w:pPr>
+        <w:spacing w:line="360" w:lineRule="auto"/>
         <w:jc w:val="both"/>
       </w:pPr>
       <w:r>
@@ -1911,7 +2712,7 @@
                     <pic:cNvPicPr/>
                   </pic:nvPicPr>
                   <pic:blipFill>
-                    <a:blip r:embed="rId11">
+                    <a:blip r:embed="rId13">
                       <a:extLst>
                         <a:ext uri="{28A0092B-C50C-407E-A947-70E740481C1C}">
                           <a14:useLocalDpi xmlns:a14="http://schemas.microsoft.com/office/drawing/2010/main" val="0"/>
@@ -1945,6 +2746,7 @@
           <w:ilvl w:val="0"/>
           <w:numId w:val="6"/>
         </w:numPr>
+        <w:spacing w:line="360" w:lineRule="auto"/>
         <w:jc w:val="both"/>
       </w:pPr>
       <w:r>
@@ -1962,11 +2764,13 @@
     </w:p>
     <w:p>
       <w:pPr>
-        <w:jc w:val="both"/>
-      </w:pPr>
-    </w:p>
-    <w:p>
-      <w:pPr>
+        <w:spacing w:line="360" w:lineRule="auto"/>
+        <w:jc w:val="both"/>
+      </w:pPr>
+    </w:p>
+    <w:p>
+      <w:pPr>
+        <w:spacing w:line="360" w:lineRule="auto"/>
         <w:ind w:left="708"/>
         <w:jc w:val="both"/>
       </w:pPr>
@@ -1990,7 +2794,7 @@
                     <pic:cNvPicPr/>
                   </pic:nvPicPr>
                   <pic:blipFill>
-                    <a:blip r:embed="rId12">
+                    <a:blip r:embed="rId14">
                       <a:extLst>
                         <a:ext uri="{28A0092B-C50C-407E-A947-70E740481C1C}">
                           <a14:useLocalDpi xmlns:a14="http://schemas.microsoft.com/office/drawing/2010/main" val="0"/>
@@ -2019,6 +2823,7 @@
     </w:p>
     <w:p>
       <w:pPr>
+        <w:spacing w:line="360" w:lineRule="auto"/>
         <w:ind w:firstLine="708"/>
         <w:jc w:val="both"/>
       </w:pPr>
@@ -2048,89 +2853,44 @@
       </w:r>
     </w:p>
     <w:p>
-      <w:pPr>
-        <w:jc w:val="both"/>
-      </w:pPr>
-    </w:p>
-    <w:p>
-      <w:pPr>
-        <w:jc w:val="both"/>
-      </w:pPr>
-    </w:p>
-    <w:p>
-      <w:pPr>
-        <w:jc w:val="both"/>
-      </w:pPr>
-    </w:p>
-    <w:p>
-      <w:pPr>
-        <w:jc w:val="both"/>
-      </w:pPr>
-    </w:p>
-    <w:p>
-      <w:pPr>
-        <w:jc w:val="both"/>
-      </w:pPr>
-    </w:p>
-    <w:p>
-      <w:pPr>
-        <w:jc w:val="both"/>
-      </w:pPr>
-    </w:p>
-    <w:p>
-      <w:pPr>
-        <w:jc w:val="both"/>
-      </w:pPr>
-    </w:p>
-    <w:p>
-      <w:pPr>
-        <w:jc w:val="both"/>
-      </w:pPr>
-    </w:p>
-    <w:p>
-      <w:pPr>
-        <w:jc w:val="both"/>
-      </w:pPr>
-    </w:p>
-    <w:p>
-      <w:pPr>
-        <w:jc w:val="both"/>
-      </w:pPr>
-    </w:p>
-    <w:p>
-      <w:pPr>
-        <w:jc w:val="both"/>
-      </w:pPr>
-    </w:p>
-    <w:p>
-      <w:pPr>
-        <w:jc w:val="both"/>
-      </w:pPr>
-    </w:p>
-    <w:p>
-      <w:pPr>
-        <w:jc w:val="both"/>
-      </w:pPr>
+      <w:r>
+        <w:br w:type="page"/>
+      </w:r>
     </w:p>
     <w:p>
       <w:pPr>
         <w:pStyle w:val="Titre1"/>
-        <w:jc w:val="both"/>
-      </w:pPr>
-    </w:p>
-    <w:p>
-      <w:pPr>
-        <w:pStyle w:val="Titre1"/>
-        <w:jc w:val="both"/>
-      </w:pPr>
-      <w:bookmarkStart w:id="4" w:name="_Toc36920220"/>
-      <w:r>
+        <w:numPr>
+          <w:ilvl w:val="0"/>
+          <w:numId w:val="14"/>
+        </w:numPr>
+        <w:spacing w:line="360" w:lineRule="auto"/>
+        <w:jc w:val="both"/>
+        <w:rPr>
+          <w:b/>
+          <w:bCs/>
+          <w:sz w:val="48"/>
+          <w:szCs w:val="44"/>
+          <w:u w:val="single"/>
+        </w:rPr>
+      </w:pPr>
+      <w:bookmarkStart w:id="5" w:name="_Toc36926473"/>
+      <w:r>
+        <w:rPr>
+          <w:b/>
+          <w:bCs/>
+          <w:sz w:val="48"/>
+          <w:szCs w:val="44"/>
+          <w:u w:val="single"/>
+        </w:rPr>
+        <w:lastRenderedPageBreak/>
         <w:t>Organigramme et contenu du programme</w:t>
       </w:r>
-      <w:bookmarkEnd w:id="4"/>
-    </w:p>
-    <w:p>
-      <w:pPr>
+      <w:bookmarkEnd w:id="5"/>
+    </w:p>
+    <w:p>
+      <w:pPr>
+        <w:spacing w:line="360" w:lineRule="auto"/>
         <w:jc w:val="both"/>
       </w:pPr>
     </w:p>
@@ -2141,25 +2901,55 @@
           <w:ilvl w:val="0"/>
           <w:numId w:val="4"/>
         </w:numPr>
-        <w:jc w:val="both"/>
-      </w:pPr>
-      <w:bookmarkStart w:id="5" w:name="_Toc36920221"/>
-      <w:r>
+        <w:spacing w:line="360" w:lineRule="auto"/>
+        <w:jc w:val="both"/>
+        <w:rPr>
+          <w:u w:val="single"/>
+        </w:rPr>
+      </w:pPr>
+      <w:bookmarkStart w:id="6" w:name="_Toc36926474"/>
+      <w:r>
+        <w:rPr>
+          <w:u w:val="single"/>
+        </w:rPr>
         <w:t>Organigramme des classes</w:t>
       </w:r>
-      <w:bookmarkEnd w:id="5"/>
       <w:r>
         <w:rPr>
           <w:rStyle w:val="Appelnotedebasdep"/>
+          <w:u w:val="single"/>
         </w:rPr>
         <w:footnoteReference w:id="1"/>
       </w:r>
-      <w:r>
+      <w:bookmarkEnd w:id="6"/>
+      <w:r>
+        <w:rPr>
+          <w:u w:val="single"/>
+        </w:rPr>
         <w:t xml:space="preserve"> </w:t>
       </w:r>
     </w:p>
     <w:p>
       <w:pPr>
+        <w:spacing w:line="360" w:lineRule="auto"/>
+        <w:jc w:val="both"/>
+      </w:pPr>
+    </w:p>
+    <w:p>
+      <w:pPr>
+        <w:spacing w:line="360" w:lineRule="auto"/>
+        <w:jc w:val="both"/>
+      </w:pPr>
+    </w:p>
+    <w:p>
+      <w:pPr>
+        <w:spacing w:line="360" w:lineRule="auto"/>
+        <w:jc w:val="both"/>
+      </w:pPr>
+    </w:p>
+    <w:p>
+      <w:pPr>
+        <w:spacing w:line="360" w:lineRule="auto"/>
         <w:jc w:val="both"/>
       </w:pPr>
       <w:r>
@@ -2167,13 +2957,13 @@
           <w:noProof/>
         </w:rPr>
         <w:drawing>
-          <wp:anchor distT="0" distB="0" distL="114300" distR="114300" simplePos="0" relativeHeight="251658240" behindDoc="0" locked="0" layoutInCell="1" allowOverlap="1" wp14:anchorId="1F715861" wp14:editId="08322C04">
+          <wp:anchor distT="0" distB="0" distL="114300" distR="114300" simplePos="0" relativeHeight="251658240" behindDoc="0" locked="0" layoutInCell="1" allowOverlap="1" wp14:anchorId="1F715861" wp14:editId="1D6027C9">
             <wp:simplePos x="0" y="0"/>
             <wp:positionH relativeFrom="page">
               <wp:align>left</wp:align>
             </wp:positionH>
             <wp:positionV relativeFrom="paragraph">
-              <wp:posOffset>233680</wp:posOffset>
+              <wp:posOffset>329565</wp:posOffset>
             </wp:positionV>
             <wp:extent cx="7522210" cy="4867275"/>
             <wp:effectExtent l="0" t="0" r="2540" b="9525"/>
@@ -2190,7 +2980,7 @@
                     <pic:cNvPicPr/>
                   </pic:nvPicPr>
                   <pic:blipFill>
-                    <a:blip r:embed="rId13">
+                    <a:blip r:embed="rId15">
                       <a:extLst>
                         <a:ext uri="{28A0092B-C50C-407E-A947-70E740481C1C}">
                           <a14:useLocalDpi xmlns:a14="http://schemas.microsoft.com/office/drawing/2010/main" val="0"/>
@@ -2204,7 +2994,7 @@
                   <pic:spPr>
                     <a:xfrm>
                       <a:off x="0" y="0"/>
-                      <a:ext cx="7530876" cy="4872882"/>
+                      <a:ext cx="7522210" cy="4867275"/>
                     </a:xfrm>
                     <a:prstGeom prst="rect">
                       <a:avLst/>
@@ -2225,41 +3015,13 @@
     </w:p>
     <w:p>
       <w:pPr>
-        <w:jc w:val="both"/>
-      </w:pPr>
-    </w:p>
-    <w:p>
-      <w:pPr>
-        <w:jc w:val="both"/>
-      </w:pPr>
-    </w:p>
-    <w:p>
-      <w:pPr>
-        <w:jc w:val="both"/>
-      </w:pPr>
-    </w:p>
-    <w:p>
-      <w:pPr>
-        <w:jc w:val="both"/>
-      </w:pPr>
-    </w:p>
-    <w:p>
-      <w:pPr>
-        <w:jc w:val="both"/>
-      </w:pPr>
-    </w:p>
-    <w:p>
-      <w:pPr>
-        <w:jc w:val="both"/>
-      </w:pPr>
-    </w:p>
-    <w:p>
-      <w:pPr>
-        <w:jc w:val="both"/>
-      </w:pPr>
-    </w:p>
-    <w:p>
-      <w:pPr>
+        <w:spacing w:line="360" w:lineRule="auto"/>
+        <w:jc w:val="both"/>
+      </w:pPr>
+    </w:p>
+    <w:p>
+      <w:pPr>
+        <w:spacing w:line="360" w:lineRule="auto"/>
         <w:jc w:val="both"/>
       </w:pPr>
     </w:p>
@@ -2270,16 +3032,25 @@
           <w:ilvl w:val="0"/>
           <w:numId w:val="4"/>
         </w:numPr>
-        <w:jc w:val="both"/>
-      </w:pPr>
-      <w:bookmarkStart w:id="6" w:name="_Toc36920222"/>
-      <w:r>
+        <w:spacing w:line="360" w:lineRule="auto"/>
+        <w:jc w:val="both"/>
+        <w:rPr>
+          <w:u w:val="single"/>
+        </w:rPr>
+      </w:pPr>
+      <w:bookmarkStart w:id="7" w:name="_Toc36926475"/>
+      <w:r>
+        <w:rPr>
+          <w:u w:val="single"/>
+        </w:rPr>
+        <w:lastRenderedPageBreak/>
         <w:t>Description des classes</w:t>
       </w:r>
-      <w:bookmarkEnd w:id="6"/>
-    </w:p>
-    <w:p>
-      <w:pPr>
+      <w:bookmarkEnd w:id="7"/>
+    </w:p>
+    <w:p>
+      <w:pPr>
+        <w:spacing w:line="360" w:lineRule="auto"/>
         <w:jc w:val="both"/>
       </w:pPr>
     </w:p>
@@ -2290,94 +3061,96 @@
           <w:ilvl w:val="0"/>
           <w:numId w:val="5"/>
         </w:numPr>
+        <w:spacing w:line="360" w:lineRule="auto"/>
         <w:jc w:val="both"/>
         <w:rPr>
           <w:u w:val="single"/>
         </w:rPr>
       </w:pPr>
-      <w:bookmarkStart w:id="7" w:name="_Toc36920223"/>
+      <w:bookmarkStart w:id="8" w:name="_Toc36926476"/>
+      <w:proofErr w:type="spellStart"/>
       <w:r>
         <w:rPr>
           <w:u w:val="single"/>
         </w:rPr>
-        <w:t>« </w:t>
+        <w:t>A</w:t>
       </w:r>
       <w:r>
         <w:rPr>
           <w:u w:val="single"/>
         </w:rPr>
-        <w:t>a</w:t>
+        <w:t>rret</w:t>
       </w:r>
       <w:r>
         <w:rPr>
           <w:u w:val="single"/>
         </w:rPr>
-        <w:t>rret</w:t>
-      </w:r>
+        <w:t>.h</w:t>
+      </w:r>
+      <w:proofErr w:type="spellEnd"/>
       <w:r>
         <w:rPr>
           <w:u w:val="single"/>
         </w:rPr>
-        <w:t> »</w:t>
-      </w:r>
+        <w:t xml:space="preserve"> , </w:t>
+      </w:r>
+      <w:proofErr w:type="spellStart"/>
       <w:r>
         <w:rPr>
           <w:u w:val="single"/>
         </w:rPr>
-        <w:t xml:space="preserve"> , </w:t>
+        <w:t>L</w:t>
       </w:r>
       <w:r>
         <w:rPr>
           <w:u w:val="single"/>
         </w:rPr>
-        <w:t>« </w:t>
+        <w:t>isteArre</w:t>
       </w:r>
       <w:r>
         <w:rPr>
           <w:u w:val="single"/>
         </w:rPr>
-        <w:t>listeArre</w:t>
+        <w:t>t</w:t>
       </w:r>
       <w:r>
         <w:rPr>
           <w:u w:val="single"/>
         </w:rPr>
-        <w:t>t »</w:t>
-      </w:r>
+        <w:t>.h</w:t>
+      </w:r>
+      <w:proofErr w:type="spellEnd"/>
       <w:r>
         <w:rPr>
           <w:u w:val="single"/>
         </w:rPr>
         <w:t xml:space="preserve"> et </w:t>
       </w:r>
+      <w:proofErr w:type="spellStart"/>
       <w:r>
         <w:rPr>
           <w:u w:val="single"/>
         </w:rPr>
-        <w:t>« </w:t>
+        <w:t>C</w:t>
       </w:r>
       <w:r>
         <w:rPr>
           <w:u w:val="single"/>
         </w:rPr>
-        <w:t>c</w:t>
+        <w:t>hainonArret</w:t>
       </w:r>
       <w:r>
         <w:rPr>
           <w:u w:val="single"/>
         </w:rPr>
-        <w:t>hainonArret</w:t>
-      </w:r>
-      <w:r>
-        <w:rPr>
-          <w:u w:val="single"/>
-        </w:rPr>
-        <w:t> »</w:t>
-      </w:r>
-      <w:bookmarkEnd w:id="7"/>
-    </w:p>
-    <w:p>
-      <w:pPr>
+        <w:t>.h</w:t>
+      </w:r>
+      <w:bookmarkEnd w:id="8"/>
+      <w:proofErr w:type="spellEnd"/>
+    </w:p>
+    <w:p>
+      <w:pPr>
+        <w:spacing w:line="360" w:lineRule="auto"/>
         <w:jc w:val="both"/>
       </w:pPr>
     </w:p>
@@ -2388,11 +3161,14 @@
           <w:ilvl w:val="0"/>
           <w:numId w:val="9"/>
         </w:numPr>
-        <w:jc w:val="both"/>
-      </w:pPr>
+        <w:spacing w:line="360" w:lineRule="auto"/>
+        <w:jc w:val="both"/>
+      </w:pPr>
+      <w:proofErr w:type="spellStart"/>
       <w:r>
         <w:t>Arret</w:t>
       </w:r>
+      <w:proofErr w:type="spellEnd"/>
       <w:r>
         <w:t xml:space="preserve"> </w:t>
       </w:r>
@@ -2409,6 +3185,7 @@
     <w:p>
       <w:pPr>
         <w:pStyle w:val="Paragraphedeliste"/>
+        <w:spacing w:line="360" w:lineRule="auto"/>
         <w:ind w:left="1788"/>
         <w:jc w:val="both"/>
       </w:pPr>
@@ -2416,39 +3193,85 @@
     <w:p>
       <w:pPr>
         <w:pStyle w:val="Paragraphedeliste"/>
-        <w:ind w:left="1788"/>
-        <w:jc w:val="both"/>
-      </w:pPr>
-      <w:r>
-        <w:t xml:space="preserve">_Les fonctions « getX » et « getY » qui permettent de récupérer </w:t>
+        <w:numPr>
+          <w:ilvl w:val="0"/>
+          <w:numId w:val="16"/>
+        </w:numPr>
+        <w:spacing w:line="360" w:lineRule="auto"/>
+        <w:jc w:val="both"/>
+      </w:pPr>
+      <w:r>
+        <w:t>Les fonctions « </w:t>
+      </w:r>
+      <w:proofErr w:type="spellStart"/>
+      <w:r>
+        <w:t>getX</w:t>
+      </w:r>
+      <w:proofErr w:type="spellEnd"/>
+      <w:r>
+        <w:t> » et « </w:t>
+      </w:r>
+      <w:proofErr w:type="spellStart"/>
+      <w:r>
+        <w:t>getY</w:t>
+      </w:r>
+      <w:proofErr w:type="spellEnd"/>
+      <w:r>
+        <w:t xml:space="preserve"> » qui permettent de récupérer </w:t>
       </w:r>
       <w:r>
         <w:t>la composante x et y des coordonnées de l’arrêt</w:t>
       </w:r>
+      <w:r>
+        <w:t>.</w:t>
+      </w:r>
     </w:p>
     <w:p>
       <w:pPr>
         <w:pStyle w:val="Paragraphedeliste"/>
-        <w:ind w:left="1788"/>
-        <w:jc w:val="both"/>
-      </w:pPr>
-      <w:r>
-        <w:t>_La fonction « setPosition» qui définit les coordonnées de l’arrêt.</w:t>
+        <w:numPr>
+          <w:ilvl w:val="0"/>
+          <w:numId w:val="16"/>
+        </w:numPr>
+        <w:spacing w:line="360" w:lineRule="auto"/>
+        <w:jc w:val="both"/>
+      </w:pPr>
+      <w:r>
+        <w:t>La fonction « </w:t>
+      </w:r>
+      <w:proofErr w:type="spellStart"/>
+      <w:r>
+        <w:t>setPosition</w:t>
+      </w:r>
+      <w:proofErr w:type="spellEnd"/>
+      <w:r>
+        <w:t xml:space="preserve"> </w:t>
+      </w:r>
+      <w:r>
+        <w:t>» qui définit les coordonnées de l’arrêt.</w:t>
       </w:r>
     </w:p>
     <w:p>
       <w:pPr>
         <w:pStyle w:val="Paragraphedeliste"/>
-        <w:ind w:left="1788"/>
-        <w:jc w:val="both"/>
-      </w:pPr>
-      <w:r>
-        <w:t>_la fonction « affiche » qui affiche l’arrêt.</w:t>
+        <w:numPr>
+          <w:ilvl w:val="0"/>
+          <w:numId w:val="16"/>
+        </w:numPr>
+        <w:spacing w:line="360" w:lineRule="auto"/>
+        <w:jc w:val="both"/>
+      </w:pPr>
+      <w:r>
+        <w:t>L</w:t>
+      </w:r>
+      <w:r>
+        <w:t>a fonction « affiche » qui affiche l’arrêt.</w:t>
       </w:r>
     </w:p>
     <w:p>
       <w:pPr>
         <w:pStyle w:val="Paragraphedeliste"/>
+        <w:spacing w:line="360" w:lineRule="auto"/>
         <w:jc w:val="both"/>
       </w:pPr>
     </w:p>
@@ -2459,11 +3282,17 @@
           <w:ilvl w:val="0"/>
           <w:numId w:val="9"/>
         </w:numPr>
-        <w:jc w:val="both"/>
-      </w:pPr>
-      <w:r>
-        <w:t>chainonArret</w:t>
-      </w:r>
+        <w:spacing w:line="360" w:lineRule="auto"/>
+        <w:jc w:val="both"/>
+      </w:pPr>
+      <w:proofErr w:type="spellStart"/>
+      <w:r>
+        <w:t>C</w:t>
+      </w:r>
+      <w:r>
+        <w:t>hainonArret</w:t>
+      </w:r>
+      <w:proofErr w:type="spellEnd"/>
       <w:r>
         <w:t xml:space="preserve"> : </w:t>
       </w:r>
@@ -2474,11 +3303,41 @@
         <w:t>n chaînon de la liste</w:t>
       </w:r>
       <w:r>
-        <w:t xml:space="preserve"> listeArret qui pointe sur un arrêt</w:t>
-      </w:r>
-    </w:p>
-    <w:p>
-      <w:pPr>
+        <w:t xml:space="preserve"> </w:t>
+      </w:r>
+      <w:proofErr w:type="spellStart"/>
+      <w:r>
+        <w:t>L</w:t>
+      </w:r>
+      <w:r>
+        <w:t>isteArret</w:t>
+      </w:r>
+      <w:proofErr w:type="spellEnd"/>
+      <w:r>
+        <w:t xml:space="preserve"> qui </w:t>
+      </w:r>
+      <w:r>
+        <w:t>est composé</w:t>
+      </w:r>
+      <w:r>
+        <w:t xml:space="preserve"> </w:t>
+      </w:r>
+      <w:r>
+        <w:t>d’</w:t>
+      </w:r>
+      <w:r>
+        <w:t>un</w:t>
+      </w:r>
+      <w:r>
+        <w:t xml:space="preserve"> pointeur d’</w:t>
+      </w:r>
+      <w:r>
+        <w:t>arrêt</w:t>
+      </w:r>
+    </w:p>
+    <w:p>
+      <w:pPr>
+        <w:spacing w:line="360" w:lineRule="auto"/>
         <w:ind w:left="1788"/>
         <w:jc w:val="both"/>
         <w:rPr>
@@ -2493,44 +3352,63 @@
           <w:iCs/>
           <w:color w:val="538135" w:themeColor="accent6" w:themeShade="BF"/>
         </w:rPr>
-        <w:t>+Classes amies : « ListeArret » et « Ligne </w:t>
-      </w:r>
+        <w:t>+Classes amies : « </w:t>
+      </w:r>
+      <w:proofErr w:type="spellStart"/>
       <w:r>
         <w:rPr>
           <w:i/>
           <w:iCs/>
           <w:color w:val="538135" w:themeColor="accent6" w:themeShade="BF"/>
         </w:rPr>
+        <w:t>ListeArret</w:t>
+      </w:r>
+      <w:proofErr w:type="spellEnd"/>
+      <w:r>
+        <w:rPr>
+          <w:i/>
+          <w:iCs/>
+          <w:color w:val="538135" w:themeColor="accent6" w:themeShade="BF"/>
+        </w:rPr>
+        <w:t> » et « Ligne </w:t>
+      </w:r>
+      <w:r>
+        <w:rPr>
+          <w:i/>
+          <w:iCs/>
+          <w:color w:val="538135" w:themeColor="accent6" w:themeShade="BF"/>
+        </w:rPr>
         <w:t>».</w:t>
       </w:r>
     </w:p>
     <w:p>
       <w:pPr>
-        <w:ind w:left="1788"/>
-        <w:jc w:val="both"/>
-      </w:pPr>
-      <w:r>
-        <w:t>_</w:t>
+        <w:pStyle w:val="Paragraphedeliste"/>
+        <w:numPr>
+          <w:ilvl w:val="0"/>
+          <w:numId w:val="17"/>
+        </w:numPr>
+        <w:spacing w:line="360" w:lineRule="auto"/>
+        <w:jc w:val="both"/>
+      </w:pPr>
+      <w:r>
+        <w:t>La fonction « </w:t>
+      </w:r>
+      <w:proofErr w:type="spellStart"/>
+      <w:r>
+        <w:t>getArret</w:t>
+      </w:r>
+      <w:proofErr w:type="spellEnd"/>
+      <w:r>
+        <w:t xml:space="preserve"> » qui </w:t>
+      </w:r>
+      <w:r>
+        <w:t>retourne</w:t>
       </w:r>
       <w:r>
         <w:t xml:space="preserve"> </w:t>
       </w:r>
       <w:r>
-        <w:t>La fonction « </w:t>
-      </w:r>
-      <w:r>
-        <w:t>getArret</w:t>
-      </w:r>
-      <w:r>
-        <w:t xml:space="preserve"> » qui </w:t>
-      </w:r>
-      <w:r>
-        <w:t>retourne</w:t>
-      </w:r>
-      <w:r>
-        <w:t xml:space="preserve"> </w:t>
-      </w:r>
-      <w:r>
         <w:t xml:space="preserve">le pointeur </w:t>
       </w:r>
       <w:r>
@@ -2545,11 +3423,32 @@
     </w:p>
     <w:p>
       <w:pPr>
-        <w:ind w:left="1788"/>
-        <w:jc w:val="both"/>
-      </w:pPr>
-      <w:r>
-        <w:t xml:space="preserve">_Les fonctions « getSuiv » et « getPrec » qui retournent respectivement </w:t>
+        <w:pStyle w:val="Paragraphedeliste"/>
+        <w:numPr>
+          <w:ilvl w:val="0"/>
+          <w:numId w:val="17"/>
+        </w:numPr>
+        <w:spacing w:line="360" w:lineRule="auto"/>
+        <w:jc w:val="both"/>
+      </w:pPr>
+      <w:r>
+        <w:t>Les fonctions « </w:t>
+      </w:r>
+      <w:proofErr w:type="spellStart"/>
+      <w:r>
+        <w:t>getSuiv</w:t>
+      </w:r>
+      <w:proofErr w:type="spellEnd"/>
+      <w:r>
+        <w:t> » et « </w:t>
+      </w:r>
+      <w:proofErr w:type="spellStart"/>
+      <w:r>
+        <w:t>getPrec</w:t>
+      </w:r>
+      <w:proofErr w:type="spellEnd"/>
+      <w:r>
+        <w:t xml:space="preserve"> » qui retournent respectivement </w:t>
       </w:r>
       <w:r>
         <w:t xml:space="preserve">le chaînon </w:t>
@@ -2566,6 +3465,7 @@
     </w:p>
     <w:p>
       <w:pPr>
+        <w:spacing w:line="360" w:lineRule="auto"/>
         <w:ind w:left="1788"/>
         <w:jc w:val="both"/>
       </w:pPr>
@@ -2577,11 +3477,17 @@
           <w:ilvl w:val="0"/>
           <w:numId w:val="9"/>
         </w:numPr>
-        <w:jc w:val="both"/>
-      </w:pPr>
-      <w:r>
-        <w:t>listeArret</w:t>
-      </w:r>
+        <w:spacing w:line="360" w:lineRule="auto"/>
+        <w:jc w:val="both"/>
+      </w:pPr>
+      <w:proofErr w:type="spellStart"/>
+      <w:r>
+        <w:t>L</w:t>
+      </w:r>
+      <w:r>
+        <w:t>isteArret</w:t>
+      </w:r>
+      <w:proofErr w:type="spellEnd"/>
       <w:r>
         <w:t xml:space="preserve"> : </w:t>
       </w:r>
@@ -2589,12 +3495,21 @@
         <w:t xml:space="preserve">liste </w:t>
       </w:r>
       <w:r>
-        <w:t>chainée de chainonArret</w:t>
-      </w:r>
+        <w:t xml:space="preserve">chainée de </w:t>
+      </w:r>
+      <w:proofErr w:type="spellStart"/>
+      <w:r>
+        <w:t>C</w:t>
+      </w:r>
+      <w:r>
+        <w:t>hainonArret</w:t>
+      </w:r>
+      <w:proofErr w:type="spellEnd"/>
     </w:p>
     <w:p>
       <w:pPr>
         <w:pStyle w:val="Paragraphedeliste"/>
+        <w:spacing w:line="360" w:lineRule="auto"/>
         <w:ind w:left="1788"/>
         <w:jc w:val="both"/>
         <w:rPr>
@@ -2609,34 +3524,59 @@
           <w:iCs/>
           <w:color w:val="538135" w:themeColor="accent6" w:themeShade="BF"/>
         </w:rPr>
-        <w:t>+Classes amies : « ListeArret » et « Ligne </w:t>
-      </w:r>
+        <w:t>+Classes amies : « </w:t>
+      </w:r>
+      <w:proofErr w:type="spellStart"/>
       <w:r>
         <w:rPr>
           <w:i/>
           <w:iCs/>
           <w:color w:val="538135" w:themeColor="accent6" w:themeShade="BF"/>
         </w:rPr>
+        <w:t>ListeArret</w:t>
+      </w:r>
+      <w:proofErr w:type="spellEnd"/>
+      <w:r>
+        <w:rPr>
+          <w:i/>
+          <w:iCs/>
+          <w:color w:val="538135" w:themeColor="accent6" w:themeShade="BF"/>
+        </w:rPr>
+        <w:t> » et « Ligne </w:t>
+      </w:r>
+      <w:r>
+        <w:rPr>
+          <w:i/>
+          <w:iCs/>
+          <w:color w:val="538135" w:themeColor="accent6" w:themeShade="BF"/>
+        </w:rPr>
         <w:t>».</w:t>
       </w:r>
     </w:p>
     <w:p>
       <w:pPr>
-        <w:ind w:left="1788"/>
-        <w:jc w:val="both"/>
-      </w:pPr>
-      <w:r>
-        <w:t>_La fonction « </w:t>
+        <w:pStyle w:val="Paragraphedeliste"/>
+        <w:numPr>
+          <w:ilvl w:val="0"/>
+          <w:numId w:val="20"/>
+        </w:numPr>
+        <w:spacing w:line="360" w:lineRule="auto"/>
+        <w:jc w:val="both"/>
+      </w:pPr>
+      <w:r>
+        <w:t>La fonction « </w:t>
       </w:r>
       <w:r>
         <w:t>~</w:t>
       </w:r>
+      <w:proofErr w:type="spellStart"/>
       <w:r>
         <w:t>l</w:t>
       </w:r>
       <w:r>
         <w:t>isteArret</w:t>
       </w:r>
+      <w:proofErr w:type="spellEnd"/>
       <w:r>
         <w:t xml:space="preserve"> </w:t>
       </w:r>
@@ -2646,11 +3586,16 @@
     </w:p>
     <w:p>
       <w:pPr>
-        <w:ind w:left="1788"/>
-        <w:jc w:val="both"/>
-      </w:pPr>
-      <w:r>
-        <w:t>_La fonction « affiche</w:t>
+        <w:pStyle w:val="Paragraphedeliste"/>
+        <w:numPr>
+          <w:ilvl w:val="0"/>
+          <w:numId w:val="20"/>
+        </w:numPr>
+        <w:spacing w:line="360" w:lineRule="auto"/>
+        <w:jc w:val="both"/>
+      </w:pPr>
+      <w:r>
+        <w:t>La fonction « affiche</w:t>
       </w:r>
       <w:r>
         <w:t xml:space="preserve"> </w:t>
@@ -2664,11 +3609,24 @@
     </w:p>
     <w:p>
       <w:pPr>
-        <w:ind w:left="1788"/>
-        <w:jc w:val="both"/>
-      </w:pPr>
-      <w:r>
-        <w:t xml:space="preserve">_La fonction « insererArret » qui insère un </w:t>
+        <w:pStyle w:val="Paragraphedeliste"/>
+        <w:numPr>
+          <w:ilvl w:val="0"/>
+          <w:numId w:val="20"/>
+        </w:numPr>
+        <w:spacing w:line="360" w:lineRule="auto"/>
+        <w:jc w:val="both"/>
+      </w:pPr>
+      <w:r>
+        <w:t>La fonction « </w:t>
+      </w:r>
+      <w:proofErr w:type="spellStart"/>
+      <w:r>
+        <w:t>insererArret</w:t>
+      </w:r>
+      <w:proofErr w:type="spellEnd"/>
+      <w:r>
+        <w:t xml:space="preserve"> » qui insère un </w:t>
       </w:r>
       <w:r>
         <w:t>pointeur d’</w:t>
@@ -2682,9 +3640,16 @@
     </w:p>
     <w:p>
       <w:pPr>
-        <w:pStyle w:val="Titre3"/>
-        <w:jc w:val="both"/>
-      </w:pPr>
+        <w:rPr>
+          <w:rFonts w:asciiTheme="majorHAnsi" w:eastAsiaTheme="majorEastAsia" w:hAnsiTheme="majorHAnsi" w:cstheme="majorBidi"/>
+          <w:color w:val="1F3763" w:themeColor="accent1" w:themeShade="7F"/>
+          <w:sz w:val="28"/>
+          <w:szCs w:val="24"/>
+        </w:rPr>
+      </w:pPr>
+      <w:r>
+        <w:br w:type="page"/>
+      </w:r>
     </w:p>
     <w:p>
       <w:pPr>
@@ -2693,77 +3658,84 @@
           <w:ilvl w:val="0"/>
           <w:numId w:val="5"/>
         </w:numPr>
+        <w:spacing w:line="360" w:lineRule="auto"/>
         <w:jc w:val="both"/>
         <w:rPr>
           <w:u w:val="single"/>
         </w:rPr>
       </w:pPr>
-      <w:bookmarkStart w:id="8" w:name="_Toc36920224"/>
+      <w:bookmarkStart w:id="9" w:name="_Toc36926477"/>
+      <w:proofErr w:type="spellStart"/>
       <w:r>
         <w:rPr>
           <w:u w:val="single"/>
         </w:rPr>
-        <w:t>« </w:t>
+        <w:lastRenderedPageBreak/>
+        <w:t>T</w:t>
       </w:r>
       <w:r>
         <w:rPr>
           <w:u w:val="single"/>
         </w:rPr>
-        <w:t>t</w:t>
+        <w:t>ramway</w:t>
       </w:r>
       <w:r>
         <w:rPr>
           <w:u w:val="single"/>
         </w:rPr>
-        <w:t>ramway</w:t>
-      </w:r>
+        <w:t>.h</w:t>
+      </w:r>
+      <w:proofErr w:type="spellEnd"/>
       <w:r>
         <w:rPr>
           <w:u w:val="single"/>
         </w:rPr>
-        <w:t> »</w:t>
+        <w:t>,</w:t>
       </w:r>
       <w:r>
         <w:rPr>
           <w:u w:val="single"/>
         </w:rPr>
-        <w:t xml:space="preserve">, </w:t>
-      </w:r>
+        <w:t xml:space="preserve"> </w:t>
+      </w:r>
+      <w:proofErr w:type="spellStart"/>
       <w:r>
         <w:rPr>
           <w:u w:val="single"/>
         </w:rPr>
-        <w:t>« </w:t>
+        <w:t>L</w:t>
       </w:r>
       <w:r>
         <w:rPr>
           <w:u w:val="single"/>
         </w:rPr>
-        <w:t>listeTram</w:t>
+        <w:t>isteTram</w:t>
       </w:r>
       <w:r>
         <w:rPr>
           <w:u w:val="single"/>
         </w:rPr>
-        <w:t> »</w:t>
-      </w:r>
+        <w:t>.h</w:t>
+      </w:r>
+      <w:proofErr w:type="spellEnd"/>
       <w:r>
         <w:rPr>
           <w:u w:val="single"/>
         </w:rPr>
-        <w:t xml:space="preserve"> et </w:t>
+        <w:t xml:space="preserve"> et</w:t>
       </w:r>
       <w:r>
         <w:rPr>
           <w:u w:val="single"/>
         </w:rPr>
-        <w:t>« </w:t>
-      </w:r>
+        <w:t xml:space="preserve"> </w:t>
+      </w:r>
+      <w:proofErr w:type="spellStart"/>
       <w:r>
         <w:rPr>
           <w:u w:val="single"/>
         </w:rPr>
-        <w:t>c</w:t>
+        <w:t>C</w:t>
       </w:r>
       <w:r>
         <w:rPr>
@@ -2771,16 +3743,24 @@
         </w:rPr>
         <w:t>hainonTram</w:t>
       </w:r>
+      <w:proofErr w:type="spellEnd"/>
       <w:r>
         <w:rPr>
           <w:u w:val="single"/>
         </w:rPr>
-        <w:t> »</w:t>
-      </w:r>
-      <w:bookmarkEnd w:id="8"/>
-    </w:p>
-    <w:p>
-      <w:pPr>
+        <w:t> </w:t>
+      </w:r>
+      <w:r>
+        <w:rPr>
+          <w:u w:val="single"/>
+        </w:rPr>
+        <w:t>.h</w:t>
+      </w:r>
+      <w:bookmarkEnd w:id="9"/>
+    </w:p>
+    <w:p>
+      <w:pPr>
+        <w:spacing w:line="360" w:lineRule="auto"/>
         <w:jc w:val="both"/>
       </w:pPr>
     </w:p>
@@ -2791,6 +3771,7 @@
           <w:ilvl w:val="0"/>
           <w:numId w:val="11"/>
         </w:numPr>
+        <w:spacing w:line="360" w:lineRule="auto"/>
         <w:jc w:val="both"/>
       </w:pPr>
       <w:r>
@@ -2802,16 +3783,62 @@
     </w:p>
     <w:p>
       <w:pPr>
-        <w:jc w:val="both"/>
-      </w:pPr>
-    </w:p>
-    <w:p>
-      <w:pPr>
-        <w:ind w:left="1788"/>
-        <w:jc w:val="both"/>
-      </w:pPr>
-      <w:r>
-        <w:t>_Les fonctions « getVitesse », « getDistanceMin », « getX », « getY » et « getSens » qui retourne</w:t>
+        <w:spacing w:line="360" w:lineRule="auto"/>
+        <w:jc w:val="both"/>
+      </w:pPr>
+    </w:p>
+    <w:p>
+      <w:pPr>
+        <w:pStyle w:val="Paragraphedeliste"/>
+        <w:numPr>
+          <w:ilvl w:val="0"/>
+          <w:numId w:val="22"/>
+        </w:numPr>
+        <w:spacing w:line="360" w:lineRule="auto"/>
+        <w:jc w:val="both"/>
+      </w:pPr>
+      <w:r>
+        <w:t>Les fonctions « </w:t>
+      </w:r>
+      <w:proofErr w:type="spellStart"/>
+      <w:r>
+        <w:t>getVitesse</w:t>
+      </w:r>
+      <w:proofErr w:type="spellEnd"/>
+      <w:r>
+        <w:t> », « </w:t>
+      </w:r>
+      <w:proofErr w:type="spellStart"/>
+      <w:r>
+        <w:t>getDistanceMin</w:t>
+      </w:r>
+      <w:proofErr w:type="spellEnd"/>
+      <w:r>
+        <w:t> », « </w:t>
+      </w:r>
+      <w:proofErr w:type="spellStart"/>
+      <w:r>
+        <w:t>getX</w:t>
+      </w:r>
+      <w:proofErr w:type="spellEnd"/>
+      <w:r>
+        <w:t> », « </w:t>
+      </w:r>
+      <w:proofErr w:type="spellStart"/>
+      <w:r>
+        <w:t>getY</w:t>
+      </w:r>
+      <w:proofErr w:type="spellEnd"/>
+      <w:r>
+        <w:t> » et « </w:t>
+      </w:r>
+      <w:proofErr w:type="spellStart"/>
+      <w:r>
+        <w:t>getSens</w:t>
+      </w:r>
+      <w:proofErr w:type="spellEnd"/>
+      <w:r>
+        <w:t> » qui retourne</w:t>
       </w:r>
       <w:r>
         <w:t>nt</w:t>
@@ -2822,11 +3849,48 @@
     </w:p>
     <w:p>
       <w:pPr>
-        <w:ind w:left="1788"/>
-        <w:jc w:val="both"/>
-      </w:pPr>
-      <w:r>
-        <w:t xml:space="preserve">_Les fonctions « setVitesse », « setDistanceMin », « setPosition » et « setSens » qui </w:t>
+        <w:pStyle w:val="Paragraphedeliste"/>
+        <w:numPr>
+          <w:ilvl w:val="0"/>
+          <w:numId w:val="22"/>
+        </w:numPr>
+        <w:spacing w:line="360" w:lineRule="auto"/>
+        <w:jc w:val="both"/>
+      </w:pPr>
+      <w:r>
+        <w:t>Les fonctions « </w:t>
+      </w:r>
+      <w:proofErr w:type="spellStart"/>
+      <w:r>
+        <w:t>setVitesse</w:t>
+      </w:r>
+      <w:proofErr w:type="spellEnd"/>
+      <w:r>
+        <w:t> », « </w:t>
+      </w:r>
+      <w:proofErr w:type="spellStart"/>
+      <w:r>
+        <w:t>setDistanceMin</w:t>
+      </w:r>
+      <w:proofErr w:type="spellEnd"/>
+      <w:r>
+        <w:t> », « </w:t>
+      </w:r>
+      <w:proofErr w:type="spellStart"/>
+      <w:r>
+        <w:t>setPosition</w:t>
+      </w:r>
+      <w:proofErr w:type="spellEnd"/>
+      <w:r>
+        <w:t> » et « </w:t>
+      </w:r>
+      <w:proofErr w:type="spellStart"/>
+      <w:r>
+        <w:t>setSens</w:t>
+      </w:r>
+      <w:proofErr w:type="spellEnd"/>
+      <w:r>
+        <w:t xml:space="preserve"> » qui </w:t>
       </w:r>
       <w:r>
         <w:t>permettent</w:t>
@@ -2835,8 +3899,16 @@
         <w:t xml:space="preserve"> respectivement</w:t>
       </w:r>
       <w:r>
-        <w:t xml:space="preserve"> de définit</w:t>
-      </w:r>
+        <w:t xml:space="preserve"> de </w:t>
+      </w:r>
+      <w:proofErr w:type="spellStart"/>
+      <w:r>
+        <w:t>défini</w:t>
+      </w:r>
+      <w:r>
+        <w:t>re</w:t>
+      </w:r>
+      <w:proofErr w:type="spellEnd"/>
       <w:r>
         <w:t xml:space="preserve"> la vitesse, la distance minimale, </w:t>
       </w:r>
@@ -2849,24 +3921,49 @@
     </w:p>
     <w:p>
       <w:pPr>
-        <w:ind w:left="1788"/>
-        <w:jc w:val="both"/>
-      </w:pPr>
-      <w:r>
-        <w:lastRenderedPageBreak/>
-        <w:t>_La fonction « </w:t>
-      </w:r>
+        <w:pStyle w:val="Paragraphedeliste"/>
+        <w:numPr>
+          <w:ilvl w:val="0"/>
+          <w:numId w:val="22"/>
+        </w:numPr>
+        <w:spacing w:line="360" w:lineRule="auto"/>
+        <w:jc w:val="both"/>
+      </w:pPr>
+      <w:r>
+        <w:t>La fonction « </w:t>
+      </w:r>
+      <w:proofErr w:type="spellStart"/>
       <w:r>
         <w:t>s</w:t>
       </w:r>
       <w:r>
-        <w:t>etOnMarche » qui</w:t>
-      </w:r>
-      <w:r>
-        <w:t xml:space="preserve"> permet de définir si le tramway doit se déplacer sur « True », sinon sur « False »</w:t>
-      </w:r>
-      <w:r>
-        <w:t xml:space="preserve"> et la fonction « getOnMarche » qui </w:t>
+        <w:t>etOnMarche</w:t>
+      </w:r>
+      <w:proofErr w:type="spellEnd"/>
+      <w:r>
+        <w:t> » qui</w:t>
+      </w:r>
+      <w:r>
+        <w:t xml:space="preserve"> permet de définir si le tramway doit se déplacer sur « </w:t>
+      </w:r>
+      <w:proofErr w:type="spellStart"/>
+      <w:r>
+        <w:t>True</w:t>
+      </w:r>
+      <w:proofErr w:type="spellEnd"/>
+      <w:r>
+        <w:t> », sinon sur « False »</w:t>
+      </w:r>
+      <w:r>
+        <w:t xml:space="preserve"> et la fonction « </w:t>
+      </w:r>
+      <w:proofErr w:type="spellStart"/>
+      <w:r>
+        <w:t>getOnMarche</w:t>
+      </w:r>
+      <w:proofErr w:type="spellEnd"/>
+      <w:r>
+        <w:t xml:space="preserve"> » qui </w:t>
       </w:r>
       <w:r>
         <w:t xml:space="preserve">récupère et </w:t>
@@ -2877,12 +3974,14 @@
     </w:p>
     <w:p>
       <w:pPr>
-        <w:ind w:left="1788"/>
-        <w:jc w:val="both"/>
-      </w:pPr>
-      <w:r>
-        <w:t>_</w:t>
-      </w:r>
+        <w:pStyle w:val="Paragraphedeliste"/>
+        <w:numPr>
+          <w:ilvl w:val="0"/>
+          <w:numId w:val="22"/>
+        </w:numPr>
+        <w:spacing w:line="360" w:lineRule="auto"/>
+        <w:jc w:val="both"/>
+      </w:pPr>
       <w:r>
         <w:t>L</w:t>
       </w:r>
@@ -2892,23 +3991,41 @@
       <w:r>
         <w:t xml:space="preserve"> fonction « </w:t>
       </w:r>
+      <w:proofErr w:type="spellStart"/>
       <w:r>
         <w:t>s</w:t>
       </w:r>
       <w:r>
-        <w:t xml:space="preserve">etTempsArret » qui </w:t>
-      </w:r>
-      <w:r>
-        <w:t>définit le temps de pause d’un tramway, et la fonction « getTempsArret » qui récupère et retourne cette valeur.</w:t>
-      </w:r>
-    </w:p>
-    <w:p>
-      <w:pPr>
-        <w:ind w:left="1788"/>
-        <w:jc w:val="both"/>
-      </w:pPr>
-      <w:r>
-        <w:t>_Les fonctions « affiche » et « efface » qui respectivement affichent ou effacent le tramway sur l’interface graphique</w:t>
+        <w:t>etTempsArret</w:t>
+      </w:r>
+      <w:proofErr w:type="spellEnd"/>
+      <w:r>
+        <w:t xml:space="preserve"> » qui </w:t>
+      </w:r>
+      <w:r>
+        <w:t>définit le temps de pause d’un tramway, et la fonction « </w:t>
+      </w:r>
+      <w:proofErr w:type="spellStart"/>
+      <w:r>
+        <w:t>getTempsArret</w:t>
+      </w:r>
+      <w:proofErr w:type="spellEnd"/>
+      <w:r>
+        <w:t> » qui récupère et retourne cette valeur.</w:t>
+      </w:r>
+    </w:p>
+    <w:p>
+      <w:pPr>
+        <w:pStyle w:val="Paragraphedeliste"/>
+        <w:numPr>
+          <w:ilvl w:val="0"/>
+          <w:numId w:val="22"/>
+        </w:numPr>
+        <w:spacing w:line="360" w:lineRule="auto"/>
+        <w:jc w:val="both"/>
+      </w:pPr>
+      <w:r>
+        <w:t>Les fonctions « affiche » et « efface » qui respectivement affiche ou efface le tramway sur l’interface graphique</w:t>
       </w:r>
       <w:r>
         <w:t xml:space="preserve"> (en rouge pour sens=0, sinon vert)</w:t>
@@ -2922,6 +4039,7 @@
     </w:p>
     <w:p>
       <w:pPr>
+        <w:spacing w:line="360" w:lineRule="auto"/>
         <w:ind w:left="1788"/>
         <w:jc w:val="both"/>
       </w:pPr>
@@ -2933,51 +4051,106 @@
           <w:ilvl w:val="0"/>
           <w:numId w:val="11"/>
         </w:numPr>
-        <w:jc w:val="both"/>
-      </w:pPr>
-      <w:r>
-        <w:t>chainonTram</w:t>
-      </w:r>
-      <w:r>
-        <w:t> : un chaînon de listeTram qui pointe sur un tramway</w:t>
+        <w:spacing w:line="360" w:lineRule="auto"/>
+        <w:jc w:val="both"/>
+      </w:pPr>
+      <w:proofErr w:type="spellStart"/>
+      <w:r>
+        <w:t>C</w:t>
+      </w:r>
+      <w:r>
+        <w:t>hainonTram</w:t>
+      </w:r>
+      <w:proofErr w:type="spellEnd"/>
+      <w:r>
+        <w:t xml:space="preserve"> : un chaînon de </w:t>
+      </w:r>
+      <w:proofErr w:type="spellStart"/>
+      <w:r>
+        <w:t>Li</w:t>
+      </w:r>
+      <w:r>
+        <w:t>steTram</w:t>
+      </w:r>
+      <w:proofErr w:type="spellEnd"/>
+      <w:r>
+        <w:t xml:space="preserve"> qui </w:t>
+      </w:r>
+      <w:r>
+        <w:t>est composé</w:t>
+      </w:r>
+      <w:r>
+        <w:t xml:space="preserve"> </w:t>
+      </w:r>
+      <w:r>
+        <w:t>d’un</w:t>
+      </w:r>
+      <w:r>
+        <w:t xml:space="preserve"> </w:t>
+      </w:r>
+      <w:r>
+        <w:t>pointeur</w:t>
+      </w:r>
+      <w:r>
+        <w:t xml:space="preserve"> </w:t>
+      </w:r>
+      <w:r>
+        <w:t xml:space="preserve">de </w:t>
+      </w:r>
+      <w:r>
+        <w:t>tramway</w:t>
       </w:r>
     </w:p>
     <w:p>
       <w:pPr>
         <w:pStyle w:val="Paragraphedeliste"/>
+        <w:spacing w:line="360" w:lineRule="auto"/>
         <w:ind w:left="1788"/>
         <w:jc w:val="both"/>
         <w:rPr>
-          <w:i/>
-          <w:iCs/>
           <w:color w:val="538135" w:themeColor="accent6" w:themeShade="BF"/>
         </w:rPr>
       </w:pPr>
       <w:r>
         <w:rPr>
-          <w:i/>
-          <w:iCs/>
           <w:color w:val="538135" w:themeColor="accent6" w:themeShade="BF"/>
         </w:rPr>
         <w:t>+Classe amie : « </w:t>
       </w:r>
-      <w:r>
-        <w:rPr>
-          <w:i/>
-          <w:iCs/>
+      <w:proofErr w:type="spellStart"/>
+      <w:r>
+        <w:rPr>
           <w:color w:val="538135" w:themeColor="accent6" w:themeShade="BF"/>
         </w:rPr>
-        <w:t>listeTram »</w:t>
+        <w:t>L</w:t>
+      </w:r>
+      <w:r>
+        <w:rPr>
+          <w:color w:val="538135" w:themeColor="accent6" w:themeShade="BF"/>
+        </w:rPr>
+        <w:t>isteTram</w:t>
+      </w:r>
+      <w:proofErr w:type="spellEnd"/>
+      <w:r>
+        <w:rPr>
+          <w:color w:val="538135" w:themeColor="accent6" w:themeShade="BF"/>
+        </w:rPr>
+        <w:t> »</w:t>
+      </w:r>
+      <w:r>
+        <w:rPr>
+          <w:color w:val="538135" w:themeColor="accent6" w:themeShade="BF"/>
+        </w:rPr>
+        <w:t>.</w:t>
       </w:r>
     </w:p>
     <w:p>
       <w:pPr>
         <w:pStyle w:val="Paragraphedeliste"/>
+        <w:spacing w:line="360" w:lineRule="auto"/>
         <w:ind w:left="1788"/>
         <w:jc w:val="both"/>
         <w:rPr>
-          <w:i/>
-          <w:iCs/>
           <w:color w:val="538135" w:themeColor="accent6" w:themeShade="BF"/>
         </w:rPr>
       </w:pPr>
@@ -2985,35 +4158,60 @@
     <w:p>
       <w:pPr>
         <w:pStyle w:val="Paragraphedeliste"/>
-        <w:ind w:left="1788"/>
-        <w:jc w:val="both"/>
-        <w:rPr>
-          <w:i/>
-          <w:iCs/>
-          <w:color w:val="538135" w:themeColor="accent6" w:themeShade="BF"/>
-        </w:rPr>
-      </w:pPr>
-      <w:r>
-        <w:t>_La fonction</w:t>
-      </w:r>
-      <w:r>
-        <w:t xml:space="preserve"> « getTramway » qui retourne le pointeur d’un tramway.</w:t>
-      </w:r>
-    </w:p>
-    <w:p>
-      <w:pPr>
-        <w:ind w:left="1788"/>
-        <w:jc w:val="both"/>
-      </w:pPr>
-      <w:r>
-        <w:t>_La fonction « actualArret » qui retourne le chaînon de l’arrêt d’où le tram vient.</w:t>
-      </w:r>
-    </w:p>
-    <w:p>
-      <w:pPr>
-        <w:ind w:left="1788"/>
-        <w:jc w:val="both"/>
-      </w:pPr>
+        <w:numPr>
+          <w:ilvl w:val="0"/>
+          <w:numId w:val="33"/>
+        </w:numPr>
+        <w:spacing w:line="360" w:lineRule="auto"/>
+        <w:jc w:val="both"/>
+      </w:pPr>
+      <w:r>
+        <w:rPr>
+          <w:color w:val="000000" w:themeColor="text1"/>
+        </w:rPr>
+        <w:t xml:space="preserve">La </w:t>
+      </w:r>
+      <w:r>
+        <w:t>fonction</w:t>
+      </w:r>
+      <w:r>
+        <w:t xml:space="preserve"> « </w:t>
+      </w:r>
+      <w:proofErr w:type="spellStart"/>
+      <w:r>
+        <w:t>getTramway</w:t>
+      </w:r>
+      <w:proofErr w:type="spellEnd"/>
+      <w:r>
+        <w:t> » qui retourne le pointeur d’un tramway.</w:t>
+      </w:r>
+    </w:p>
+    <w:p>
+      <w:pPr>
+        <w:pStyle w:val="Paragraphedeliste"/>
+        <w:numPr>
+          <w:ilvl w:val="0"/>
+          <w:numId w:val="31"/>
+        </w:numPr>
+        <w:spacing w:line="360" w:lineRule="auto"/>
+        <w:jc w:val="both"/>
+      </w:pPr>
+      <w:r>
+        <w:t>La fonction « </w:t>
+      </w:r>
+      <w:proofErr w:type="spellStart"/>
+      <w:r>
+        <w:t>actualArret</w:t>
+      </w:r>
+      <w:proofErr w:type="spellEnd"/>
+      <w:r>
+        <w:t> » qui retourne le chaînon de l’arrêt d’où le tram vient.</w:t>
+      </w:r>
+    </w:p>
+    <w:p>
+      <w:r>
+        <w:br w:type="page"/>
+      </w:r>
     </w:p>
     <w:p>
       <w:pPr>
@@ -3022,21 +4220,34 @@
           <w:ilvl w:val="0"/>
           <w:numId w:val="11"/>
         </w:numPr>
-        <w:jc w:val="both"/>
-      </w:pPr>
-      <w:r>
-        <w:t>listeTram</w:t>
-      </w:r>
+        <w:spacing w:line="360" w:lineRule="auto"/>
+        <w:jc w:val="both"/>
+      </w:pPr>
+      <w:proofErr w:type="spellStart"/>
+      <w:r>
+        <w:lastRenderedPageBreak/>
+        <w:t>L</w:t>
+      </w:r>
+      <w:r>
+        <w:t>isteTram</w:t>
+      </w:r>
+      <w:proofErr w:type="spellEnd"/>
       <w:r>
         <w:t xml:space="preserve"> : liste doublement chaînée de </w:t>
       </w:r>
-      <w:r>
-        <w:t>chainonTram</w:t>
-      </w:r>
+      <w:proofErr w:type="spellStart"/>
+      <w:r>
+        <w:t>C</w:t>
+      </w:r>
+      <w:r>
+        <w:t>hainonTram</w:t>
+      </w:r>
+      <w:proofErr w:type="spellEnd"/>
     </w:p>
     <w:p>
       <w:pPr>
         <w:pStyle w:val="Paragraphedeliste"/>
+        <w:spacing w:line="360" w:lineRule="auto"/>
         <w:ind w:left="1788"/>
         <w:jc w:val="both"/>
         <w:rPr>
@@ -3053,31 +4264,71 @@
         </w:rPr>
         <w:t>+Classe amie : « </w:t>
       </w:r>
+      <w:proofErr w:type="spellStart"/>
       <w:r>
         <w:rPr>
           <w:i/>
           <w:iCs/>
           <w:color w:val="538135" w:themeColor="accent6" w:themeShade="BF"/>
         </w:rPr>
-        <w:t>chainonTram »</w:t>
-      </w:r>
-    </w:p>
-    <w:p>
-      <w:pPr>
+        <w:t>C</w:t>
+      </w:r>
+      <w:r>
+        <w:rPr>
+          <w:i/>
+          <w:iCs/>
+          <w:color w:val="538135" w:themeColor="accent6" w:themeShade="BF"/>
+        </w:rPr>
+        <w:t>hainonTram</w:t>
+      </w:r>
+      <w:proofErr w:type="spellEnd"/>
+      <w:r>
+        <w:rPr>
+          <w:i/>
+          <w:iCs/>
+          <w:color w:val="538135" w:themeColor="accent6" w:themeShade="BF"/>
+        </w:rPr>
+        <w:t> »</w:t>
+      </w:r>
+      <w:r>
+        <w:rPr>
+          <w:i/>
+          <w:iCs/>
+          <w:color w:val="538135" w:themeColor="accent6" w:themeShade="BF"/>
+        </w:rPr>
+        <w:t>.</w:t>
+      </w:r>
+    </w:p>
+    <w:p>
+      <w:pPr>
+        <w:spacing w:line="360" w:lineRule="auto"/>
         <w:ind w:left="1788"/>
         <w:jc w:val="both"/>
       </w:pPr>
     </w:p>
     <w:p>
       <w:pPr>
-        <w:ind w:left="1788"/>
-        <w:jc w:val="both"/>
-      </w:pPr>
-      <w:r>
-        <w:t xml:space="preserve">_La fonction </w:t>
-      </w:r>
-      <w:r>
-        <w:t>« insererTramway » qui insère un pointeur de tramway dans la liste</w:t>
+        <w:pStyle w:val="Paragraphedeliste"/>
+        <w:numPr>
+          <w:ilvl w:val="0"/>
+          <w:numId w:val="31"/>
+        </w:numPr>
+        <w:spacing w:line="360" w:lineRule="auto"/>
+        <w:jc w:val="both"/>
+      </w:pPr>
+      <w:r>
+        <w:t xml:space="preserve">La fonction </w:t>
+      </w:r>
+      <w:r>
+        <w:t>« </w:t>
+      </w:r>
+      <w:proofErr w:type="spellStart"/>
+      <w:r>
+        <w:t>insererTramway</w:t>
+      </w:r>
+      <w:proofErr w:type="spellEnd"/>
+      <w:r>
+        <w:t> » qui insère un pointeur de tramway dans la liste</w:t>
       </w:r>
       <w:r>
         <w:t xml:space="preserve"> c</w:t>
@@ -3094,12 +4345,14 @@
     </w:p>
     <w:p>
       <w:pPr>
-        <w:ind w:left="1788"/>
-        <w:jc w:val="both"/>
-      </w:pPr>
-      <w:r>
-        <w:t>_</w:t>
-      </w:r>
+        <w:pStyle w:val="Paragraphedeliste"/>
+        <w:numPr>
+          <w:ilvl w:val="0"/>
+          <w:numId w:val="31"/>
+        </w:numPr>
+        <w:spacing w:line="360" w:lineRule="auto"/>
+        <w:jc w:val="both"/>
+      </w:pPr>
       <w:r>
         <w:t>La fonction « avancer » qui fait avancer le tramway pointé.</w:t>
       </w:r>
@@ -3118,12 +4371,14 @@
     </w:p>
     <w:p>
       <w:pPr>
-        <w:ind w:left="1788"/>
-        <w:jc w:val="both"/>
-      </w:pPr>
-      <w:r>
-        <w:t>_</w:t>
-      </w:r>
+        <w:pStyle w:val="Paragraphedeliste"/>
+        <w:numPr>
+          <w:ilvl w:val="0"/>
+          <w:numId w:val="31"/>
+        </w:numPr>
+        <w:spacing w:line="360" w:lineRule="auto"/>
+        <w:jc w:val="both"/>
+      </w:pPr>
       <w:r>
         <w:t>L</w:t>
       </w:r>
@@ -3169,12 +4424,14 @@
     </w:p>
     <w:p>
       <w:pPr>
-        <w:ind w:left="1788"/>
-        <w:jc w:val="both"/>
-      </w:pPr>
-      <w:r>
-        <w:t>_</w:t>
-      </w:r>
+        <w:pStyle w:val="Paragraphedeliste"/>
+        <w:numPr>
+          <w:ilvl w:val="0"/>
+          <w:numId w:val="31"/>
+        </w:numPr>
+        <w:spacing w:line="360" w:lineRule="auto"/>
+        <w:jc w:val="both"/>
+      </w:pPr>
       <w:r>
         <w:t>L</w:t>
       </w:r>
@@ -3190,17 +4447,31 @@
     </w:p>
     <w:p>
       <w:pPr>
-        <w:ind w:left="1788"/>
-        <w:jc w:val="both"/>
-      </w:pPr>
-      <w:r>
-        <w:t>_</w:t>
-      </w:r>
+        <w:pStyle w:val="Paragraphedeliste"/>
+        <w:numPr>
+          <w:ilvl w:val="0"/>
+          <w:numId w:val="31"/>
+        </w:numPr>
+        <w:spacing w:line="360" w:lineRule="auto"/>
+        <w:jc w:val="both"/>
+      </w:pPr>
       <w:r>
         <w:t>L</w:t>
       </w:r>
       <w:r>
-        <w:t>a fonction « distance » qui renvoie « true » si le tramway respecte la distance avec le suivant, sinon « false » </w:t>
+        <w:t>a fonction « distance » qui renvoie « </w:t>
+      </w:r>
+      <w:r>
+        <w:t>Vrai</w:t>
+      </w:r>
+      <w:r>
+        <w:t> » si le tramway respecte la distance avec le suivant, sinon « </w:t>
+      </w:r>
+      <w:r>
+        <w:t>Faux</w:t>
+      </w:r>
+      <w:r>
+        <w:t> »</w:t>
       </w:r>
       <w:r>
         <w:t>.</w:t>
@@ -3208,12 +4479,14 @@
     </w:p>
     <w:p>
       <w:pPr>
-        <w:ind w:left="1788"/>
-        <w:jc w:val="both"/>
-      </w:pPr>
-      <w:r>
-        <w:t>_</w:t>
-      </w:r>
+        <w:pStyle w:val="Paragraphedeliste"/>
+        <w:numPr>
+          <w:ilvl w:val="0"/>
+          <w:numId w:val="31"/>
+        </w:numPr>
+        <w:spacing w:line="360" w:lineRule="auto"/>
+        <w:jc w:val="both"/>
+      </w:pPr>
       <w:r>
         <w:t>L</w:t>
       </w:r>
@@ -3223,6 +4496,7 @@
     </w:p>
     <w:p>
       <w:pPr>
+        <w:spacing w:line="360" w:lineRule="auto"/>
         <w:ind w:left="1788"/>
         <w:jc w:val="both"/>
       </w:pPr>
@@ -3234,40 +4508,38 @@
           <w:ilvl w:val="0"/>
           <w:numId w:val="5"/>
         </w:numPr>
+        <w:spacing w:line="360" w:lineRule="auto"/>
         <w:jc w:val="both"/>
         <w:rPr>
           <w:u w:val="single"/>
         </w:rPr>
       </w:pPr>
-      <w:bookmarkStart w:id="9" w:name="_Toc36920225"/>
+      <w:bookmarkStart w:id="10" w:name="_Toc36926478"/>
+      <w:proofErr w:type="spellStart"/>
       <w:r>
         <w:rPr>
           <w:u w:val="single"/>
         </w:rPr>
-        <w:t>« </w:t>
+        <w:t>L</w:t>
       </w:r>
       <w:r>
         <w:rPr>
           <w:u w:val="single"/>
         </w:rPr>
-        <w:t>l</w:t>
+        <w:t>igne</w:t>
       </w:r>
       <w:r>
         <w:rPr>
           <w:u w:val="single"/>
         </w:rPr>
-        <w:t>igne</w:t>
-      </w:r>
-      <w:r>
-        <w:rPr>
-          <w:u w:val="single"/>
-        </w:rPr>
-        <w:t> »</w:t>
-      </w:r>
-      <w:bookmarkEnd w:id="9"/>
-    </w:p>
-    <w:p>
-      <w:pPr>
+        <w:t>.h</w:t>
+      </w:r>
+      <w:bookmarkEnd w:id="10"/>
+      <w:proofErr w:type="spellEnd"/>
+    </w:p>
+    <w:p>
+      <w:pPr>
+        <w:spacing w:line="360" w:lineRule="auto"/>
         <w:ind w:left="708"/>
         <w:jc w:val="both"/>
       </w:pPr>
@@ -3279,6 +4551,7 @@
           <w:ilvl w:val="0"/>
           <w:numId w:val="13"/>
         </w:numPr>
+        <w:spacing w:line="360" w:lineRule="auto"/>
         <w:jc w:val="both"/>
       </w:pPr>
       <w:r>
@@ -3296,16 +4569,22 @@
     </w:p>
     <w:p>
       <w:pPr>
-        <w:jc w:val="both"/>
-      </w:pPr>
-    </w:p>
-    <w:p>
-      <w:pPr>
-        <w:ind w:left="1788"/>
-        <w:jc w:val="both"/>
-      </w:pPr>
-      <w:r>
-        <w:t>_La fonction « affiche » qui affiche l</w:t>
+        <w:spacing w:line="360" w:lineRule="auto"/>
+        <w:jc w:val="both"/>
+      </w:pPr>
+    </w:p>
+    <w:p>
+      <w:pPr>
+        <w:pStyle w:val="Paragraphedeliste"/>
+        <w:numPr>
+          <w:ilvl w:val="0"/>
+          <w:numId w:val="34"/>
+        </w:numPr>
+        <w:spacing w:line="360" w:lineRule="auto"/>
+        <w:jc w:val="both"/>
+      </w:pPr>
+      <w:r>
+        <w:t>La fonction « affiche » qui affiche l</w:t>
       </w:r>
       <w:r>
         <w:t>es</w:t>
@@ -3331,415 +4610,595 @@
     </w:p>
     <w:p>
       <w:pPr>
-        <w:ind w:left="1788"/>
-        <w:jc w:val="both"/>
-      </w:pPr>
-      <w:r>
-        <w:t>_La fonction « chainonArret » qui renvoie le pointeur d’un chaînon d’arrêt.</w:t>
+        <w:pStyle w:val="Paragraphedeliste"/>
+        <w:numPr>
+          <w:ilvl w:val="0"/>
+          <w:numId w:val="34"/>
+        </w:numPr>
+        <w:spacing w:line="360" w:lineRule="auto"/>
+        <w:jc w:val="both"/>
+      </w:pPr>
+      <w:r>
+        <w:t>La fonction « </w:t>
+      </w:r>
+      <w:proofErr w:type="spellStart"/>
+      <w:r>
+        <w:t>chainonArret</w:t>
+      </w:r>
+      <w:proofErr w:type="spellEnd"/>
+      <w:r>
+        <w:t> » qui renvoie le pointeur d’un chaînon d’arrêt.</w:t>
+      </w:r>
+    </w:p>
+    <w:p>
+      <w:pPr>
+        <w:rPr>
+          <w:rFonts w:asciiTheme="majorHAnsi" w:eastAsiaTheme="majorEastAsia" w:hAnsiTheme="majorHAnsi" w:cstheme="majorBidi"/>
+          <w:color w:val="2F5496" w:themeColor="accent1" w:themeShade="BF"/>
+          <w:sz w:val="36"/>
+          <w:szCs w:val="32"/>
+        </w:rPr>
+      </w:pPr>
+      <w:r>
+        <w:br w:type="page"/>
       </w:r>
     </w:p>
     <w:p>
       <w:pPr>
         <w:pStyle w:val="Titre1"/>
+        <w:numPr>
+          <w:ilvl w:val="0"/>
+          <w:numId w:val="14"/>
+        </w:numPr>
+        <w:spacing w:line="360" w:lineRule="auto"/>
+        <w:jc w:val="both"/>
+        <w:rPr>
+          <w:b/>
+          <w:bCs/>
+          <w:sz w:val="48"/>
+          <w:szCs w:val="44"/>
+          <w:u w:val="single"/>
+        </w:rPr>
+      </w:pPr>
+      <w:bookmarkStart w:id="11" w:name="_Toc36926479"/>
+      <w:r>
+        <w:rPr>
+          <w:b/>
+          <w:bCs/>
+          <w:sz w:val="48"/>
+          <w:szCs w:val="44"/>
+          <w:u w:val="single"/>
+        </w:rPr>
+        <w:lastRenderedPageBreak/>
+        <w:t>Choix de l’organisation du programme</w:t>
+      </w:r>
+      <w:bookmarkEnd w:id="11"/>
+      <w:r>
+        <w:rPr>
+          <w:b/>
+          <w:bCs/>
+          <w:sz w:val="48"/>
+          <w:szCs w:val="44"/>
+          <w:u w:val="single"/>
+        </w:rPr>
+        <w:t xml:space="preserve"> </w:t>
+      </w:r>
+    </w:p>
+    <w:p>
+      <w:pPr>
+        <w:spacing w:line="360" w:lineRule="auto"/>
+        <w:jc w:val="both"/>
+      </w:pPr>
+    </w:p>
+    <w:p>
+      <w:pPr>
+        <w:spacing w:line="360" w:lineRule="auto"/>
+        <w:ind w:firstLine="708"/>
+        <w:jc w:val="both"/>
+      </w:pPr>
+      <w:r>
+        <w:t xml:space="preserve">Nous avons d’abord </w:t>
+      </w:r>
+      <w:r>
+        <w:t>débuté</w:t>
+      </w:r>
+      <w:r>
+        <w:t xml:space="preserve"> une réunion afin de discuter sur la méthode que nous allions utiliser. Nous avons hésité entre l’utilisation de liste chaînées ou doublement chaînées, mais pour des raisons pratiques il fut évident que nous avions à choisir </w:t>
+      </w:r>
+      <w:r>
+        <w:t>le doublement chaîné</w:t>
+      </w:r>
+      <w:r>
+        <w:t xml:space="preserve">, pour les tramways </w:t>
+      </w:r>
+      <w:r>
+        <w:t>en tout cas</w:t>
+      </w:r>
+      <w:r>
+        <w:t xml:space="preserve">. </w:t>
+      </w:r>
+    </w:p>
+    <w:p>
+      <w:pPr>
+        <w:spacing w:line="360" w:lineRule="auto"/>
+        <w:ind w:firstLine="708"/>
+        <w:jc w:val="both"/>
+      </w:pPr>
+      <w:r>
+        <w:t>Durant tout notre projet, nous avons choisi de fonctionner par binôme afin d’intervenir sur les</w:t>
+      </w:r>
+      <w:r>
+        <w:t xml:space="preserve"> parties des uns </w:t>
+      </w:r>
+      <w:r>
+        <w:t xml:space="preserve">et </w:t>
+      </w:r>
+      <w:r>
+        <w:t>des autres lorsque nous bloquions.</w:t>
+      </w:r>
+      <w:r>
+        <w:t xml:space="preserve"> Nous </w:t>
+      </w:r>
+      <w:r>
+        <w:t xml:space="preserve">nous sommes </w:t>
+      </w:r>
+      <w:r>
+        <w:t>basés</w:t>
+      </w:r>
+      <w:r>
+        <w:t xml:space="preserve"> sur</w:t>
+      </w:r>
+      <w:r>
+        <w:t xml:space="preserve"> un système d’alternance </w:t>
+      </w:r>
+      <w:r>
+        <w:t>où</w:t>
+      </w:r>
+      <w:r>
+        <w:t xml:space="preserve"> lorsqu’un élève du binôme s’arrêtait, l’autre reprenait au même endroit.</w:t>
+      </w:r>
+    </w:p>
+    <w:p>
+      <w:pPr>
+        <w:spacing w:line="360" w:lineRule="auto"/>
+        <w:ind w:firstLine="708"/>
+        <w:jc w:val="both"/>
+      </w:pPr>
+      <w:r>
+        <w:t>Nous avons d’abord décidé de confectionner le fichier qui allait être lu pour définir les bases de notre programme. Après avoir décidé de sa structure, nous avons utilisé une fonction afin de le lire.</w:t>
+      </w:r>
+    </w:p>
+    <w:p>
+      <w:pPr>
+        <w:spacing w:line="360" w:lineRule="auto"/>
+        <w:ind w:firstLine="708"/>
+        <w:jc w:val="both"/>
+      </w:pPr>
+      <w:r>
+        <w:t xml:space="preserve">Nous nous sommes ensuite </w:t>
+      </w:r>
+      <w:r>
+        <w:t>penchés</w:t>
+      </w:r>
+      <w:r>
+        <w:t xml:space="preserve"> sur l’interface graphique. Il nous a fallu afficher d’abord les stations sous forme de carré (30 sur 30</w:t>
+      </w:r>
+      <w:r>
+        <w:t xml:space="preserve"> pixels</w:t>
+      </w:r>
+      <w:r>
+        <w:t>), puis les trams qui devaient être plus petit (pour les faire disparaître dans les arrêts, signifiant qu’il</w:t>
+      </w:r>
+      <w:r>
+        <w:t>s</w:t>
+      </w:r>
+      <w:r>
+        <w:t xml:space="preserve"> </w:t>
+      </w:r>
+      <w:r>
+        <w:t xml:space="preserve">y </w:t>
+      </w:r>
+      <w:r>
+        <w:t xml:space="preserve">étaient </w:t>
+      </w:r>
+      <w:r>
+        <w:t>entré</w:t>
+      </w:r>
+      <w:r>
+        <w:t>s</w:t>
+      </w:r>
+      <w:r>
+        <w:t>)</w:t>
+      </w:r>
+      <w:r>
+        <w:t>. S’en suivit les lignes, qui reliaient les arrêts d’une même liste chaînée entre eux.</w:t>
+      </w:r>
+    </w:p>
+    <w:p>
+      <w:pPr>
+        <w:spacing w:line="360" w:lineRule="auto"/>
+        <w:ind w:firstLine="708"/>
+        <w:jc w:val="both"/>
+      </w:pPr>
+      <w:r>
+        <w:t xml:space="preserve">Puis nous avons </w:t>
+      </w:r>
+      <w:r>
+        <w:t>créé</w:t>
+      </w:r>
+      <w:r>
+        <w:t xml:space="preserve"> les différentes classes et méthodes en commençant par les listes de tram, les arrêts, les lignes. Nous avons principalement utilisé les pointeurs pour définir nos objets et y accéder plus facilement. Nous justifions l’utilisation d’une liste doublement chaînée pour les tramways par la facilité à accéder au tram précédent et pour pouvoir gérer les changements de sens d’un tramway sur une ligne.</w:t>
+      </w:r>
+    </w:p>
+    <w:p>
+      <w:pPr>
+        <w:spacing w:line="360" w:lineRule="auto"/>
+        <w:ind w:firstLine="708"/>
+        <w:jc w:val="both"/>
+      </w:pPr>
+      <w:r>
+        <w:t>Comme expliqué au début de ce document, l’évolution de la position d’un tramway se passe de la manière suivante :</w:t>
+      </w:r>
+      <w:r>
+        <w:t xml:space="preserve"> on efface le tramway ainsi que la ligne et on l</w:t>
+      </w:r>
+      <w:r>
+        <w:t xml:space="preserve">es </w:t>
+      </w:r>
+      <w:r>
+        <w:t xml:space="preserve">affiche à </w:t>
+      </w:r>
+      <w:r>
+        <w:t>leur</w:t>
+      </w:r>
+      <w:r>
+        <w:t xml:space="preserve"> position suivante. </w:t>
+      </w:r>
+      <w:r>
+        <w:t xml:space="preserve">Il nous a fallu faire </w:t>
+      </w:r>
+      <w:r>
+        <w:t>ce</w:t>
+      </w:r>
+      <w:r>
+        <w:t xml:space="preserve"> choix car se contenter uniquement de supprimer le tramway laissait une marque sur la ligne qui, à force, la faisait disparaître.</w:t>
+      </w:r>
+    </w:p>
+    <w:p>
+      <w:pPr>
+        <w:spacing w:line="360" w:lineRule="auto"/>
+        <w:ind w:firstLine="708"/>
+        <w:jc w:val="both"/>
+      </w:pPr>
+      <w:r>
+        <w:t>Nous avons aussi choisi de définir la taille des objets par des coordonnées [-</w:t>
+      </w:r>
+      <w:r>
+        <w:t>15, +</w:t>
+      </w:r>
+      <w:r>
+        <w:t>15] par exemple afin de les centrer par rapport à la ligne, sachant qu’un [0</w:t>
+      </w:r>
+      <w:r>
+        <w:t> ; +</w:t>
+      </w:r>
+      <w:r>
+        <w:t>30] aurait tout à fait été possible mais aurait décalé nos objets.</w:t>
+      </w:r>
+      <w:r>
+        <w:t xml:space="preserve"> </w:t>
+      </w:r>
+    </w:p>
+    <w:p>
+      <w:pPr>
+        <w:spacing w:line="360" w:lineRule="auto"/>
+        <w:ind w:firstLine="708"/>
+        <w:jc w:val="both"/>
+      </w:pPr>
+      <w:r>
+        <w:t xml:space="preserve">Enfin, </w:t>
+      </w:r>
+      <w:r>
+        <w:t>n</w:t>
+      </w:r>
+      <w:r>
+        <w:t>ous avons décidé d’aborder</w:t>
+      </w:r>
+      <w:r>
+        <w:t xml:space="preserve"> gestion de la distance minimale et des collisions en fonction des coefficients directeurs des lignes, puisqu’elles dépendent directement de la position d’un tramway par rapport à un autre. Il faut que le tramway précédent </w:t>
+      </w:r>
+      <w:r>
+        <w:t xml:space="preserve">identifie qu’un tramway se situe </w:t>
+      </w:r>
+      <w:r>
+        <w:lastRenderedPageBreak/>
+        <w:t xml:space="preserve">devant lui et cela comprend plusieurs variables : la direction de la droite, le sens du tramway, mais aussi sa manière de changer de sens et de gérer </w:t>
+      </w:r>
+      <w:r>
+        <w:t>la transition entre un bout de ligne et un autre lorsqu’il traverse un arrêt.</w:t>
+      </w:r>
+    </w:p>
+    <w:p>
+      <w:pPr>
+        <w:spacing w:line="360" w:lineRule="auto"/>
+        <w:ind w:firstLine="708"/>
         <w:jc w:val="both"/>
       </w:pPr>
     </w:p>
     <w:p>
       <w:pPr>
         <w:pStyle w:val="Titre1"/>
-        <w:jc w:val="both"/>
-      </w:pPr>
-      <w:bookmarkStart w:id="10" w:name="_Toc36920226"/>
-      <w:r>
-        <w:t>Choix de l’organisation du programme</w:t>
-      </w:r>
-      <w:bookmarkEnd w:id="10"/>
+        <w:numPr>
+          <w:ilvl w:val="0"/>
+          <w:numId w:val="14"/>
+        </w:numPr>
+        <w:spacing w:line="360" w:lineRule="auto"/>
+        <w:jc w:val="both"/>
+        <w:rPr>
+          <w:b/>
+          <w:bCs/>
+          <w:sz w:val="52"/>
+          <w:szCs w:val="48"/>
+          <w:u w:val="single"/>
+        </w:rPr>
+      </w:pPr>
+      <w:bookmarkStart w:id="12" w:name="_Toc36926480"/>
+      <w:r>
+        <w:rPr>
+          <w:b/>
+          <w:bCs/>
+          <w:sz w:val="52"/>
+          <w:szCs w:val="48"/>
+          <w:u w:val="single"/>
+        </w:rPr>
+        <w:t>Contribution des étudiants</w:t>
+      </w:r>
+      <w:bookmarkEnd w:id="12"/>
+    </w:p>
+    <w:p>
+      <w:pPr>
+        <w:spacing w:line="360" w:lineRule="auto"/>
+        <w:jc w:val="both"/>
+      </w:pPr>
+    </w:p>
+    <w:p>
+      <w:pPr>
+        <w:pStyle w:val="Titre3"/>
+        <w:spacing w:line="360" w:lineRule="auto"/>
+        <w:jc w:val="both"/>
+        <w:rPr>
+          <w:u w:val="single"/>
+        </w:rPr>
+      </w:pPr>
+      <w:bookmarkStart w:id="13" w:name="_Toc36926481"/>
+      <w:r>
+        <w:rPr>
+          <w:u w:val="single"/>
+        </w:rPr>
+        <w:t>Répartition</w:t>
+      </w:r>
+      <w:bookmarkEnd w:id="13"/>
+    </w:p>
+    <w:p>
+      <w:pPr>
+        <w:spacing w:line="360" w:lineRule="auto"/>
+        <w:jc w:val="both"/>
+      </w:pPr>
+    </w:p>
+    <w:p>
+      <w:pPr>
+        <w:pStyle w:val="Paragraphedeliste"/>
+        <w:numPr>
+          <w:ilvl w:val="0"/>
+          <w:numId w:val="36"/>
+        </w:numPr>
+        <w:spacing w:line="360" w:lineRule="auto"/>
+        <w:jc w:val="both"/>
+      </w:pPr>
+      <w:r>
+        <w:t xml:space="preserve">Les classes </w:t>
+      </w:r>
+      <w:r>
+        <w:t>« </w:t>
+      </w:r>
+      <w:proofErr w:type="spellStart"/>
+      <w:r>
+        <w:t>Listetram</w:t>
+      </w:r>
+      <w:r>
+        <w:t>.h</w:t>
+      </w:r>
+      <w:proofErr w:type="spellEnd"/>
+      <w:r>
+        <w:t> », « </w:t>
+      </w:r>
+      <w:proofErr w:type="spellStart"/>
+      <w:r>
+        <w:t>C</w:t>
+      </w:r>
+      <w:r>
+        <w:t>hainonTram</w:t>
+      </w:r>
+      <w:r>
+        <w:t>.h</w:t>
+      </w:r>
+      <w:proofErr w:type="spellEnd"/>
+      <w:r>
+        <w:t> » et « </w:t>
+      </w:r>
+      <w:proofErr w:type="spellStart"/>
+      <w:r>
+        <w:t>Ligne</w:t>
+      </w:r>
+      <w:r>
+        <w:t>.h</w:t>
+      </w:r>
+      <w:proofErr w:type="spellEnd"/>
+      <w:r>
+        <w:t xml:space="preserve"> » : le binôme </w:t>
+      </w:r>
+      <w:proofErr w:type="spellStart"/>
+      <w:r>
+        <w:t>Elma</w:t>
+      </w:r>
+      <w:proofErr w:type="spellEnd"/>
+      <w:r>
+        <w:t xml:space="preserve"> – Thomas.</w:t>
+      </w:r>
+    </w:p>
+    <w:p>
+      <w:pPr>
+        <w:pStyle w:val="Paragraphedeliste"/>
+        <w:numPr>
+          <w:ilvl w:val="0"/>
+          <w:numId w:val="36"/>
+        </w:numPr>
+        <w:spacing w:line="360" w:lineRule="auto"/>
+        <w:jc w:val="both"/>
+      </w:pPr>
+      <w:r>
+        <w:t>Les classes « </w:t>
+      </w:r>
+      <w:proofErr w:type="spellStart"/>
+      <w:r>
+        <w:t>Arret</w:t>
+      </w:r>
+      <w:r>
+        <w:t>.h</w:t>
+      </w:r>
+      <w:proofErr w:type="spellEnd"/>
+      <w:r>
+        <w:t> », « </w:t>
+      </w:r>
+      <w:proofErr w:type="spellStart"/>
+      <w:r>
+        <w:t>C</w:t>
+      </w:r>
+      <w:r>
+        <w:t>hainonArret</w:t>
+      </w:r>
+      <w:r>
+        <w:t>.h</w:t>
+      </w:r>
+      <w:proofErr w:type="spellEnd"/>
+      <w:r>
+        <w:t> »,</w:t>
+      </w:r>
+      <w:r>
+        <w:t xml:space="preserve"> « </w:t>
+      </w:r>
+      <w:proofErr w:type="spellStart"/>
+      <w:r>
+        <w:t>L</w:t>
+      </w:r>
+      <w:r>
+        <w:t>isteArret</w:t>
+      </w:r>
+      <w:r>
+        <w:t>.h</w:t>
+      </w:r>
+      <w:proofErr w:type="spellEnd"/>
+      <w:r>
+        <w:t> »</w:t>
+      </w:r>
+      <w:r>
+        <w:t>,</w:t>
+      </w:r>
+      <w:r>
+        <w:t xml:space="preserve"> le fichier d’entrée et </w:t>
+      </w:r>
+      <w:r>
+        <w:t>l</w:t>
+      </w:r>
+      <w:r>
+        <w:t>e</w:t>
+      </w:r>
       <w:r>
         <w:t xml:space="preserve"> </w:t>
       </w:r>
-    </w:p>
-    <w:p>
-      <w:pPr>
-        <w:jc w:val="both"/>
-      </w:pPr>
-    </w:p>
-    <w:p>
-      <w:pPr>
-        <w:ind w:firstLine="708"/>
-        <w:jc w:val="both"/>
-      </w:pPr>
-      <w:r>
-        <w:t xml:space="preserve">Nous avons d’abord </w:t>
-      </w:r>
-      <w:r>
-        <w:t>débuté</w:t>
-      </w:r>
-      <w:r>
-        <w:t xml:space="preserve"> une réunion afin de discuter sur la méthode que nous allions utiliser. Nous avons hésité entre l’utilisation de liste chaînées ou doublement chaînées, mais pour des raisons pratiques il fut évident que nous avions à choisir </w:t>
-      </w:r>
-      <w:r>
-        <w:t>le doublement chaîné</w:t>
-      </w:r>
-      <w:r>
-        <w:t>e</w:t>
-      </w:r>
-      <w:r>
-        <w:t xml:space="preserve">, pour les tramways </w:t>
-      </w:r>
-      <w:r>
-        <w:t>en tout cas</w:t>
-      </w:r>
-      <w:r>
-        <w:t xml:space="preserve">. </w:t>
-      </w:r>
-    </w:p>
-    <w:p>
-      <w:pPr>
-        <w:ind w:firstLine="708"/>
-        <w:jc w:val="both"/>
-      </w:pPr>
-      <w:r>
-        <w:t>Durant tout notre projet, nous avons choisi de fonctionner par binôme afin d’intervenir sur les</w:t>
-      </w:r>
-      <w:r>
-        <w:t xml:space="preserve"> parties des uns des autres lorsque nous bloquions.</w:t>
-      </w:r>
-      <w:r>
-        <w:t xml:space="preserve"> Nous </w:t>
-      </w:r>
-      <w:r>
-        <w:t>nous sommes basé sur</w:t>
-      </w:r>
-      <w:r>
-        <w:t xml:space="preserve"> un système d’alternance </w:t>
-      </w:r>
-      <w:r>
-        <w:t>où</w:t>
-      </w:r>
-      <w:r>
-        <w:t xml:space="preserve"> lorsqu’un élève du binôme s’arrêtait, l’autre reprenait au même endroit.</w:t>
-      </w:r>
-    </w:p>
-    <w:p>
-      <w:pPr>
-        <w:ind w:firstLine="708"/>
-        <w:jc w:val="both"/>
-      </w:pPr>
-      <w:r>
-        <w:t>Nous avons d’abord décidé de confectionner le fichier qui allait être lu pour définir les bases de notre programme. Après avoir décidé de sa structure, nous avons utilisé une fonction afin de le lire.</w:t>
-      </w:r>
-    </w:p>
-    <w:p>
-      <w:pPr>
-        <w:ind w:firstLine="708"/>
-        <w:jc w:val="both"/>
-      </w:pPr>
-      <w:r>
-        <w:t xml:space="preserve">Nous nous sommes ensuite </w:t>
-      </w:r>
-      <w:r>
-        <w:t>penchés</w:t>
-      </w:r>
-      <w:r>
-        <w:t xml:space="preserve"> sur l’interface graphique. Il nous a fallu afficher d’abord les stations sous forme de carré (30 sur 30</w:t>
-      </w:r>
-      <w:r>
-        <w:t xml:space="preserve"> pixels</w:t>
-      </w:r>
-      <w:r>
-        <w:t>), puis les trams qui devaient être plus petit (pour les faire disparaître dans les arrêts, signifiant qu’il</w:t>
-      </w:r>
-      <w:r>
-        <w:t>s</w:t>
-      </w:r>
-      <w:r>
-        <w:t xml:space="preserve"> </w:t>
-      </w:r>
-      <w:r>
-        <w:t xml:space="preserve">y </w:t>
-      </w:r>
-      <w:r>
-        <w:t xml:space="preserve">étaient </w:t>
-      </w:r>
-      <w:r>
-        <w:t>entré</w:t>
-      </w:r>
-      <w:r>
-        <w:t>s</w:t>
-      </w:r>
-      <w:r>
-        <w:t>)</w:t>
-      </w:r>
-      <w:r>
-        <w:t>. S’en suivit les lignes, qui reliaient les arrêts d’une même liste chaînée entre eux.</w:t>
-      </w:r>
-    </w:p>
-    <w:p>
-      <w:pPr>
-        <w:ind w:firstLine="708"/>
-        <w:jc w:val="both"/>
-      </w:pPr>
-      <w:r>
-        <w:t xml:space="preserve">Puis nous avons </w:t>
-      </w:r>
-      <w:r>
-        <w:t>créé</w:t>
-      </w:r>
-      <w:r>
-        <w:t xml:space="preserve"> les différentes classes et méthodes en commençant par les listes de tram, les arrêts, les lignes. Nous avons principalement utilisé les pointeurs pour définir nos objets et y accéder plus facilement. Nous justifions l’utilisation d’une liste doublement chaînée pour les tramways par la facilité à accéder au tram précédent et pour pouvoir gérer les changements de sens d’un tramway sur une ligne.</w:t>
-      </w:r>
-    </w:p>
-    <w:p>
-      <w:pPr>
-        <w:ind w:firstLine="708"/>
-        <w:jc w:val="both"/>
-      </w:pPr>
-      <w:r>
-        <w:t>Comme expliqué au début de ce document, l’évolution de la position d’un tramway se passe de la manière suivante :</w:t>
-      </w:r>
-      <w:r>
-        <w:t xml:space="preserve"> on efface le tramway ainsi que la ligne et on l</w:t>
-      </w:r>
-      <w:r>
-        <w:t xml:space="preserve">es </w:t>
-      </w:r>
-      <w:r>
-        <w:t xml:space="preserve">affiche à </w:t>
-      </w:r>
-      <w:r>
-        <w:t>leur</w:t>
-      </w:r>
-      <w:r>
-        <w:t xml:space="preserve"> position suivante. </w:t>
-      </w:r>
-      <w:r>
-        <w:t xml:space="preserve">Il nous a fallu faire </w:t>
-      </w:r>
-      <w:r>
-        <w:t>ce</w:t>
-      </w:r>
-      <w:r>
-        <w:t xml:space="preserve"> choix car se contenter uniquement de supprimer le tramway laissait une marque sur la ligne qui, à force, la faisait disparaître.</w:t>
-      </w:r>
-    </w:p>
-    <w:p>
-      <w:pPr>
-        <w:ind w:firstLine="708"/>
-        <w:jc w:val="both"/>
-      </w:pPr>
-      <w:r>
-        <w:t>Nous avons aussi choisi de définir la taille des objets par des coordonnées [-</w:t>
-      </w:r>
-      <w:r>
-        <w:t>15, +</w:t>
-      </w:r>
-      <w:r>
-        <w:t>15] par exemple afin de les centrer par rapport à la ligne, sachant qu’un [0</w:t>
-      </w:r>
-      <w:r>
-        <w:t> ; +</w:t>
-      </w:r>
-      <w:r>
-        <w:t>30] aurait tout à fait été possible mais aurait décalé nos objets.</w:t>
-      </w:r>
-      <w:r>
-        <w:t xml:space="preserve"> </w:t>
-      </w:r>
-    </w:p>
-    <w:p>
-      <w:pPr>
-        <w:ind w:firstLine="708"/>
-        <w:jc w:val="both"/>
-      </w:pPr>
-      <w:r>
-        <w:t xml:space="preserve">Enfin, </w:t>
-      </w:r>
-      <w:bookmarkStart w:id="11" w:name="_GoBack"/>
-      <w:bookmarkEnd w:id="11"/>
-      <w:r>
-        <w:t>ous avons décidé d’aborder</w:t>
-      </w:r>
-      <w:r>
-        <w:t xml:space="preserve"> gestion de la distance minimale et des collisions en fonction des coefficients directeurs des lignes, puisqu’elles dépendent directement de la position d’un tramway par rapport à un autre. Il faut que le tramway précédent </w:t>
-      </w:r>
-      <w:r>
-        <w:t xml:space="preserve">identifie qu’un tramway se situe devant lui et cela comprend plusieurs variables : la direction de la droite, le sens du tramway, mais aussi sa manière de changer de sens et de gérer </w:t>
-      </w:r>
-      <w:r>
-        <w:t>la transition entre un bout de ligne et un autre lorsqu’il traverse un arrêt.</w:t>
-      </w:r>
-    </w:p>
-    <w:p>
-      <w:pPr>
-        <w:jc w:val="both"/>
-      </w:pPr>
-    </w:p>
-    <w:p>
-      <w:pPr>
-        <w:jc w:val="both"/>
-      </w:pPr>
-    </w:p>
-    <w:p>
-      <w:pPr>
-        <w:jc w:val="both"/>
-      </w:pPr>
-    </w:p>
-    <w:p>
-      <w:pPr>
-        <w:jc w:val="both"/>
-      </w:pPr>
-    </w:p>
-    <w:p>
-      <w:pPr>
-        <w:jc w:val="both"/>
-      </w:pPr>
-    </w:p>
-    <w:p>
-      <w:pPr>
-        <w:jc w:val="both"/>
-      </w:pPr>
-    </w:p>
-    <w:p>
-      <w:pPr>
-        <w:jc w:val="both"/>
-      </w:pPr>
-    </w:p>
-    <w:p>
-      <w:pPr>
-        <w:jc w:val="both"/>
-      </w:pPr>
-    </w:p>
-    <w:p>
-      <w:pPr>
-        <w:jc w:val="both"/>
-      </w:pPr>
-    </w:p>
-    <w:p>
-      <w:pPr>
+      <w:r>
+        <w:t>« </w:t>
+      </w:r>
+      <w:r>
+        <w:t>main</w:t>
+      </w:r>
+      <w:r>
+        <w:t>.cpp »</w:t>
+      </w:r>
+      <w:r>
+        <w:t xml:space="preserve"> : le binôme Lukas – </w:t>
+      </w:r>
+      <w:proofErr w:type="spellStart"/>
+      <w:r>
+        <w:t>Gaulthier</w:t>
+      </w:r>
+      <w:proofErr w:type="spellEnd"/>
+      <w:r>
+        <w:t>.</w:t>
+      </w:r>
+    </w:p>
+    <w:p>
+      <w:pPr>
+        <w:pStyle w:val="Paragraphedeliste"/>
+        <w:numPr>
+          <w:ilvl w:val="0"/>
+          <w:numId w:val="36"/>
+        </w:numPr>
+        <w:spacing w:line="360" w:lineRule="auto"/>
+        <w:jc w:val="both"/>
+      </w:pPr>
+      <w:r>
+        <w:t>Rapport de projet : tout le groupe.</w:t>
+      </w:r>
+    </w:p>
+    <w:p>
+      <w:pPr>
+        <w:spacing w:line="360" w:lineRule="auto"/>
         <w:jc w:val="both"/>
       </w:pPr>
     </w:p>
     <w:p>
       <w:pPr>
         <w:pStyle w:val="Titre1"/>
-        <w:jc w:val="both"/>
-      </w:pPr>
-      <w:bookmarkStart w:id="12" w:name="_Toc36920227"/>
-      <w:r>
-        <w:t>Contribution des étudiants</w:t>
-      </w:r>
-      <w:bookmarkEnd w:id="12"/>
-    </w:p>
-    <w:p>
-      <w:pPr>
-        <w:jc w:val="both"/>
-      </w:pPr>
-    </w:p>
-    <w:p>
-      <w:pPr>
-        <w:pStyle w:val="Titre3"/>
-        <w:jc w:val="both"/>
-      </w:pPr>
-      <w:bookmarkStart w:id="13" w:name="_Toc36920228"/>
-      <w:r>
-        <w:t>Répartition :</w:t>
-      </w:r>
-      <w:bookmarkEnd w:id="13"/>
-      <w:r>
-        <w:t xml:space="preserve"> </w:t>
-      </w:r>
-    </w:p>
-    <w:p>
-      <w:pPr>
-        <w:jc w:val="both"/>
-      </w:pPr>
-    </w:p>
-    <w:p>
-      <w:pPr>
+        <w:numPr>
+          <w:ilvl w:val="0"/>
+          <w:numId w:val="14"/>
+        </w:numPr>
+        <w:spacing w:line="360" w:lineRule="auto"/>
+        <w:jc w:val="both"/>
+        <w:rPr>
+          <w:b/>
+          <w:bCs/>
+          <w:sz w:val="48"/>
+          <w:szCs w:val="44"/>
+          <w:u w:val="single"/>
+        </w:rPr>
+      </w:pPr>
+      <w:bookmarkStart w:id="14" w:name="_Toc36926482"/>
+      <w:r>
+        <w:rPr>
+          <w:b/>
+          <w:bCs/>
+          <w:sz w:val="48"/>
+          <w:szCs w:val="44"/>
+          <w:u w:val="single"/>
+        </w:rPr>
+        <w:t>Conclusion</w:t>
+      </w:r>
+      <w:bookmarkEnd w:id="14"/>
+    </w:p>
+    <w:p>
+      <w:pPr>
+        <w:spacing w:line="360" w:lineRule="auto"/>
         <w:jc w:val="both"/>
       </w:pPr>
       <w:r>
         <w:tab/>
-        <w:t xml:space="preserve">_ Les classes </w:t>
-      </w:r>
-      <w:r>
-        <w:t>« </w:t>
-      </w:r>
-      <w:r>
-        <w:t>Listetram</w:t>
-      </w:r>
-      <w:r>
-        <w:t> », « chainonTram » et « Ligne » : le binôme Elma – Thomas.</w:t>
-      </w:r>
-    </w:p>
-    <w:p>
-      <w:pPr>
-        <w:jc w:val="both"/>
-      </w:pPr>
-      <w:r>
-        <w:tab/>
-        <w:t>_Les classes « Arret », « chainonArret »,</w:t>
-      </w:r>
-      <w:r>
-        <w:t xml:space="preserve"> « listeArret »</w:t>
-      </w:r>
-      <w:r>
-        <w:t>,</w:t>
-      </w:r>
-      <w:r>
-        <w:t xml:space="preserve"> le fichier d’entrée et </w:t>
-      </w:r>
-      <w:r>
-        <w:t>l</w:t>
-      </w:r>
-      <w:r>
-        <w:t>e</w:t>
-      </w:r>
-      <w:r>
-        <w:t xml:space="preserve"> </w:t>
-      </w:r>
-      <w:r>
-        <w:t>main</w:t>
-      </w:r>
-      <w:r>
-        <w:t> : le binôme Lukas – Gaulthier.</w:t>
-      </w:r>
-    </w:p>
-    <w:p>
-      <w:pPr>
-        <w:jc w:val="both"/>
-      </w:pPr>
-      <w:r>
-        <w:tab/>
-        <w:t>_Rapport de projet : tout le groupe.</w:t>
-      </w:r>
-    </w:p>
-    <w:p>
-      <w:pPr>
-        <w:jc w:val="both"/>
-      </w:pPr>
-    </w:p>
-    <w:p>
-      <w:pPr>
-        <w:pStyle w:val="Titre1"/>
-        <w:jc w:val="both"/>
-      </w:pPr>
-      <w:bookmarkStart w:id="14" w:name="_Toc36920229"/>
-      <w:r>
-        <w:t>Conclusion</w:t>
-      </w:r>
-      <w:bookmarkEnd w:id="14"/>
-    </w:p>
-    <w:p>
-      <w:pPr>
-        <w:jc w:val="both"/>
-      </w:pPr>
-      <w:r>
-        <w:tab/>
-      </w:r>
-    </w:p>
-    <w:p>
-      <w:pPr>
+      </w:r>
+    </w:p>
+    <w:p>
+      <w:pPr>
+        <w:spacing w:line="360" w:lineRule="auto"/>
         <w:jc w:val="both"/>
       </w:pPr>
       <w:r>
@@ -3749,6 +5208,7 @@
     </w:p>
     <w:p>
       <w:pPr>
+        <w:spacing w:line="360" w:lineRule="auto"/>
         <w:jc w:val="both"/>
       </w:pPr>
       <w:r>
@@ -3764,96 +5224,132 @@
     </w:p>
     <w:p>
       <w:pPr>
-        <w:ind w:left="708" w:firstLine="708"/>
-        <w:jc w:val="both"/>
-      </w:pPr>
-      <w:r>
-        <w:t xml:space="preserve">_Mr.Rivière et Mr.Schmitt pour leur apport en connaissance sur WinBGIm. </w:t>
-      </w:r>
-    </w:p>
-    <w:p>
-      <w:pPr>
-        <w:ind w:left="708" w:firstLine="708"/>
-        <w:jc w:val="both"/>
-      </w:pPr>
-      <w:r>
-        <w:t>_Mr.Lepagnot</w:t>
-      </w:r>
+        <w:pStyle w:val="Paragraphedeliste"/>
+        <w:numPr>
+          <w:ilvl w:val="0"/>
+          <w:numId w:val="37"/>
+        </w:numPr>
+        <w:spacing w:line="360" w:lineRule="auto"/>
+        <w:jc w:val="both"/>
+      </w:pPr>
+      <w:proofErr w:type="spellStart"/>
+      <w:r>
+        <w:t>Mr.Rivière</w:t>
+      </w:r>
+      <w:proofErr w:type="spellEnd"/>
+      <w:r>
+        <w:t xml:space="preserve"> et </w:t>
+      </w:r>
+      <w:proofErr w:type="spellStart"/>
+      <w:r>
+        <w:t>Mr.Schmitt</w:t>
+      </w:r>
+      <w:proofErr w:type="spellEnd"/>
+      <w:r>
+        <w:t xml:space="preserve"> pour leur apport en connaissance sur </w:t>
+      </w:r>
+      <w:proofErr w:type="spellStart"/>
+      <w:r>
+        <w:t>WinBGIm</w:t>
+      </w:r>
+      <w:proofErr w:type="spellEnd"/>
+      <w:r>
+        <w:t xml:space="preserve">. </w:t>
+      </w:r>
+    </w:p>
+    <w:p>
+      <w:pPr>
+        <w:pStyle w:val="Paragraphedeliste"/>
+        <w:numPr>
+          <w:ilvl w:val="0"/>
+          <w:numId w:val="37"/>
+        </w:numPr>
+        <w:spacing w:line="360" w:lineRule="auto"/>
+        <w:jc w:val="both"/>
+      </w:pPr>
+      <w:proofErr w:type="spellStart"/>
+      <w:r>
+        <w:t>Mr.Lepagnot</w:t>
+      </w:r>
+      <w:proofErr w:type="spellEnd"/>
       <w:r>
         <w:t xml:space="preserve"> pour son cours sur la gestion de projet.</w:t>
       </w:r>
     </w:p>
     <w:p>
       <w:pPr>
-        <w:ind w:left="708" w:firstLine="708"/>
-        <w:jc w:val="both"/>
-      </w:pPr>
-      <w:r>
-        <w:t>_Mr.Maillot et Mr.Cordier pour les cours et travaux dirigés en structure de données, ainsi que pour ce projet qui nous aura permis de comprendre plusieurs points essentiels du programme.</w:t>
-      </w:r>
-    </w:p>
-    <w:p>
-      <w:pPr>
-        <w:jc w:val="both"/>
-      </w:pPr>
-    </w:p>
-    <w:p>
-      <w:pPr>
-        <w:jc w:val="both"/>
-      </w:pPr>
-    </w:p>
-    <w:p>
-      <w:pPr>
-        <w:jc w:val="both"/>
-      </w:pPr>
-    </w:p>
-    <w:p>
-      <w:pPr>
-        <w:jc w:val="both"/>
-      </w:pPr>
-    </w:p>
-    <w:p>
-      <w:pPr>
-        <w:jc w:val="both"/>
-      </w:pPr>
-    </w:p>
-    <w:p>
-      <w:pPr>
-        <w:jc w:val="both"/>
-      </w:pPr>
-    </w:p>
-    <w:p>
-      <w:pPr>
-        <w:jc w:val="both"/>
-      </w:pPr>
-    </w:p>
-    <w:p>
-      <w:pPr>
-        <w:jc w:val="both"/>
-      </w:pPr>
-    </w:p>
-    <w:p>
-      <w:pPr>
-        <w:pStyle w:val="Titre1"/>
-        <w:jc w:val="right"/>
-      </w:pPr>
-      <w:bookmarkStart w:id="15" w:name="_Toc36920230"/>
-      <w:r>
-        <w:rPr>
+        <w:pStyle w:val="Paragraphedeliste"/>
+        <w:numPr>
+          <w:ilvl w:val="0"/>
+          <w:numId w:val="37"/>
+        </w:numPr>
+        <w:spacing w:line="360" w:lineRule="auto"/>
+        <w:jc w:val="both"/>
+      </w:pPr>
+      <w:proofErr w:type="spellStart"/>
+      <w:r>
+        <w:t>Mr.Maillot</w:t>
+      </w:r>
+      <w:proofErr w:type="spellEnd"/>
+      <w:r>
+        <w:t xml:space="preserve"> et </w:t>
+      </w:r>
+      <w:proofErr w:type="spellStart"/>
+      <w:r>
+        <w:t>Mr.Cordier</w:t>
+      </w:r>
+      <w:proofErr w:type="spellEnd"/>
+      <w:r>
+        <w:t xml:space="preserve"> pour les cours et travaux dirigés en structure de données, ainsi que pour ce projet qui nous aura permis de comprendre plusieurs points essentiels du programme.</w:t>
+      </w:r>
+    </w:p>
+    <w:p>
+      <w:pPr>
+        <w:spacing w:line="360" w:lineRule="auto"/>
+        <w:jc w:val="both"/>
+      </w:pPr>
+    </w:p>
+    <w:p>
+      <w:pPr>
+        <w:spacing w:line="360" w:lineRule="auto"/>
+        <w:jc w:val="both"/>
+      </w:pPr>
+    </w:p>
+    <w:p>
+      <w:pPr>
+        <w:spacing w:line="360" w:lineRule="auto"/>
+        <w:jc w:val="both"/>
+        <w:rPr>
+          <w:b/>
+          <w:bCs/>
+          <w:u w:val="single"/>
+        </w:rPr>
+      </w:pPr>
+      <w:r>
+        <w:br w:type="page"/>
+      </w:r>
+      <w:r>
+        <w:rPr>
+          <w:b/>
+          <w:bCs/>
           <w:noProof/>
+          <w:color w:val="2F5496" w:themeColor="accent1" w:themeShade="BF"/>
+          <w:sz w:val="48"/>
+          <w:szCs w:val="48"/>
+          <w:u w:val="single"/>
         </w:rPr>
         <w:lastRenderedPageBreak/>
         <w:drawing>
-          <wp:anchor distT="0" distB="0" distL="114300" distR="114300" simplePos="0" relativeHeight="251660288" behindDoc="1" locked="0" layoutInCell="1" allowOverlap="1" wp14:anchorId="19804317" wp14:editId="701AAF9C">
+          <wp:anchor distT="0" distB="0" distL="114300" distR="114300" simplePos="0" relativeHeight="251660288" behindDoc="1" locked="0" layoutInCell="1" allowOverlap="1" wp14:anchorId="19804317" wp14:editId="23CBCD7F">
             <wp:simplePos x="0" y="0"/>
             <wp:positionH relativeFrom="margin">
-              <wp:posOffset>-2500948</wp:posOffset>
+              <wp:posOffset>-2002234</wp:posOffset>
             </wp:positionH>
             <wp:positionV relativeFrom="paragraph">
-              <wp:posOffset>1851978</wp:posOffset>
+              <wp:posOffset>2066368</wp:posOffset>
             </wp:positionV>
-            <wp:extent cx="9686290" cy="5975350"/>
-            <wp:effectExtent l="7620" t="0" r="0" b="0"/>
+            <wp:extent cx="8969375" cy="6246650"/>
+            <wp:effectExtent l="8890" t="0" r="0" b="0"/>
             <wp:wrapNone/>
             <wp:docPr id="7" name="Image 7"/>
             <wp:cNvGraphicFramePr>
@@ -3867,7 +5363,7 @@
                     <pic:cNvPicPr/>
                   </pic:nvPicPr>
                   <pic:blipFill>
-                    <a:blip r:embed="rId13">
+                    <a:blip r:embed="rId15">
                       <a:extLst>
                         <a:ext uri="{28A0092B-C50C-407E-A947-70E740481C1C}">
                           <a14:useLocalDpi xmlns:a14="http://schemas.microsoft.com/office/drawing/2010/main" val="0"/>
@@ -3881,7 +5377,7 @@
                   <pic:spPr>
                     <a:xfrm rot="5400000">
                       <a:off x="0" y="0"/>
-                      <a:ext cx="9686290" cy="5975350"/>
+                      <a:ext cx="9018602" cy="6280934"/>
                     </a:xfrm>
                     <a:prstGeom prst="rect">
                       <a:avLst/>
@@ -3900,11 +5396,19 @@
         </w:drawing>
       </w:r>
       <w:r>
+        <w:rPr>
+          <w:b/>
+          <w:bCs/>
+          <w:color w:val="2F5496" w:themeColor="accent1" w:themeShade="BF"/>
+          <w:sz w:val="48"/>
+          <w:szCs w:val="48"/>
+          <w:u w:val="single"/>
+        </w:rPr>
         <w:t>Annexe</w:t>
       </w:r>
-      <w:bookmarkEnd w:id="15"/>
     </w:p>
     <w:sectPr>
+      <w:footerReference w:type="default" r:id="rId16"/>
       <w:pgSz w:w="11906" w:h="16838"/>
       <w:pgMar w:top="1417" w:right="1417" w:bottom="1417" w:left="1417" w:header="708" w:footer="708" w:gutter="0"/>
       <w:cols w:space="708"/>
@@ -3939,6 +5443,55 @@
 </w:endnotes>
 </file>
 
+<file path=word/footer1.xml><?xml version="1.0" encoding="utf-8"?>
+<w:ftr xmlns:wpc="http://schemas.microsoft.com/office/word/2010/wordprocessingCanvas" xmlns:cx="http://schemas.microsoft.com/office/drawing/2014/chartex" xmlns:cx1="http://schemas.microsoft.com/office/drawing/2015/9/8/chartex" xmlns:cx2="http://schemas.microsoft.com/office/drawing/2015/10/21/chartex" xmlns:cx3="http://schemas.microsoft.com/office/drawing/2016/5/9/chartex" xmlns:cx4="http://schemas.microsoft.com/office/drawing/2016/5/10/chartex" xmlns:cx5="http://schemas.microsoft.com/office/drawing/2016/5/11/chartex" xmlns:cx6="http://schemas.microsoft.com/office/drawing/2016/5/12/chartex" xmlns:cx7="http://schemas.microsoft.com/office/drawing/2016/5/13/chartex" xmlns:cx8="http://schemas.microsoft.com/office/drawing/2016/5/14/chartex" xmlns:mc="http://schemas.openxmlformats.org/markup-compatibility/2006" xmlns:aink="http://schemas.microsoft.com/office/drawing/2016/ink" xmlns:am3d="http://schemas.microsoft.com/office/drawing/2017/model3d" xmlns:o="urn:schemas-microsoft-com:office:office" xmlns:r="http://schemas.openxmlformats.org/officeDocument/2006/relationships" xmlns:m="http://schemas.openxmlformats.org/officeDocument/2006/math" xmlns:v="urn:schemas-microsoft-com:vml" xmlns:wp14="http://schemas.microsoft.com/office/word/2010/wordprocessingDrawing" xmlns:wp="http://schemas.openxmlformats.org/drawingml/2006/wordprocessingDrawing" xmlns:w10="urn:schemas-microsoft-com:office:word" xmlns:w="http://schemas.openxmlformats.org/wordprocessingml/2006/main" xmlns:w14="http://schemas.microsoft.com/office/word/2010/wordml" xmlns:w15="http://schemas.microsoft.com/office/word/2012/wordml" xmlns:w16cex="http://schemas.microsoft.com/office/word/2018/wordml/cex" xmlns:w16cid="http://schemas.microsoft.com/office/word/2016/wordml/cid" xmlns:w16="http://schemas.microsoft.com/office/word/2018/wordml" xmlns:w16se="http://schemas.microsoft.com/office/word/2015/wordml/symex" xmlns:wpg="http://schemas.microsoft.com/office/word/2010/wordprocessingGroup" xmlns:wpi="http://schemas.microsoft.com/office/word/2010/wordprocessingInk" xmlns:wne="http://schemas.microsoft.com/office/word/2006/wordml" xmlns:wps="http://schemas.microsoft.com/office/word/2010/wordprocessingShape" mc:Ignorable="w14 w15 w16se w16cid w16 w16cex wp14">
+  <w:sdt>
+    <w:sdtPr>
+      <w:id w:val="-1284575064"/>
+      <w:docPartObj>
+        <w:docPartGallery w:val="Page Numbers (Bottom of Page)"/>
+        <w:docPartUnique/>
+      </w:docPartObj>
+    </w:sdtPr>
+    <w:sdtEndPr/>
+    <w:sdtContent>
+      <w:p>
+        <w:pPr>
+          <w:pStyle w:val="Pieddepage"/>
+          <w:jc w:val="right"/>
+        </w:pPr>
+      </w:p>
+      <w:p>
+        <w:pPr>
+          <w:pStyle w:val="Pieddepage"/>
+          <w:jc w:val="right"/>
+        </w:pPr>
+        <w:r>
+          <w:fldChar w:fldCharType="begin"/>
+        </w:r>
+        <w:r>
+          <w:instrText>PAGE   \* MERGEFORMAT</w:instrText>
+        </w:r>
+        <w:r>
+          <w:fldChar w:fldCharType="separate"/>
+        </w:r>
+        <w:r>
+          <w:t>2</w:t>
+        </w:r>
+        <w:r>
+          <w:fldChar w:fldCharType="end"/>
+        </w:r>
+      </w:p>
+    </w:sdtContent>
+  </w:sdt>
+  <w:p>
+    <w:pPr>
+      <w:pStyle w:val="Pieddepage"/>
+    </w:pPr>
+  </w:p>
+</w:ftr>
+</file>
+
 <file path=word/footnotes.xml><?xml version="1.0" encoding="utf-8"?>
 <w:footnotes xmlns:wpc="http://schemas.microsoft.com/office/word/2010/wordprocessingCanvas" xmlns:cx="http://schemas.microsoft.com/office/drawing/2014/chartex" xmlns:cx1="http://schemas.microsoft.com/office/drawing/2015/9/8/chartex" xmlns:cx2="http://schemas.microsoft.com/office/drawing/2015/10/21/chartex" xmlns:cx3="http://schemas.microsoft.com/office/drawing/2016/5/9/chartex" xmlns:cx4="http://schemas.microsoft.com/office/drawing/2016/5/10/chartex" xmlns:cx5="http://schemas.microsoft.com/office/drawing/2016/5/11/chartex" xmlns:cx6="http://schemas.microsoft.com/office/drawing/2016/5/12/chartex" xmlns:cx7="http://schemas.microsoft.com/office/drawing/2016/5/13/chartex" xmlns:cx8="http://schemas.microsoft.com/office/drawing/2016/5/14/chartex" xmlns:mc="http://schemas.openxmlformats.org/markup-compatibility/2006" xmlns:aink="http://schemas.microsoft.com/office/drawing/2016/ink" xmlns:am3d="http://schemas.microsoft.com/office/drawing/2017/model3d" xmlns:o="urn:schemas-microsoft-com:office:office" xmlns:r="http://schemas.openxmlformats.org/officeDocument/2006/relationships" xmlns:m="http://schemas.openxmlformats.org/officeDocument/2006/math" xmlns:v="urn:schemas-microsoft-com:vml" xmlns:wp14="http://schemas.microsoft.com/office/word/2010/wordprocessingDrawing" xmlns:wp="http://schemas.openxmlformats.org/drawingml/2006/wordprocessingDrawing" xmlns:w10="urn:schemas-microsoft-com:office:word" xmlns:w="http://schemas.openxmlformats.org/wordprocessingml/2006/main" xmlns:w14="http://schemas.microsoft.com/office/word/2010/wordml" xmlns:w15="http://schemas.microsoft.com/office/word/2012/wordml" xmlns:w16cex="http://schemas.microsoft.com/office/word/2018/wordml/cex" xmlns:w16cid="http://schemas.microsoft.com/office/word/2016/wordml/cid" xmlns:w16="http://schemas.microsoft.com/office/word/2018/wordml" xmlns:w16se="http://schemas.microsoft.com/office/word/2015/wordml/symex" xmlns:wpg="http://schemas.microsoft.com/office/word/2010/wordprocessingGroup" xmlns:wpi="http://schemas.microsoft.com/office/word/2010/wordprocessingInk" xmlns:wne="http://schemas.microsoft.com/office/word/2006/wordml" xmlns:wps="http://schemas.microsoft.com/office/word/2010/wordprocessingShape" mc:Ignorable="w14 w15 w16se w16cid w16 w16cex wp14">
   <w:footnote w:type="separator" w:id="-1">
@@ -3983,6 +5536,205 @@
 <file path=word/numbering.xml><?xml version="1.0" encoding="utf-8"?>
 <w:numbering xmlns:wpc="http://schemas.microsoft.com/office/word/2010/wordprocessingCanvas" xmlns:cx="http://schemas.microsoft.com/office/drawing/2014/chartex" xmlns:cx1="http://schemas.microsoft.com/office/drawing/2015/9/8/chartex" xmlns:cx2="http://schemas.microsoft.com/office/drawing/2015/10/21/chartex" xmlns:cx3="http://schemas.microsoft.com/office/drawing/2016/5/9/chartex" xmlns:cx4="http://schemas.microsoft.com/office/drawing/2016/5/10/chartex" xmlns:cx5="http://schemas.microsoft.com/office/drawing/2016/5/11/chartex" xmlns:cx6="http://schemas.microsoft.com/office/drawing/2016/5/12/chartex" xmlns:cx7="http://schemas.microsoft.com/office/drawing/2016/5/13/chartex" xmlns:cx8="http://schemas.microsoft.com/office/drawing/2016/5/14/chartex" xmlns:mc="http://schemas.openxmlformats.org/markup-compatibility/2006" xmlns:aink="http://schemas.microsoft.com/office/drawing/2016/ink" xmlns:am3d="http://schemas.microsoft.com/office/drawing/2017/model3d" xmlns:o="urn:schemas-microsoft-com:office:office" xmlns:r="http://schemas.openxmlformats.org/officeDocument/2006/relationships" xmlns:m="http://schemas.openxmlformats.org/officeDocument/2006/math" xmlns:v="urn:schemas-microsoft-com:vml" xmlns:wp14="http://schemas.microsoft.com/office/word/2010/wordprocessingDrawing" xmlns:wp="http://schemas.openxmlformats.org/drawingml/2006/wordprocessingDrawing" xmlns:w10="urn:schemas-microsoft-com:office:word" xmlns:w="http://schemas.openxmlformats.org/wordprocessingml/2006/main" xmlns:w14="http://schemas.microsoft.com/office/word/2010/wordml" xmlns:w15="http://schemas.microsoft.com/office/word/2012/wordml" xmlns:w16cex="http://schemas.microsoft.com/office/word/2018/wordml/cex" xmlns:w16cid="http://schemas.microsoft.com/office/word/2016/wordml/cid" xmlns:w16="http://schemas.microsoft.com/office/word/2018/wordml" xmlns:w16se="http://schemas.microsoft.com/office/word/2015/wordml/symex" xmlns:wpg="http://schemas.microsoft.com/office/word/2010/wordprocessingGroup" xmlns:wpi="http://schemas.microsoft.com/office/word/2010/wordprocessingInk" xmlns:wne="http://schemas.microsoft.com/office/word/2006/wordml" xmlns:wps="http://schemas.microsoft.com/office/word/2010/wordprocessingShape" mc:Ignorable="w14 w15 w16se w16cid w16 w16cex wp14">
   <w:abstractNum w:abstractNumId="0" w15:restartNumberingAfterBreak="0">
+    <w:nsid w:val="02F36581"/>
+    <w:multiLevelType w:val="hybridMultilevel"/>
+    <w:tmpl w:val="C62AF458"/>
+    <w:lvl w:ilvl="0" w:tplc="040C0001">
+      <w:start w:val="1"/>
+      <w:numFmt w:val="bullet"/>
+      <w:lvlText w:val=""/>
+      <w:lvlJc w:val="left"/>
+      <w:pPr>
+        <w:ind w:left="720" w:hanging="360"/>
+      </w:pPr>
+      <w:rPr>
+        <w:rFonts w:ascii="Symbol" w:hAnsi="Symbol" w:hint="default"/>
+      </w:rPr>
+    </w:lvl>
+    <w:lvl w:ilvl="1" w:tplc="040C0003" w:tentative="1">
+      <w:start w:val="1"/>
+      <w:numFmt w:val="bullet"/>
+      <w:lvlText w:val="o"/>
+      <w:lvlJc w:val="left"/>
+      <w:pPr>
+        <w:ind w:left="1440" w:hanging="360"/>
+      </w:pPr>
+      <w:rPr>
+        <w:rFonts w:ascii="Courier New" w:hAnsi="Courier New" w:cs="Courier New" w:hint="default"/>
+      </w:rPr>
+    </w:lvl>
+    <w:lvl w:ilvl="2" w:tplc="040C0005" w:tentative="1">
+      <w:start w:val="1"/>
+      <w:numFmt w:val="bullet"/>
+      <w:lvlText w:val=""/>
+      <w:lvlJc w:val="left"/>
+      <w:pPr>
+        <w:ind w:left="2160" w:hanging="360"/>
+      </w:pPr>
+      <w:rPr>
+        <w:rFonts w:ascii="Wingdings" w:hAnsi="Wingdings" w:hint="default"/>
+      </w:rPr>
+    </w:lvl>
+    <w:lvl w:ilvl="3" w:tplc="040C0001" w:tentative="1">
+      <w:start w:val="1"/>
+      <w:numFmt w:val="bullet"/>
+      <w:lvlText w:val=""/>
+      <w:lvlJc w:val="left"/>
+      <w:pPr>
+        <w:ind w:left="2880" w:hanging="360"/>
+      </w:pPr>
+      <w:rPr>
+        <w:rFonts w:ascii="Symbol" w:hAnsi="Symbol" w:hint="default"/>
+      </w:rPr>
+    </w:lvl>
+    <w:lvl w:ilvl="4" w:tplc="040C0003" w:tentative="1">
+      <w:start w:val="1"/>
+      <w:numFmt w:val="bullet"/>
+      <w:lvlText w:val="o"/>
+      <w:lvlJc w:val="left"/>
+      <w:pPr>
+        <w:ind w:left="3600" w:hanging="360"/>
+      </w:pPr>
+      <w:rPr>
+        <w:rFonts w:ascii="Courier New" w:hAnsi="Courier New" w:cs="Courier New" w:hint="default"/>
+      </w:rPr>
+    </w:lvl>
+    <w:lvl w:ilvl="5" w:tplc="040C0005" w:tentative="1">
+      <w:start w:val="1"/>
+      <w:numFmt w:val="bullet"/>
+      <w:lvlText w:val=""/>
+      <w:lvlJc w:val="left"/>
+      <w:pPr>
+        <w:ind w:left="4320" w:hanging="360"/>
+      </w:pPr>
+      <w:rPr>
+        <w:rFonts w:ascii="Wingdings" w:hAnsi="Wingdings" w:hint="default"/>
+      </w:rPr>
+    </w:lvl>
+    <w:lvl w:ilvl="6" w:tplc="040C0001" w:tentative="1">
+      <w:start w:val="1"/>
+      <w:numFmt w:val="bullet"/>
+      <w:lvlText w:val=""/>
+      <w:lvlJc w:val="left"/>
+      <w:pPr>
+        <w:ind w:left="5040" w:hanging="360"/>
+      </w:pPr>
+      <w:rPr>
+        <w:rFonts w:ascii="Symbol" w:hAnsi="Symbol" w:hint="default"/>
+      </w:rPr>
+    </w:lvl>
+    <w:lvl w:ilvl="7" w:tplc="040C0003" w:tentative="1">
+      <w:start w:val="1"/>
+      <w:numFmt w:val="bullet"/>
+      <w:lvlText w:val="o"/>
+      <w:lvlJc w:val="left"/>
+      <w:pPr>
+        <w:ind w:left="5760" w:hanging="360"/>
+      </w:pPr>
+      <w:rPr>
+        <w:rFonts w:ascii="Courier New" w:hAnsi="Courier New" w:cs="Courier New" w:hint="default"/>
+      </w:rPr>
+    </w:lvl>
+    <w:lvl w:ilvl="8" w:tplc="040C0005" w:tentative="1">
+      <w:start w:val="1"/>
+      <w:numFmt w:val="bullet"/>
+      <w:lvlText w:val=""/>
+      <w:lvlJc w:val="left"/>
+      <w:pPr>
+        <w:ind w:left="6480" w:hanging="360"/>
+      </w:pPr>
+      <w:rPr>
+        <w:rFonts w:ascii="Wingdings" w:hAnsi="Wingdings" w:hint="default"/>
+      </w:rPr>
+    </w:lvl>
+  </w:abstractNum>
+  <w:abstractNum w:abstractNumId="1" w15:restartNumberingAfterBreak="0">
+    <w:nsid w:val="045B41B5"/>
+    <w:multiLevelType w:val="hybridMultilevel"/>
+    <w:tmpl w:val="1C60EC9E"/>
+    <w:lvl w:ilvl="0" w:tplc="040C0013">
+      <w:start w:val="1"/>
+      <w:numFmt w:val="upperRoman"/>
+      <w:lvlText w:val="%1."/>
+      <w:lvlJc w:val="right"/>
+      <w:pPr>
+        <w:ind w:left="720" w:hanging="360"/>
+      </w:pPr>
+    </w:lvl>
+    <w:lvl w:ilvl="1" w:tplc="040C0019" w:tentative="1">
+      <w:start w:val="1"/>
+      <w:numFmt w:val="lowerLetter"/>
+      <w:lvlText w:val="%2."/>
+      <w:lvlJc w:val="left"/>
+      <w:pPr>
+        <w:ind w:left="1440" w:hanging="360"/>
+      </w:pPr>
+    </w:lvl>
+    <w:lvl w:ilvl="2" w:tplc="040C001B" w:tentative="1">
+      <w:start w:val="1"/>
+      <w:numFmt w:val="lowerRoman"/>
+      <w:lvlText w:val="%3."/>
+      <w:lvlJc w:val="right"/>
+      <w:pPr>
+        <w:ind w:left="2160" w:hanging="180"/>
+      </w:pPr>
+    </w:lvl>
+    <w:lvl w:ilvl="3" w:tplc="040C000F" w:tentative="1">
+      <w:start w:val="1"/>
+      <w:numFmt w:val="decimal"/>
+      <w:lvlText w:val="%4."/>
+      <w:lvlJc w:val="left"/>
+      <w:pPr>
+        <w:ind w:left="2880" w:hanging="360"/>
+      </w:pPr>
+    </w:lvl>
+    <w:lvl w:ilvl="4" w:tplc="040C0019" w:tentative="1">
+      <w:start w:val="1"/>
+      <w:numFmt w:val="lowerLetter"/>
+      <w:lvlText w:val="%5."/>
+      <w:lvlJc w:val="left"/>
+      <w:pPr>
+        <w:ind w:left="3600" w:hanging="360"/>
+      </w:pPr>
+    </w:lvl>
+    <w:lvl w:ilvl="5" w:tplc="040C001B" w:tentative="1">
+      <w:start w:val="1"/>
+      <w:numFmt w:val="lowerRoman"/>
+      <w:lvlText w:val="%6."/>
+      <w:lvlJc w:val="right"/>
+      <w:pPr>
+        <w:ind w:left="4320" w:hanging="180"/>
+      </w:pPr>
+    </w:lvl>
+    <w:lvl w:ilvl="6" w:tplc="040C000F" w:tentative="1">
+      <w:start w:val="1"/>
+      <w:numFmt w:val="decimal"/>
+      <w:lvlText w:val="%7."/>
+      <w:lvlJc w:val="left"/>
+      <w:pPr>
+        <w:ind w:left="5040" w:hanging="360"/>
+      </w:pPr>
+    </w:lvl>
+    <w:lvl w:ilvl="7" w:tplc="040C0019" w:tentative="1">
+      <w:start w:val="1"/>
+      <w:numFmt w:val="lowerLetter"/>
+      <w:lvlText w:val="%8."/>
+      <w:lvlJc w:val="left"/>
+      <w:pPr>
+        <w:ind w:left="5760" w:hanging="360"/>
+      </w:pPr>
+    </w:lvl>
+    <w:lvl w:ilvl="8" w:tplc="040C001B" w:tentative="1">
+      <w:start w:val="1"/>
+      <w:numFmt w:val="lowerRoman"/>
+      <w:lvlText w:val="%9."/>
+      <w:lvlJc w:val="right"/>
+      <w:pPr>
+        <w:ind w:left="6480" w:hanging="180"/>
+      </w:pPr>
+    </w:lvl>
+  </w:abstractNum>
+  <w:abstractNum w:abstractNumId="2" w15:restartNumberingAfterBreak="0">
     <w:nsid w:val="094F4563"/>
     <w:multiLevelType w:val="hybridMultilevel"/>
     <w:tmpl w:val="243A436E"/>
@@ -4071,7 +5823,459 @@
       </w:pPr>
     </w:lvl>
   </w:abstractNum>
-  <w:abstractNum w:abstractNumId="1" w15:restartNumberingAfterBreak="0">
+  <w:abstractNum w:abstractNumId="3" w15:restartNumberingAfterBreak="0">
+    <w:nsid w:val="09606269"/>
+    <w:multiLevelType w:val="hybridMultilevel"/>
+    <w:tmpl w:val="50728118"/>
+    <w:lvl w:ilvl="0" w:tplc="040C0001">
+      <w:start w:val="1"/>
+      <w:numFmt w:val="bullet"/>
+      <w:lvlText w:val=""/>
+      <w:lvlJc w:val="left"/>
+      <w:pPr>
+        <w:ind w:left="1440" w:hanging="360"/>
+      </w:pPr>
+      <w:rPr>
+        <w:rFonts w:ascii="Symbol" w:hAnsi="Symbol" w:hint="default"/>
+      </w:rPr>
+    </w:lvl>
+    <w:lvl w:ilvl="1" w:tplc="040C0003" w:tentative="1">
+      <w:start w:val="1"/>
+      <w:numFmt w:val="bullet"/>
+      <w:lvlText w:val="o"/>
+      <w:lvlJc w:val="left"/>
+      <w:pPr>
+        <w:ind w:left="2160" w:hanging="360"/>
+      </w:pPr>
+      <w:rPr>
+        <w:rFonts w:ascii="Courier New" w:hAnsi="Courier New" w:cs="Courier New" w:hint="default"/>
+      </w:rPr>
+    </w:lvl>
+    <w:lvl w:ilvl="2" w:tplc="040C0005" w:tentative="1">
+      <w:start w:val="1"/>
+      <w:numFmt w:val="bullet"/>
+      <w:lvlText w:val=""/>
+      <w:lvlJc w:val="left"/>
+      <w:pPr>
+        <w:ind w:left="2880" w:hanging="360"/>
+      </w:pPr>
+      <w:rPr>
+        <w:rFonts w:ascii="Wingdings" w:hAnsi="Wingdings" w:hint="default"/>
+      </w:rPr>
+    </w:lvl>
+    <w:lvl w:ilvl="3" w:tplc="040C0001" w:tentative="1">
+      <w:start w:val="1"/>
+      <w:numFmt w:val="bullet"/>
+      <w:lvlText w:val=""/>
+      <w:lvlJc w:val="left"/>
+      <w:pPr>
+        <w:ind w:left="3600" w:hanging="360"/>
+      </w:pPr>
+      <w:rPr>
+        <w:rFonts w:ascii="Symbol" w:hAnsi="Symbol" w:hint="default"/>
+      </w:rPr>
+    </w:lvl>
+    <w:lvl w:ilvl="4" w:tplc="040C0003" w:tentative="1">
+      <w:start w:val="1"/>
+      <w:numFmt w:val="bullet"/>
+      <w:lvlText w:val="o"/>
+      <w:lvlJc w:val="left"/>
+      <w:pPr>
+        <w:ind w:left="4320" w:hanging="360"/>
+      </w:pPr>
+      <w:rPr>
+        <w:rFonts w:ascii="Courier New" w:hAnsi="Courier New" w:cs="Courier New" w:hint="default"/>
+      </w:rPr>
+    </w:lvl>
+    <w:lvl w:ilvl="5" w:tplc="040C0005" w:tentative="1">
+      <w:start w:val="1"/>
+      <w:numFmt w:val="bullet"/>
+      <w:lvlText w:val=""/>
+      <w:lvlJc w:val="left"/>
+      <w:pPr>
+        <w:ind w:left="5040" w:hanging="360"/>
+      </w:pPr>
+      <w:rPr>
+        <w:rFonts w:ascii="Wingdings" w:hAnsi="Wingdings" w:hint="default"/>
+      </w:rPr>
+    </w:lvl>
+    <w:lvl w:ilvl="6" w:tplc="040C0001" w:tentative="1">
+      <w:start w:val="1"/>
+      <w:numFmt w:val="bullet"/>
+      <w:lvlText w:val=""/>
+      <w:lvlJc w:val="left"/>
+      <w:pPr>
+        <w:ind w:left="5760" w:hanging="360"/>
+      </w:pPr>
+      <w:rPr>
+        <w:rFonts w:ascii="Symbol" w:hAnsi="Symbol" w:hint="default"/>
+      </w:rPr>
+    </w:lvl>
+    <w:lvl w:ilvl="7" w:tplc="040C0003" w:tentative="1">
+      <w:start w:val="1"/>
+      <w:numFmt w:val="bullet"/>
+      <w:lvlText w:val="o"/>
+      <w:lvlJc w:val="left"/>
+      <w:pPr>
+        <w:ind w:left="6480" w:hanging="360"/>
+      </w:pPr>
+      <w:rPr>
+        <w:rFonts w:ascii="Courier New" w:hAnsi="Courier New" w:cs="Courier New" w:hint="default"/>
+      </w:rPr>
+    </w:lvl>
+    <w:lvl w:ilvl="8" w:tplc="040C0005" w:tentative="1">
+      <w:start w:val="1"/>
+      <w:numFmt w:val="bullet"/>
+      <w:lvlText w:val=""/>
+      <w:lvlJc w:val="left"/>
+      <w:pPr>
+        <w:ind w:left="7200" w:hanging="360"/>
+      </w:pPr>
+      <w:rPr>
+        <w:rFonts w:ascii="Wingdings" w:hAnsi="Wingdings" w:hint="default"/>
+      </w:rPr>
+    </w:lvl>
+  </w:abstractNum>
+  <w:abstractNum w:abstractNumId="4" w15:restartNumberingAfterBreak="0">
+    <w:nsid w:val="0D6627C9"/>
+    <w:multiLevelType w:val="hybridMultilevel"/>
+    <w:tmpl w:val="C6A6484A"/>
+    <w:lvl w:ilvl="0" w:tplc="040C0001">
+      <w:start w:val="1"/>
+      <w:numFmt w:val="bullet"/>
+      <w:lvlText w:val=""/>
+      <w:lvlJc w:val="left"/>
+      <w:pPr>
+        <w:ind w:left="1428" w:hanging="360"/>
+      </w:pPr>
+      <w:rPr>
+        <w:rFonts w:ascii="Symbol" w:hAnsi="Symbol" w:hint="default"/>
+      </w:rPr>
+    </w:lvl>
+    <w:lvl w:ilvl="1" w:tplc="040C0003" w:tentative="1">
+      <w:start w:val="1"/>
+      <w:numFmt w:val="bullet"/>
+      <w:lvlText w:val="o"/>
+      <w:lvlJc w:val="left"/>
+      <w:pPr>
+        <w:ind w:left="2148" w:hanging="360"/>
+      </w:pPr>
+      <w:rPr>
+        <w:rFonts w:ascii="Courier New" w:hAnsi="Courier New" w:cs="Courier New" w:hint="default"/>
+      </w:rPr>
+    </w:lvl>
+    <w:lvl w:ilvl="2" w:tplc="040C0005" w:tentative="1">
+      <w:start w:val="1"/>
+      <w:numFmt w:val="bullet"/>
+      <w:lvlText w:val=""/>
+      <w:lvlJc w:val="left"/>
+      <w:pPr>
+        <w:ind w:left="2868" w:hanging="360"/>
+      </w:pPr>
+      <w:rPr>
+        <w:rFonts w:ascii="Wingdings" w:hAnsi="Wingdings" w:hint="default"/>
+      </w:rPr>
+    </w:lvl>
+    <w:lvl w:ilvl="3" w:tplc="040C0001" w:tentative="1">
+      <w:start w:val="1"/>
+      <w:numFmt w:val="bullet"/>
+      <w:lvlText w:val=""/>
+      <w:lvlJc w:val="left"/>
+      <w:pPr>
+        <w:ind w:left="3588" w:hanging="360"/>
+      </w:pPr>
+      <w:rPr>
+        <w:rFonts w:ascii="Symbol" w:hAnsi="Symbol" w:hint="default"/>
+      </w:rPr>
+    </w:lvl>
+    <w:lvl w:ilvl="4" w:tplc="040C0003" w:tentative="1">
+      <w:start w:val="1"/>
+      <w:numFmt w:val="bullet"/>
+      <w:lvlText w:val="o"/>
+      <w:lvlJc w:val="left"/>
+      <w:pPr>
+        <w:ind w:left="4308" w:hanging="360"/>
+      </w:pPr>
+      <w:rPr>
+        <w:rFonts w:ascii="Courier New" w:hAnsi="Courier New" w:cs="Courier New" w:hint="default"/>
+      </w:rPr>
+    </w:lvl>
+    <w:lvl w:ilvl="5" w:tplc="040C0005" w:tentative="1">
+      <w:start w:val="1"/>
+      <w:numFmt w:val="bullet"/>
+      <w:lvlText w:val=""/>
+      <w:lvlJc w:val="left"/>
+      <w:pPr>
+        <w:ind w:left="5028" w:hanging="360"/>
+      </w:pPr>
+      <w:rPr>
+        <w:rFonts w:ascii="Wingdings" w:hAnsi="Wingdings" w:hint="default"/>
+      </w:rPr>
+    </w:lvl>
+    <w:lvl w:ilvl="6" w:tplc="040C0001" w:tentative="1">
+      <w:start w:val="1"/>
+      <w:numFmt w:val="bullet"/>
+      <w:lvlText w:val=""/>
+      <w:lvlJc w:val="left"/>
+      <w:pPr>
+        <w:ind w:left="5748" w:hanging="360"/>
+      </w:pPr>
+      <w:rPr>
+        <w:rFonts w:ascii="Symbol" w:hAnsi="Symbol" w:hint="default"/>
+      </w:rPr>
+    </w:lvl>
+    <w:lvl w:ilvl="7" w:tplc="040C0003" w:tentative="1">
+      <w:start w:val="1"/>
+      <w:numFmt w:val="bullet"/>
+      <w:lvlText w:val="o"/>
+      <w:lvlJc w:val="left"/>
+      <w:pPr>
+        <w:ind w:left="6468" w:hanging="360"/>
+      </w:pPr>
+      <w:rPr>
+        <w:rFonts w:ascii="Courier New" w:hAnsi="Courier New" w:cs="Courier New" w:hint="default"/>
+      </w:rPr>
+    </w:lvl>
+    <w:lvl w:ilvl="8" w:tplc="040C0005" w:tentative="1">
+      <w:start w:val="1"/>
+      <w:numFmt w:val="bullet"/>
+      <w:lvlText w:val=""/>
+      <w:lvlJc w:val="left"/>
+      <w:pPr>
+        <w:ind w:left="7188" w:hanging="360"/>
+      </w:pPr>
+      <w:rPr>
+        <w:rFonts w:ascii="Wingdings" w:hAnsi="Wingdings" w:hint="default"/>
+      </w:rPr>
+    </w:lvl>
+  </w:abstractNum>
+  <w:abstractNum w:abstractNumId="5" w15:restartNumberingAfterBreak="0">
+    <w:nsid w:val="0EB5745E"/>
+    <w:multiLevelType w:val="hybridMultilevel"/>
+    <w:tmpl w:val="2E76F58A"/>
+    <w:lvl w:ilvl="0" w:tplc="040C0001">
+      <w:start w:val="1"/>
+      <w:numFmt w:val="bullet"/>
+      <w:lvlText w:val=""/>
+      <w:lvlJc w:val="left"/>
+      <w:pPr>
+        <w:ind w:left="2508" w:hanging="360"/>
+      </w:pPr>
+      <w:rPr>
+        <w:rFonts w:ascii="Symbol" w:hAnsi="Symbol" w:hint="default"/>
+      </w:rPr>
+    </w:lvl>
+    <w:lvl w:ilvl="1" w:tplc="040C0003" w:tentative="1">
+      <w:start w:val="1"/>
+      <w:numFmt w:val="bullet"/>
+      <w:lvlText w:val="o"/>
+      <w:lvlJc w:val="left"/>
+      <w:pPr>
+        <w:ind w:left="3228" w:hanging="360"/>
+      </w:pPr>
+      <w:rPr>
+        <w:rFonts w:ascii="Courier New" w:hAnsi="Courier New" w:cs="Courier New" w:hint="default"/>
+      </w:rPr>
+    </w:lvl>
+    <w:lvl w:ilvl="2" w:tplc="040C0005" w:tentative="1">
+      <w:start w:val="1"/>
+      <w:numFmt w:val="bullet"/>
+      <w:lvlText w:val=""/>
+      <w:lvlJc w:val="left"/>
+      <w:pPr>
+        <w:ind w:left="3948" w:hanging="360"/>
+      </w:pPr>
+      <w:rPr>
+        <w:rFonts w:ascii="Wingdings" w:hAnsi="Wingdings" w:hint="default"/>
+      </w:rPr>
+    </w:lvl>
+    <w:lvl w:ilvl="3" w:tplc="040C0001" w:tentative="1">
+      <w:start w:val="1"/>
+      <w:numFmt w:val="bullet"/>
+      <w:lvlText w:val=""/>
+      <w:lvlJc w:val="left"/>
+      <w:pPr>
+        <w:ind w:left="4668" w:hanging="360"/>
+      </w:pPr>
+      <w:rPr>
+        <w:rFonts w:ascii="Symbol" w:hAnsi="Symbol" w:hint="default"/>
+      </w:rPr>
+    </w:lvl>
+    <w:lvl w:ilvl="4" w:tplc="040C0003" w:tentative="1">
+      <w:start w:val="1"/>
+      <w:numFmt w:val="bullet"/>
+      <w:lvlText w:val="o"/>
+      <w:lvlJc w:val="left"/>
+      <w:pPr>
+        <w:ind w:left="5388" w:hanging="360"/>
+      </w:pPr>
+      <w:rPr>
+        <w:rFonts w:ascii="Courier New" w:hAnsi="Courier New" w:cs="Courier New" w:hint="default"/>
+      </w:rPr>
+    </w:lvl>
+    <w:lvl w:ilvl="5" w:tplc="040C0005" w:tentative="1">
+      <w:start w:val="1"/>
+      <w:numFmt w:val="bullet"/>
+      <w:lvlText w:val=""/>
+      <w:lvlJc w:val="left"/>
+      <w:pPr>
+        <w:ind w:left="6108" w:hanging="360"/>
+      </w:pPr>
+      <w:rPr>
+        <w:rFonts w:ascii="Wingdings" w:hAnsi="Wingdings" w:hint="default"/>
+      </w:rPr>
+    </w:lvl>
+    <w:lvl w:ilvl="6" w:tplc="040C0001" w:tentative="1">
+      <w:start w:val="1"/>
+      <w:numFmt w:val="bullet"/>
+      <w:lvlText w:val=""/>
+      <w:lvlJc w:val="left"/>
+      <w:pPr>
+        <w:ind w:left="6828" w:hanging="360"/>
+      </w:pPr>
+      <w:rPr>
+        <w:rFonts w:ascii="Symbol" w:hAnsi="Symbol" w:hint="default"/>
+      </w:rPr>
+    </w:lvl>
+    <w:lvl w:ilvl="7" w:tplc="040C0003" w:tentative="1">
+      <w:start w:val="1"/>
+      <w:numFmt w:val="bullet"/>
+      <w:lvlText w:val="o"/>
+      <w:lvlJc w:val="left"/>
+      <w:pPr>
+        <w:ind w:left="7548" w:hanging="360"/>
+      </w:pPr>
+      <w:rPr>
+        <w:rFonts w:ascii="Courier New" w:hAnsi="Courier New" w:cs="Courier New" w:hint="default"/>
+      </w:rPr>
+    </w:lvl>
+    <w:lvl w:ilvl="8" w:tplc="040C0005" w:tentative="1">
+      <w:start w:val="1"/>
+      <w:numFmt w:val="bullet"/>
+      <w:lvlText w:val=""/>
+      <w:lvlJc w:val="left"/>
+      <w:pPr>
+        <w:ind w:left="8268" w:hanging="360"/>
+      </w:pPr>
+      <w:rPr>
+        <w:rFonts w:ascii="Wingdings" w:hAnsi="Wingdings" w:hint="default"/>
+      </w:rPr>
+    </w:lvl>
+  </w:abstractNum>
+  <w:abstractNum w:abstractNumId="6" w15:restartNumberingAfterBreak="0">
+    <w:nsid w:val="14703410"/>
+    <w:multiLevelType w:val="hybridMultilevel"/>
+    <w:tmpl w:val="3A46EB26"/>
+    <w:lvl w:ilvl="0" w:tplc="040C0001">
+      <w:start w:val="1"/>
+      <w:numFmt w:val="bullet"/>
+      <w:lvlText w:val=""/>
+      <w:lvlJc w:val="left"/>
+      <w:pPr>
+        <w:ind w:left="1485" w:hanging="360"/>
+      </w:pPr>
+      <w:rPr>
+        <w:rFonts w:ascii="Symbol" w:hAnsi="Symbol" w:hint="default"/>
+      </w:rPr>
+    </w:lvl>
+    <w:lvl w:ilvl="1" w:tplc="040C0003" w:tentative="1">
+      <w:start w:val="1"/>
+      <w:numFmt w:val="bullet"/>
+      <w:lvlText w:val="o"/>
+      <w:lvlJc w:val="left"/>
+      <w:pPr>
+        <w:ind w:left="2205" w:hanging="360"/>
+      </w:pPr>
+      <w:rPr>
+        <w:rFonts w:ascii="Courier New" w:hAnsi="Courier New" w:cs="Courier New" w:hint="default"/>
+      </w:rPr>
+    </w:lvl>
+    <w:lvl w:ilvl="2" w:tplc="040C0005" w:tentative="1">
+      <w:start w:val="1"/>
+      <w:numFmt w:val="bullet"/>
+      <w:lvlText w:val=""/>
+      <w:lvlJc w:val="left"/>
+      <w:pPr>
+        <w:ind w:left="2925" w:hanging="360"/>
+      </w:pPr>
+      <w:rPr>
+        <w:rFonts w:ascii="Wingdings" w:hAnsi="Wingdings" w:hint="default"/>
+      </w:rPr>
+    </w:lvl>
+    <w:lvl w:ilvl="3" w:tplc="040C0001" w:tentative="1">
+      <w:start w:val="1"/>
+      <w:numFmt w:val="bullet"/>
+      <w:lvlText w:val=""/>
+      <w:lvlJc w:val="left"/>
+      <w:pPr>
+        <w:ind w:left="3645" w:hanging="360"/>
+      </w:pPr>
+      <w:rPr>
+        <w:rFonts w:ascii="Symbol" w:hAnsi="Symbol" w:hint="default"/>
+      </w:rPr>
+    </w:lvl>
+    <w:lvl w:ilvl="4" w:tplc="040C0003" w:tentative="1">
+      <w:start w:val="1"/>
+      <w:numFmt w:val="bullet"/>
+      <w:lvlText w:val="o"/>
+      <w:lvlJc w:val="left"/>
+      <w:pPr>
+        <w:ind w:left="4365" w:hanging="360"/>
+      </w:pPr>
+      <w:rPr>
+        <w:rFonts w:ascii="Courier New" w:hAnsi="Courier New" w:cs="Courier New" w:hint="default"/>
+      </w:rPr>
+    </w:lvl>
+    <w:lvl w:ilvl="5" w:tplc="040C0005" w:tentative="1">
+      <w:start w:val="1"/>
+      <w:numFmt w:val="bullet"/>
+      <w:lvlText w:val=""/>
+      <w:lvlJc w:val="left"/>
+      <w:pPr>
+        <w:ind w:left="5085" w:hanging="360"/>
+      </w:pPr>
+      <w:rPr>
+        <w:rFonts w:ascii="Wingdings" w:hAnsi="Wingdings" w:hint="default"/>
+      </w:rPr>
+    </w:lvl>
+    <w:lvl w:ilvl="6" w:tplc="040C0001" w:tentative="1">
+      <w:start w:val="1"/>
+      <w:numFmt w:val="bullet"/>
+      <w:lvlText w:val=""/>
+      <w:lvlJc w:val="left"/>
+      <w:pPr>
+        <w:ind w:left="5805" w:hanging="360"/>
+      </w:pPr>
+      <w:rPr>
+        <w:rFonts w:ascii="Symbol" w:hAnsi="Symbol" w:hint="default"/>
+      </w:rPr>
+    </w:lvl>
+    <w:lvl w:ilvl="7" w:tplc="040C0003" w:tentative="1">
+      <w:start w:val="1"/>
+      <w:numFmt w:val="bullet"/>
+      <w:lvlText w:val="o"/>
+      <w:lvlJc w:val="left"/>
+      <w:pPr>
+        <w:ind w:left="6525" w:hanging="360"/>
+      </w:pPr>
+      <w:rPr>
+        <w:rFonts w:ascii="Courier New" w:hAnsi="Courier New" w:cs="Courier New" w:hint="default"/>
+      </w:rPr>
+    </w:lvl>
+    <w:lvl w:ilvl="8" w:tplc="040C0005" w:tentative="1">
+      <w:start w:val="1"/>
+      <w:numFmt w:val="bullet"/>
+      <w:lvlText w:val=""/>
+      <w:lvlJc w:val="left"/>
+      <w:pPr>
+        <w:ind w:left="7245" w:hanging="360"/>
+      </w:pPr>
+      <w:rPr>
+        <w:rFonts w:ascii="Wingdings" w:hAnsi="Wingdings" w:hint="default"/>
+      </w:rPr>
+    </w:lvl>
+  </w:abstractNum>
+  <w:abstractNum w:abstractNumId="7" w15:restartNumberingAfterBreak="0">
     <w:nsid w:val="1A1850D1"/>
     <w:multiLevelType w:val="hybridMultilevel"/>
     <w:tmpl w:val="00D2E2D6"/>
@@ -4160,7 +6364,206 @@
       </w:pPr>
     </w:lvl>
   </w:abstractNum>
-  <w:abstractNum w:abstractNumId="2" w15:restartNumberingAfterBreak="0">
+  <w:abstractNum w:abstractNumId="8" w15:restartNumberingAfterBreak="0">
+    <w:nsid w:val="1C424BDE"/>
+    <w:multiLevelType w:val="hybridMultilevel"/>
+    <w:tmpl w:val="0268BAA2"/>
+    <w:lvl w:ilvl="0" w:tplc="040C0013">
+      <w:start w:val="1"/>
+      <w:numFmt w:val="upperRoman"/>
+      <w:lvlText w:val="%1."/>
+      <w:lvlJc w:val="right"/>
+      <w:pPr>
+        <w:ind w:left="720" w:hanging="360"/>
+      </w:pPr>
+    </w:lvl>
+    <w:lvl w:ilvl="1" w:tplc="040C0019" w:tentative="1">
+      <w:start w:val="1"/>
+      <w:numFmt w:val="lowerLetter"/>
+      <w:lvlText w:val="%2."/>
+      <w:lvlJc w:val="left"/>
+      <w:pPr>
+        <w:ind w:left="1440" w:hanging="360"/>
+      </w:pPr>
+    </w:lvl>
+    <w:lvl w:ilvl="2" w:tplc="040C001B" w:tentative="1">
+      <w:start w:val="1"/>
+      <w:numFmt w:val="lowerRoman"/>
+      <w:lvlText w:val="%3."/>
+      <w:lvlJc w:val="right"/>
+      <w:pPr>
+        <w:ind w:left="2160" w:hanging="180"/>
+      </w:pPr>
+    </w:lvl>
+    <w:lvl w:ilvl="3" w:tplc="040C000F" w:tentative="1">
+      <w:start w:val="1"/>
+      <w:numFmt w:val="decimal"/>
+      <w:lvlText w:val="%4."/>
+      <w:lvlJc w:val="left"/>
+      <w:pPr>
+        <w:ind w:left="2880" w:hanging="360"/>
+      </w:pPr>
+    </w:lvl>
+    <w:lvl w:ilvl="4" w:tplc="040C0019" w:tentative="1">
+      <w:start w:val="1"/>
+      <w:numFmt w:val="lowerLetter"/>
+      <w:lvlText w:val="%5."/>
+      <w:lvlJc w:val="left"/>
+      <w:pPr>
+        <w:ind w:left="3600" w:hanging="360"/>
+      </w:pPr>
+    </w:lvl>
+    <w:lvl w:ilvl="5" w:tplc="040C001B" w:tentative="1">
+      <w:start w:val="1"/>
+      <w:numFmt w:val="lowerRoman"/>
+      <w:lvlText w:val="%6."/>
+      <w:lvlJc w:val="right"/>
+      <w:pPr>
+        <w:ind w:left="4320" w:hanging="180"/>
+      </w:pPr>
+    </w:lvl>
+    <w:lvl w:ilvl="6" w:tplc="040C000F" w:tentative="1">
+      <w:start w:val="1"/>
+      <w:numFmt w:val="decimal"/>
+      <w:lvlText w:val="%7."/>
+      <w:lvlJc w:val="left"/>
+      <w:pPr>
+        <w:ind w:left="5040" w:hanging="360"/>
+      </w:pPr>
+    </w:lvl>
+    <w:lvl w:ilvl="7" w:tplc="040C0019" w:tentative="1">
+      <w:start w:val="1"/>
+      <w:numFmt w:val="lowerLetter"/>
+      <w:lvlText w:val="%8."/>
+      <w:lvlJc w:val="left"/>
+      <w:pPr>
+        <w:ind w:left="5760" w:hanging="360"/>
+      </w:pPr>
+    </w:lvl>
+    <w:lvl w:ilvl="8" w:tplc="040C001B" w:tentative="1">
+      <w:start w:val="1"/>
+      <w:numFmt w:val="lowerRoman"/>
+      <w:lvlText w:val="%9."/>
+      <w:lvlJc w:val="right"/>
+      <w:pPr>
+        <w:ind w:left="6480" w:hanging="180"/>
+      </w:pPr>
+    </w:lvl>
+  </w:abstractNum>
+  <w:abstractNum w:abstractNumId="9" w15:restartNumberingAfterBreak="0">
+    <w:nsid w:val="20435E29"/>
+    <w:multiLevelType w:val="hybridMultilevel"/>
+    <w:tmpl w:val="4E161CF6"/>
+    <w:lvl w:ilvl="0" w:tplc="040C0001">
+      <w:start w:val="1"/>
+      <w:numFmt w:val="bullet"/>
+      <w:lvlText w:val=""/>
+      <w:lvlJc w:val="left"/>
+      <w:pPr>
+        <w:ind w:left="1776" w:hanging="360"/>
+      </w:pPr>
+      <w:rPr>
+        <w:rFonts w:ascii="Symbol" w:hAnsi="Symbol" w:hint="default"/>
+      </w:rPr>
+    </w:lvl>
+    <w:lvl w:ilvl="1" w:tplc="040C0003" w:tentative="1">
+      <w:start w:val="1"/>
+      <w:numFmt w:val="bullet"/>
+      <w:lvlText w:val="o"/>
+      <w:lvlJc w:val="left"/>
+      <w:pPr>
+        <w:ind w:left="2496" w:hanging="360"/>
+      </w:pPr>
+      <w:rPr>
+        <w:rFonts w:ascii="Courier New" w:hAnsi="Courier New" w:cs="Courier New" w:hint="default"/>
+      </w:rPr>
+    </w:lvl>
+    <w:lvl w:ilvl="2" w:tplc="040C0005" w:tentative="1">
+      <w:start w:val="1"/>
+      <w:numFmt w:val="bullet"/>
+      <w:lvlText w:val=""/>
+      <w:lvlJc w:val="left"/>
+      <w:pPr>
+        <w:ind w:left="3216" w:hanging="360"/>
+      </w:pPr>
+      <w:rPr>
+        <w:rFonts w:ascii="Wingdings" w:hAnsi="Wingdings" w:hint="default"/>
+      </w:rPr>
+    </w:lvl>
+    <w:lvl w:ilvl="3" w:tplc="040C0001" w:tentative="1">
+      <w:start w:val="1"/>
+      <w:numFmt w:val="bullet"/>
+      <w:lvlText w:val=""/>
+      <w:lvlJc w:val="left"/>
+      <w:pPr>
+        <w:ind w:left="3936" w:hanging="360"/>
+      </w:pPr>
+      <w:rPr>
+        <w:rFonts w:ascii="Symbol" w:hAnsi="Symbol" w:hint="default"/>
+      </w:rPr>
+    </w:lvl>
+    <w:lvl w:ilvl="4" w:tplc="040C0003" w:tentative="1">
+      <w:start w:val="1"/>
+      <w:numFmt w:val="bullet"/>
+      <w:lvlText w:val="o"/>
+      <w:lvlJc w:val="left"/>
+      <w:pPr>
+        <w:ind w:left="4656" w:hanging="360"/>
+      </w:pPr>
+      <w:rPr>
+        <w:rFonts w:ascii="Courier New" w:hAnsi="Courier New" w:cs="Courier New" w:hint="default"/>
+      </w:rPr>
+    </w:lvl>
+    <w:lvl w:ilvl="5" w:tplc="040C0005" w:tentative="1">
+      <w:start w:val="1"/>
+      <w:numFmt w:val="bullet"/>
+      <w:lvlText w:val=""/>
+      <w:lvlJc w:val="left"/>
+      <w:pPr>
+        <w:ind w:left="5376" w:hanging="360"/>
+      </w:pPr>
+      <w:rPr>
+        <w:rFonts w:ascii="Wingdings" w:hAnsi="Wingdings" w:hint="default"/>
+      </w:rPr>
+    </w:lvl>
+    <w:lvl w:ilvl="6" w:tplc="040C0001" w:tentative="1">
+      <w:start w:val="1"/>
+      <w:numFmt w:val="bullet"/>
+      <w:lvlText w:val=""/>
+      <w:lvlJc w:val="left"/>
+      <w:pPr>
+        <w:ind w:left="6096" w:hanging="360"/>
+      </w:pPr>
+      <w:rPr>
+        <w:rFonts w:ascii="Symbol" w:hAnsi="Symbol" w:hint="default"/>
+      </w:rPr>
+    </w:lvl>
+    <w:lvl w:ilvl="7" w:tplc="040C0003" w:tentative="1">
+      <w:start w:val="1"/>
+      <w:numFmt w:val="bullet"/>
+      <w:lvlText w:val="o"/>
+      <w:lvlJc w:val="left"/>
+      <w:pPr>
+        <w:ind w:left="6816" w:hanging="360"/>
+      </w:pPr>
+      <w:rPr>
+        <w:rFonts w:ascii="Courier New" w:hAnsi="Courier New" w:cs="Courier New" w:hint="default"/>
+      </w:rPr>
+    </w:lvl>
+    <w:lvl w:ilvl="8" w:tplc="040C0005" w:tentative="1">
+      <w:start w:val="1"/>
+      <w:numFmt w:val="bullet"/>
+      <w:lvlText w:val=""/>
+      <w:lvlJc w:val="left"/>
+      <w:pPr>
+        <w:ind w:left="7536" w:hanging="360"/>
+      </w:pPr>
+      <w:rPr>
+        <w:rFonts w:ascii="Wingdings" w:hAnsi="Wingdings" w:hint="default"/>
+      </w:rPr>
+    </w:lvl>
+  </w:abstractNum>
+  <w:abstractNum w:abstractNumId="10" w15:restartNumberingAfterBreak="0">
     <w:nsid w:val="24FC1CF7"/>
     <w:multiLevelType w:val="hybridMultilevel"/>
     <w:tmpl w:val="FC226286"/>
@@ -4249,7 +6652,233 @@
       </w:pPr>
     </w:lvl>
   </w:abstractNum>
-  <w:abstractNum w:abstractNumId="3" w15:restartNumberingAfterBreak="0">
+  <w:abstractNum w:abstractNumId="11" w15:restartNumberingAfterBreak="0">
+    <w:nsid w:val="26F7097F"/>
+    <w:multiLevelType w:val="hybridMultilevel"/>
+    <w:tmpl w:val="B88C69AE"/>
+    <w:lvl w:ilvl="0" w:tplc="040C0001">
+      <w:start w:val="1"/>
+      <w:numFmt w:val="bullet"/>
+      <w:lvlText w:val=""/>
+      <w:lvlJc w:val="left"/>
+      <w:pPr>
+        <w:ind w:left="1428" w:hanging="360"/>
+      </w:pPr>
+      <w:rPr>
+        <w:rFonts w:ascii="Symbol" w:hAnsi="Symbol" w:hint="default"/>
+      </w:rPr>
+    </w:lvl>
+    <w:lvl w:ilvl="1" w:tplc="040C0003" w:tentative="1">
+      <w:start w:val="1"/>
+      <w:numFmt w:val="bullet"/>
+      <w:lvlText w:val="o"/>
+      <w:lvlJc w:val="left"/>
+      <w:pPr>
+        <w:ind w:left="2148" w:hanging="360"/>
+      </w:pPr>
+      <w:rPr>
+        <w:rFonts w:ascii="Courier New" w:hAnsi="Courier New" w:cs="Courier New" w:hint="default"/>
+      </w:rPr>
+    </w:lvl>
+    <w:lvl w:ilvl="2" w:tplc="040C0005" w:tentative="1">
+      <w:start w:val="1"/>
+      <w:numFmt w:val="bullet"/>
+      <w:lvlText w:val=""/>
+      <w:lvlJc w:val="left"/>
+      <w:pPr>
+        <w:ind w:left="2868" w:hanging="360"/>
+      </w:pPr>
+      <w:rPr>
+        <w:rFonts w:ascii="Wingdings" w:hAnsi="Wingdings" w:hint="default"/>
+      </w:rPr>
+    </w:lvl>
+    <w:lvl w:ilvl="3" w:tplc="040C0001" w:tentative="1">
+      <w:start w:val="1"/>
+      <w:numFmt w:val="bullet"/>
+      <w:lvlText w:val=""/>
+      <w:lvlJc w:val="left"/>
+      <w:pPr>
+        <w:ind w:left="3588" w:hanging="360"/>
+      </w:pPr>
+      <w:rPr>
+        <w:rFonts w:ascii="Symbol" w:hAnsi="Symbol" w:hint="default"/>
+      </w:rPr>
+    </w:lvl>
+    <w:lvl w:ilvl="4" w:tplc="040C0003" w:tentative="1">
+      <w:start w:val="1"/>
+      <w:numFmt w:val="bullet"/>
+      <w:lvlText w:val="o"/>
+      <w:lvlJc w:val="left"/>
+      <w:pPr>
+        <w:ind w:left="4308" w:hanging="360"/>
+      </w:pPr>
+      <w:rPr>
+        <w:rFonts w:ascii="Courier New" w:hAnsi="Courier New" w:cs="Courier New" w:hint="default"/>
+      </w:rPr>
+    </w:lvl>
+    <w:lvl w:ilvl="5" w:tplc="040C0005" w:tentative="1">
+      <w:start w:val="1"/>
+      <w:numFmt w:val="bullet"/>
+      <w:lvlText w:val=""/>
+      <w:lvlJc w:val="left"/>
+      <w:pPr>
+        <w:ind w:left="5028" w:hanging="360"/>
+      </w:pPr>
+      <w:rPr>
+        <w:rFonts w:ascii="Wingdings" w:hAnsi="Wingdings" w:hint="default"/>
+      </w:rPr>
+    </w:lvl>
+    <w:lvl w:ilvl="6" w:tplc="040C0001" w:tentative="1">
+      <w:start w:val="1"/>
+      <w:numFmt w:val="bullet"/>
+      <w:lvlText w:val=""/>
+      <w:lvlJc w:val="left"/>
+      <w:pPr>
+        <w:ind w:left="5748" w:hanging="360"/>
+      </w:pPr>
+      <w:rPr>
+        <w:rFonts w:ascii="Symbol" w:hAnsi="Symbol" w:hint="default"/>
+      </w:rPr>
+    </w:lvl>
+    <w:lvl w:ilvl="7" w:tplc="040C0003" w:tentative="1">
+      <w:start w:val="1"/>
+      <w:numFmt w:val="bullet"/>
+      <w:lvlText w:val="o"/>
+      <w:lvlJc w:val="left"/>
+      <w:pPr>
+        <w:ind w:left="6468" w:hanging="360"/>
+      </w:pPr>
+      <w:rPr>
+        <w:rFonts w:ascii="Courier New" w:hAnsi="Courier New" w:cs="Courier New" w:hint="default"/>
+      </w:rPr>
+    </w:lvl>
+    <w:lvl w:ilvl="8" w:tplc="040C0005" w:tentative="1">
+      <w:start w:val="1"/>
+      <w:numFmt w:val="bullet"/>
+      <w:lvlText w:val=""/>
+      <w:lvlJc w:val="left"/>
+      <w:pPr>
+        <w:ind w:left="7188" w:hanging="360"/>
+      </w:pPr>
+      <w:rPr>
+        <w:rFonts w:ascii="Wingdings" w:hAnsi="Wingdings" w:hint="default"/>
+      </w:rPr>
+    </w:lvl>
+  </w:abstractNum>
+  <w:abstractNum w:abstractNumId="12" w15:restartNumberingAfterBreak="0">
+    <w:nsid w:val="296C446C"/>
+    <w:multiLevelType w:val="hybridMultilevel"/>
+    <w:tmpl w:val="6932FA86"/>
+    <w:lvl w:ilvl="0" w:tplc="040C0001">
+      <w:start w:val="1"/>
+      <w:numFmt w:val="bullet"/>
+      <w:lvlText w:val=""/>
+      <w:lvlJc w:val="left"/>
+      <w:pPr>
+        <w:ind w:left="1428" w:hanging="360"/>
+      </w:pPr>
+      <w:rPr>
+        <w:rFonts w:ascii="Symbol" w:hAnsi="Symbol" w:hint="default"/>
+      </w:rPr>
+    </w:lvl>
+    <w:lvl w:ilvl="1" w:tplc="040C0003" w:tentative="1">
+      <w:start w:val="1"/>
+      <w:numFmt w:val="bullet"/>
+      <w:lvlText w:val="o"/>
+      <w:lvlJc w:val="left"/>
+      <w:pPr>
+        <w:ind w:left="2148" w:hanging="360"/>
+      </w:pPr>
+      <w:rPr>
+        <w:rFonts w:ascii="Courier New" w:hAnsi="Courier New" w:cs="Courier New" w:hint="default"/>
+      </w:rPr>
+    </w:lvl>
+    <w:lvl w:ilvl="2" w:tplc="040C0005" w:tentative="1">
+      <w:start w:val="1"/>
+      <w:numFmt w:val="bullet"/>
+      <w:lvlText w:val=""/>
+      <w:lvlJc w:val="left"/>
+      <w:pPr>
+        <w:ind w:left="2868" w:hanging="360"/>
+      </w:pPr>
+      <w:rPr>
+        <w:rFonts w:ascii="Wingdings" w:hAnsi="Wingdings" w:hint="default"/>
+      </w:rPr>
+    </w:lvl>
+    <w:lvl w:ilvl="3" w:tplc="040C0001" w:tentative="1">
+      <w:start w:val="1"/>
+      <w:numFmt w:val="bullet"/>
+      <w:lvlText w:val=""/>
+      <w:lvlJc w:val="left"/>
+      <w:pPr>
+        <w:ind w:left="3588" w:hanging="360"/>
+      </w:pPr>
+      <w:rPr>
+        <w:rFonts w:ascii="Symbol" w:hAnsi="Symbol" w:hint="default"/>
+      </w:rPr>
+    </w:lvl>
+    <w:lvl w:ilvl="4" w:tplc="040C0003" w:tentative="1">
+      <w:start w:val="1"/>
+      <w:numFmt w:val="bullet"/>
+      <w:lvlText w:val="o"/>
+      <w:lvlJc w:val="left"/>
+      <w:pPr>
+        <w:ind w:left="4308" w:hanging="360"/>
+      </w:pPr>
+      <w:rPr>
+        <w:rFonts w:ascii="Courier New" w:hAnsi="Courier New" w:cs="Courier New" w:hint="default"/>
+      </w:rPr>
+    </w:lvl>
+    <w:lvl w:ilvl="5" w:tplc="040C0005" w:tentative="1">
+      <w:start w:val="1"/>
+      <w:numFmt w:val="bullet"/>
+      <w:lvlText w:val=""/>
+      <w:lvlJc w:val="left"/>
+      <w:pPr>
+        <w:ind w:left="5028" w:hanging="360"/>
+      </w:pPr>
+      <w:rPr>
+        <w:rFonts w:ascii="Wingdings" w:hAnsi="Wingdings" w:hint="default"/>
+      </w:rPr>
+    </w:lvl>
+    <w:lvl w:ilvl="6" w:tplc="040C0001" w:tentative="1">
+      <w:start w:val="1"/>
+      <w:numFmt w:val="bullet"/>
+      <w:lvlText w:val=""/>
+      <w:lvlJc w:val="left"/>
+      <w:pPr>
+        <w:ind w:left="5748" w:hanging="360"/>
+      </w:pPr>
+      <w:rPr>
+        <w:rFonts w:ascii="Symbol" w:hAnsi="Symbol" w:hint="default"/>
+      </w:rPr>
+    </w:lvl>
+    <w:lvl w:ilvl="7" w:tplc="040C0003" w:tentative="1">
+      <w:start w:val="1"/>
+      <w:numFmt w:val="bullet"/>
+      <w:lvlText w:val="o"/>
+      <w:lvlJc w:val="left"/>
+      <w:pPr>
+        <w:ind w:left="6468" w:hanging="360"/>
+      </w:pPr>
+      <w:rPr>
+        <w:rFonts w:ascii="Courier New" w:hAnsi="Courier New" w:cs="Courier New" w:hint="default"/>
+      </w:rPr>
+    </w:lvl>
+    <w:lvl w:ilvl="8" w:tplc="040C0005" w:tentative="1">
+      <w:start w:val="1"/>
+      <w:numFmt w:val="bullet"/>
+      <w:lvlText w:val=""/>
+      <w:lvlJc w:val="left"/>
+      <w:pPr>
+        <w:ind w:left="7188" w:hanging="360"/>
+      </w:pPr>
+      <w:rPr>
+        <w:rFonts w:ascii="Wingdings" w:hAnsi="Wingdings" w:hint="default"/>
+      </w:rPr>
+    </w:lvl>
+  </w:abstractNum>
+  <w:abstractNum w:abstractNumId="13" w15:restartNumberingAfterBreak="0">
     <w:nsid w:val="297224CF"/>
     <w:multiLevelType w:val="hybridMultilevel"/>
     <w:tmpl w:val="7436CD90"/>
@@ -4362,7 +6991,120 @@
       </w:rPr>
     </w:lvl>
   </w:abstractNum>
-  <w:abstractNum w:abstractNumId="4" w15:restartNumberingAfterBreak="0">
+  <w:abstractNum w:abstractNumId="14" w15:restartNumberingAfterBreak="0">
+    <w:nsid w:val="2B63250E"/>
+    <w:multiLevelType w:val="hybridMultilevel"/>
+    <w:tmpl w:val="78C218B0"/>
+    <w:lvl w:ilvl="0" w:tplc="040C0001">
+      <w:start w:val="1"/>
+      <w:numFmt w:val="bullet"/>
+      <w:lvlText w:val=""/>
+      <w:lvlJc w:val="left"/>
+      <w:pPr>
+        <w:ind w:left="2136" w:hanging="360"/>
+      </w:pPr>
+      <w:rPr>
+        <w:rFonts w:ascii="Symbol" w:hAnsi="Symbol" w:hint="default"/>
+      </w:rPr>
+    </w:lvl>
+    <w:lvl w:ilvl="1" w:tplc="040C0003" w:tentative="1">
+      <w:start w:val="1"/>
+      <w:numFmt w:val="bullet"/>
+      <w:lvlText w:val="o"/>
+      <w:lvlJc w:val="left"/>
+      <w:pPr>
+        <w:ind w:left="2856" w:hanging="360"/>
+      </w:pPr>
+      <w:rPr>
+        <w:rFonts w:ascii="Courier New" w:hAnsi="Courier New" w:cs="Courier New" w:hint="default"/>
+      </w:rPr>
+    </w:lvl>
+    <w:lvl w:ilvl="2" w:tplc="040C0005" w:tentative="1">
+      <w:start w:val="1"/>
+      <w:numFmt w:val="bullet"/>
+      <w:lvlText w:val=""/>
+      <w:lvlJc w:val="left"/>
+      <w:pPr>
+        <w:ind w:left="3576" w:hanging="360"/>
+      </w:pPr>
+      <w:rPr>
+        <w:rFonts w:ascii="Wingdings" w:hAnsi="Wingdings" w:hint="default"/>
+      </w:rPr>
+    </w:lvl>
+    <w:lvl w:ilvl="3" w:tplc="040C0001" w:tentative="1">
+      <w:start w:val="1"/>
+      <w:numFmt w:val="bullet"/>
+      <w:lvlText w:val=""/>
+      <w:lvlJc w:val="left"/>
+      <w:pPr>
+        <w:ind w:left="4296" w:hanging="360"/>
+      </w:pPr>
+      <w:rPr>
+        <w:rFonts w:ascii="Symbol" w:hAnsi="Symbol" w:hint="default"/>
+      </w:rPr>
+    </w:lvl>
+    <w:lvl w:ilvl="4" w:tplc="040C0003" w:tentative="1">
+      <w:start w:val="1"/>
+      <w:numFmt w:val="bullet"/>
+      <w:lvlText w:val="o"/>
+      <w:lvlJc w:val="left"/>
+      <w:pPr>
+        <w:ind w:left="5016" w:hanging="360"/>
+      </w:pPr>
+      <w:rPr>
+        <w:rFonts w:ascii="Courier New" w:hAnsi="Courier New" w:cs="Courier New" w:hint="default"/>
+      </w:rPr>
+    </w:lvl>
+    <w:lvl w:ilvl="5" w:tplc="040C0005" w:tentative="1">
+      <w:start w:val="1"/>
+      <w:numFmt w:val="bullet"/>
+      <w:lvlText w:val=""/>
+      <w:lvlJc w:val="left"/>
+      <w:pPr>
+        <w:ind w:left="5736" w:hanging="360"/>
+      </w:pPr>
+      <w:rPr>
+        <w:rFonts w:ascii="Wingdings" w:hAnsi="Wingdings" w:hint="default"/>
+      </w:rPr>
+    </w:lvl>
+    <w:lvl w:ilvl="6" w:tplc="040C0001" w:tentative="1">
+      <w:start w:val="1"/>
+      <w:numFmt w:val="bullet"/>
+      <w:lvlText w:val=""/>
+      <w:lvlJc w:val="left"/>
+      <w:pPr>
+        <w:ind w:left="6456" w:hanging="360"/>
+      </w:pPr>
+      <w:rPr>
+        <w:rFonts w:ascii="Symbol" w:hAnsi="Symbol" w:hint="default"/>
+      </w:rPr>
+    </w:lvl>
+    <w:lvl w:ilvl="7" w:tplc="040C0003" w:tentative="1">
+      <w:start w:val="1"/>
+      <w:numFmt w:val="bullet"/>
+      <w:lvlText w:val="o"/>
+      <w:lvlJc w:val="left"/>
+      <w:pPr>
+        <w:ind w:left="7176" w:hanging="360"/>
+      </w:pPr>
+      <w:rPr>
+        <w:rFonts w:ascii="Courier New" w:hAnsi="Courier New" w:cs="Courier New" w:hint="default"/>
+      </w:rPr>
+    </w:lvl>
+    <w:lvl w:ilvl="8" w:tplc="040C0005" w:tentative="1">
+      <w:start w:val="1"/>
+      <w:numFmt w:val="bullet"/>
+      <w:lvlText w:val=""/>
+      <w:lvlJc w:val="left"/>
+      <w:pPr>
+        <w:ind w:left="7896" w:hanging="360"/>
+      </w:pPr>
+      <w:rPr>
+        <w:rFonts w:ascii="Wingdings" w:hAnsi="Wingdings" w:hint="default"/>
+      </w:rPr>
+    </w:lvl>
+  </w:abstractNum>
+  <w:abstractNum w:abstractNumId="15" w15:restartNumberingAfterBreak="0">
     <w:nsid w:val="2C993529"/>
     <w:multiLevelType w:val="hybridMultilevel"/>
     <w:tmpl w:val="D0D04818"/>
@@ -4451,7 +7193,7 @@
       </w:pPr>
     </w:lvl>
   </w:abstractNum>
-  <w:abstractNum w:abstractNumId="5" w15:restartNumberingAfterBreak="0">
+  <w:abstractNum w:abstractNumId="16" w15:restartNumberingAfterBreak="0">
     <w:nsid w:val="35F82074"/>
     <w:multiLevelType w:val="hybridMultilevel"/>
     <w:tmpl w:val="C1C89CA0"/>
@@ -4540,7 +7282,7 @@
       </w:pPr>
     </w:lvl>
   </w:abstractNum>
-  <w:abstractNum w:abstractNumId="6" w15:restartNumberingAfterBreak="0">
+  <w:abstractNum w:abstractNumId="17" w15:restartNumberingAfterBreak="0">
     <w:nsid w:val="37E21A81"/>
     <w:multiLevelType w:val="hybridMultilevel"/>
     <w:tmpl w:val="ED50CEA8"/>
@@ -4629,7 +7371,120 @@
       </w:pPr>
     </w:lvl>
   </w:abstractNum>
-  <w:abstractNum w:abstractNumId="7" w15:restartNumberingAfterBreak="0">
+  <w:abstractNum w:abstractNumId="18" w15:restartNumberingAfterBreak="0">
+    <w:nsid w:val="3F1F460A"/>
+    <w:multiLevelType w:val="hybridMultilevel"/>
+    <w:tmpl w:val="87902A3A"/>
+    <w:lvl w:ilvl="0" w:tplc="040C0001">
+      <w:start w:val="1"/>
+      <w:numFmt w:val="bullet"/>
+      <w:lvlText w:val=""/>
+      <w:lvlJc w:val="left"/>
+      <w:pPr>
+        <w:ind w:left="2136" w:hanging="360"/>
+      </w:pPr>
+      <w:rPr>
+        <w:rFonts w:ascii="Symbol" w:hAnsi="Symbol" w:hint="default"/>
+      </w:rPr>
+    </w:lvl>
+    <w:lvl w:ilvl="1" w:tplc="040C0003" w:tentative="1">
+      <w:start w:val="1"/>
+      <w:numFmt w:val="bullet"/>
+      <w:lvlText w:val="o"/>
+      <w:lvlJc w:val="left"/>
+      <w:pPr>
+        <w:ind w:left="2856" w:hanging="360"/>
+      </w:pPr>
+      <w:rPr>
+        <w:rFonts w:ascii="Courier New" w:hAnsi="Courier New" w:cs="Courier New" w:hint="default"/>
+      </w:rPr>
+    </w:lvl>
+    <w:lvl w:ilvl="2" w:tplc="040C0005" w:tentative="1">
+      <w:start w:val="1"/>
+      <w:numFmt w:val="bullet"/>
+      <w:lvlText w:val=""/>
+      <w:lvlJc w:val="left"/>
+      <w:pPr>
+        <w:ind w:left="3576" w:hanging="360"/>
+      </w:pPr>
+      <w:rPr>
+        <w:rFonts w:ascii="Wingdings" w:hAnsi="Wingdings" w:hint="default"/>
+      </w:rPr>
+    </w:lvl>
+    <w:lvl w:ilvl="3" w:tplc="040C0001" w:tentative="1">
+      <w:start w:val="1"/>
+      <w:numFmt w:val="bullet"/>
+      <w:lvlText w:val=""/>
+      <w:lvlJc w:val="left"/>
+      <w:pPr>
+        <w:ind w:left="4296" w:hanging="360"/>
+      </w:pPr>
+      <w:rPr>
+        <w:rFonts w:ascii="Symbol" w:hAnsi="Symbol" w:hint="default"/>
+      </w:rPr>
+    </w:lvl>
+    <w:lvl w:ilvl="4" w:tplc="040C0003" w:tentative="1">
+      <w:start w:val="1"/>
+      <w:numFmt w:val="bullet"/>
+      <w:lvlText w:val="o"/>
+      <w:lvlJc w:val="left"/>
+      <w:pPr>
+        <w:ind w:left="5016" w:hanging="360"/>
+      </w:pPr>
+      <w:rPr>
+        <w:rFonts w:ascii="Courier New" w:hAnsi="Courier New" w:cs="Courier New" w:hint="default"/>
+      </w:rPr>
+    </w:lvl>
+    <w:lvl w:ilvl="5" w:tplc="040C0005" w:tentative="1">
+      <w:start w:val="1"/>
+      <w:numFmt w:val="bullet"/>
+      <w:lvlText w:val=""/>
+      <w:lvlJc w:val="left"/>
+      <w:pPr>
+        <w:ind w:left="5736" w:hanging="360"/>
+      </w:pPr>
+      <w:rPr>
+        <w:rFonts w:ascii="Wingdings" w:hAnsi="Wingdings" w:hint="default"/>
+      </w:rPr>
+    </w:lvl>
+    <w:lvl w:ilvl="6" w:tplc="040C0001" w:tentative="1">
+      <w:start w:val="1"/>
+      <w:numFmt w:val="bullet"/>
+      <w:lvlText w:val=""/>
+      <w:lvlJc w:val="left"/>
+      <w:pPr>
+        <w:ind w:left="6456" w:hanging="360"/>
+      </w:pPr>
+      <w:rPr>
+        <w:rFonts w:ascii="Symbol" w:hAnsi="Symbol" w:hint="default"/>
+      </w:rPr>
+    </w:lvl>
+    <w:lvl w:ilvl="7" w:tplc="040C0003" w:tentative="1">
+      <w:start w:val="1"/>
+      <w:numFmt w:val="bullet"/>
+      <w:lvlText w:val="o"/>
+      <w:lvlJc w:val="left"/>
+      <w:pPr>
+        <w:ind w:left="7176" w:hanging="360"/>
+      </w:pPr>
+      <w:rPr>
+        <w:rFonts w:ascii="Courier New" w:hAnsi="Courier New" w:cs="Courier New" w:hint="default"/>
+      </w:rPr>
+    </w:lvl>
+    <w:lvl w:ilvl="8" w:tplc="040C0005" w:tentative="1">
+      <w:start w:val="1"/>
+      <w:numFmt w:val="bullet"/>
+      <w:lvlText w:val=""/>
+      <w:lvlJc w:val="left"/>
+      <w:pPr>
+        <w:ind w:left="7896" w:hanging="360"/>
+      </w:pPr>
+      <w:rPr>
+        <w:rFonts w:ascii="Wingdings" w:hAnsi="Wingdings" w:hint="default"/>
+      </w:rPr>
+    </w:lvl>
+  </w:abstractNum>
+  <w:abstractNum w:abstractNumId="19" w15:restartNumberingAfterBreak="0">
     <w:nsid w:val="454E766C"/>
     <w:multiLevelType w:val="hybridMultilevel"/>
     <w:tmpl w:val="C23AD440"/>
@@ -4718,7 +7573,572 @@
       </w:pPr>
     </w:lvl>
   </w:abstractNum>
-  <w:abstractNum w:abstractNumId="8" w15:restartNumberingAfterBreak="0">
+  <w:abstractNum w:abstractNumId="20" w15:restartNumberingAfterBreak="0">
+    <w:nsid w:val="479C01C2"/>
+    <w:multiLevelType w:val="hybridMultilevel"/>
+    <w:tmpl w:val="F0FA6738"/>
+    <w:lvl w:ilvl="0" w:tplc="040C0001">
+      <w:start w:val="1"/>
+      <w:numFmt w:val="bullet"/>
+      <w:lvlText w:val=""/>
+      <w:lvlJc w:val="left"/>
+      <w:pPr>
+        <w:ind w:left="1428" w:hanging="360"/>
+      </w:pPr>
+      <w:rPr>
+        <w:rFonts w:ascii="Symbol" w:hAnsi="Symbol" w:hint="default"/>
+      </w:rPr>
+    </w:lvl>
+    <w:lvl w:ilvl="1" w:tplc="040C0003" w:tentative="1">
+      <w:start w:val="1"/>
+      <w:numFmt w:val="bullet"/>
+      <w:lvlText w:val="o"/>
+      <w:lvlJc w:val="left"/>
+      <w:pPr>
+        <w:ind w:left="2148" w:hanging="360"/>
+      </w:pPr>
+      <w:rPr>
+        <w:rFonts w:ascii="Courier New" w:hAnsi="Courier New" w:cs="Courier New" w:hint="default"/>
+      </w:rPr>
+    </w:lvl>
+    <w:lvl w:ilvl="2" w:tplc="040C0005" w:tentative="1">
+      <w:start w:val="1"/>
+      <w:numFmt w:val="bullet"/>
+      <w:lvlText w:val=""/>
+      <w:lvlJc w:val="left"/>
+      <w:pPr>
+        <w:ind w:left="2868" w:hanging="360"/>
+      </w:pPr>
+      <w:rPr>
+        <w:rFonts w:ascii="Wingdings" w:hAnsi="Wingdings" w:hint="default"/>
+      </w:rPr>
+    </w:lvl>
+    <w:lvl w:ilvl="3" w:tplc="040C0001" w:tentative="1">
+      <w:start w:val="1"/>
+      <w:numFmt w:val="bullet"/>
+      <w:lvlText w:val=""/>
+      <w:lvlJc w:val="left"/>
+      <w:pPr>
+        <w:ind w:left="3588" w:hanging="360"/>
+      </w:pPr>
+      <w:rPr>
+        <w:rFonts w:ascii="Symbol" w:hAnsi="Symbol" w:hint="default"/>
+      </w:rPr>
+    </w:lvl>
+    <w:lvl w:ilvl="4" w:tplc="040C0003" w:tentative="1">
+      <w:start w:val="1"/>
+      <w:numFmt w:val="bullet"/>
+      <w:lvlText w:val="o"/>
+      <w:lvlJc w:val="left"/>
+      <w:pPr>
+        <w:ind w:left="4308" w:hanging="360"/>
+      </w:pPr>
+      <w:rPr>
+        <w:rFonts w:ascii="Courier New" w:hAnsi="Courier New" w:cs="Courier New" w:hint="default"/>
+      </w:rPr>
+    </w:lvl>
+    <w:lvl w:ilvl="5" w:tplc="040C0005" w:tentative="1">
+      <w:start w:val="1"/>
+      <w:numFmt w:val="bullet"/>
+      <w:lvlText w:val=""/>
+      <w:lvlJc w:val="left"/>
+      <w:pPr>
+        <w:ind w:left="5028" w:hanging="360"/>
+      </w:pPr>
+      <w:rPr>
+        <w:rFonts w:ascii="Wingdings" w:hAnsi="Wingdings" w:hint="default"/>
+      </w:rPr>
+    </w:lvl>
+    <w:lvl w:ilvl="6" w:tplc="040C0001" w:tentative="1">
+      <w:start w:val="1"/>
+      <w:numFmt w:val="bullet"/>
+      <w:lvlText w:val=""/>
+      <w:lvlJc w:val="left"/>
+      <w:pPr>
+        <w:ind w:left="5748" w:hanging="360"/>
+      </w:pPr>
+      <w:rPr>
+        <w:rFonts w:ascii="Symbol" w:hAnsi="Symbol" w:hint="default"/>
+      </w:rPr>
+    </w:lvl>
+    <w:lvl w:ilvl="7" w:tplc="040C0003" w:tentative="1">
+      <w:start w:val="1"/>
+      <w:numFmt w:val="bullet"/>
+      <w:lvlText w:val="o"/>
+      <w:lvlJc w:val="left"/>
+      <w:pPr>
+        <w:ind w:left="6468" w:hanging="360"/>
+      </w:pPr>
+      <w:rPr>
+        <w:rFonts w:ascii="Courier New" w:hAnsi="Courier New" w:cs="Courier New" w:hint="default"/>
+      </w:rPr>
+    </w:lvl>
+    <w:lvl w:ilvl="8" w:tplc="040C0005" w:tentative="1">
+      <w:start w:val="1"/>
+      <w:numFmt w:val="bullet"/>
+      <w:lvlText w:val=""/>
+      <w:lvlJc w:val="left"/>
+      <w:pPr>
+        <w:ind w:left="7188" w:hanging="360"/>
+      </w:pPr>
+      <w:rPr>
+        <w:rFonts w:ascii="Wingdings" w:hAnsi="Wingdings" w:hint="default"/>
+      </w:rPr>
+    </w:lvl>
+  </w:abstractNum>
+  <w:abstractNum w:abstractNumId="21" w15:restartNumberingAfterBreak="0">
+    <w:nsid w:val="4A457412"/>
+    <w:multiLevelType w:val="hybridMultilevel"/>
+    <w:tmpl w:val="2C6A6442"/>
+    <w:lvl w:ilvl="0" w:tplc="040C0001">
+      <w:start w:val="1"/>
+      <w:numFmt w:val="bullet"/>
+      <w:lvlText w:val=""/>
+      <w:lvlJc w:val="left"/>
+      <w:pPr>
+        <w:ind w:left="1428" w:hanging="360"/>
+      </w:pPr>
+      <w:rPr>
+        <w:rFonts w:ascii="Symbol" w:hAnsi="Symbol" w:hint="default"/>
+      </w:rPr>
+    </w:lvl>
+    <w:lvl w:ilvl="1" w:tplc="040C0003" w:tentative="1">
+      <w:start w:val="1"/>
+      <w:numFmt w:val="bullet"/>
+      <w:lvlText w:val="o"/>
+      <w:lvlJc w:val="left"/>
+      <w:pPr>
+        <w:ind w:left="2148" w:hanging="360"/>
+      </w:pPr>
+      <w:rPr>
+        <w:rFonts w:ascii="Courier New" w:hAnsi="Courier New" w:cs="Courier New" w:hint="default"/>
+      </w:rPr>
+    </w:lvl>
+    <w:lvl w:ilvl="2" w:tplc="040C0005" w:tentative="1">
+      <w:start w:val="1"/>
+      <w:numFmt w:val="bullet"/>
+      <w:lvlText w:val=""/>
+      <w:lvlJc w:val="left"/>
+      <w:pPr>
+        <w:ind w:left="2868" w:hanging="360"/>
+      </w:pPr>
+      <w:rPr>
+        <w:rFonts w:ascii="Wingdings" w:hAnsi="Wingdings" w:hint="default"/>
+      </w:rPr>
+    </w:lvl>
+    <w:lvl w:ilvl="3" w:tplc="040C0001" w:tentative="1">
+      <w:start w:val="1"/>
+      <w:numFmt w:val="bullet"/>
+      <w:lvlText w:val=""/>
+      <w:lvlJc w:val="left"/>
+      <w:pPr>
+        <w:ind w:left="3588" w:hanging="360"/>
+      </w:pPr>
+      <w:rPr>
+        <w:rFonts w:ascii="Symbol" w:hAnsi="Symbol" w:hint="default"/>
+      </w:rPr>
+    </w:lvl>
+    <w:lvl w:ilvl="4" w:tplc="040C0003" w:tentative="1">
+      <w:start w:val="1"/>
+      <w:numFmt w:val="bullet"/>
+      <w:lvlText w:val="o"/>
+      <w:lvlJc w:val="left"/>
+      <w:pPr>
+        <w:ind w:left="4308" w:hanging="360"/>
+      </w:pPr>
+      <w:rPr>
+        <w:rFonts w:ascii="Courier New" w:hAnsi="Courier New" w:cs="Courier New" w:hint="default"/>
+      </w:rPr>
+    </w:lvl>
+    <w:lvl w:ilvl="5" w:tplc="040C0005" w:tentative="1">
+      <w:start w:val="1"/>
+      <w:numFmt w:val="bullet"/>
+      <w:lvlText w:val=""/>
+      <w:lvlJc w:val="left"/>
+      <w:pPr>
+        <w:ind w:left="5028" w:hanging="360"/>
+      </w:pPr>
+      <w:rPr>
+        <w:rFonts w:ascii="Wingdings" w:hAnsi="Wingdings" w:hint="default"/>
+      </w:rPr>
+    </w:lvl>
+    <w:lvl w:ilvl="6" w:tplc="040C0001" w:tentative="1">
+      <w:start w:val="1"/>
+      <w:numFmt w:val="bullet"/>
+      <w:lvlText w:val=""/>
+      <w:lvlJc w:val="left"/>
+      <w:pPr>
+        <w:ind w:left="5748" w:hanging="360"/>
+      </w:pPr>
+      <w:rPr>
+        <w:rFonts w:ascii="Symbol" w:hAnsi="Symbol" w:hint="default"/>
+      </w:rPr>
+    </w:lvl>
+    <w:lvl w:ilvl="7" w:tplc="040C0003" w:tentative="1">
+      <w:start w:val="1"/>
+      <w:numFmt w:val="bullet"/>
+      <w:lvlText w:val="o"/>
+      <w:lvlJc w:val="left"/>
+      <w:pPr>
+        <w:ind w:left="6468" w:hanging="360"/>
+      </w:pPr>
+      <w:rPr>
+        <w:rFonts w:ascii="Courier New" w:hAnsi="Courier New" w:cs="Courier New" w:hint="default"/>
+      </w:rPr>
+    </w:lvl>
+    <w:lvl w:ilvl="8" w:tplc="040C0005" w:tentative="1">
+      <w:start w:val="1"/>
+      <w:numFmt w:val="bullet"/>
+      <w:lvlText w:val=""/>
+      <w:lvlJc w:val="left"/>
+      <w:pPr>
+        <w:ind w:left="7188" w:hanging="360"/>
+      </w:pPr>
+      <w:rPr>
+        <w:rFonts w:ascii="Wingdings" w:hAnsi="Wingdings" w:hint="default"/>
+      </w:rPr>
+    </w:lvl>
+  </w:abstractNum>
+  <w:abstractNum w:abstractNumId="22" w15:restartNumberingAfterBreak="0">
+    <w:nsid w:val="4E8D434F"/>
+    <w:multiLevelType w:val="hybridMultilevel"/>
+    <w:tmpl w:val="DBDC01C0"/>
+    <w:lvl w:ilvl="0" w:tplc="040C0001">
+      <w:start w:val="1"/>
+      <w:numFmt w:val="bullet"/>
+      <w:lvlText w:val=""/>
+      <w:lvlJc w:val="left"/>
+      <w:pPr>
+        <w:ind w:left="720" w:hanging="360"/>
+      </w:pPr>
+      <w:rPr>
+        <w:rFonts w:ascii="Symbol" w:hAnsi="Symbol" w:hint="default"/>
+      </w:rPr>
+    </w:lvl>
+    <w:lvl w:ilvl="1" w:tplc="040C0003" w:tentative="1">
+      <w:start w:val="1"/>
+      <w:numFmt w:val="bullet"/>
+      <w:lvlText w:val="o"/>
+      <w:lvlJc w:val="left"/>
+      <w:pPr>
+        <w:ind w:left="1440" w:hanging="360"/>
+      </w:pPr>
+      <w:rPr>
+        <w:rFonts w:ascii="Courier New" w:hAnsi="Courier New" w:cs="Courier New" w:hint="default"/>
+      </w:rPr>
+    </w:lvl>
+    <w:lvl w:ilvl="2" w:tplc="040C0005" w:tentative="1">
+      <w:start w:val="1"/>
+      <w:numFmt w:val="bullet"/>
+      <w:lvlText w:val=""/>
+      <w:lvlJc w:val="left"/>
+      <w:pPr>
+        <w:ind w:left="2160" w:hanging="360"/>
+      </w:pPr>
+      <w:rPr>
+        <w:rFonts w:ascii="Wingdings" w:hAnsi="Wingdings" w:hint="default"/>
+      </w:rPr>
+    </w:lvl>
+    <w:lvl w:ilvl="3" w:tplc="040C0001" w:tentative="1">
+      <w:start w:val="1"/>
+      <w:numFmt w:val="bullet"/>
+      <w:lvlText w:val=""/>
+      <w:lvlJc w:val="left"/>
+      <w:pPr>
+        <w:ind w:left="2880" w:hanging="360"/>
+      </w:pPr>
+      <w:rPr>
+        <w:rFonts w:ascii="Symbol" w:hAnsi="Symbol" w:hint="default"/>
+      </w:rPr>
+    </w:lvl>
+    <w:lvl w:ilvl="4" w:tplc="040C0003" w:tentative="1">
+      <w:start w:val="1"/>
+      <w:numFmt w:val="bullet"/>
+      <w:lvlText w:val="o"/>
+      <w:lvlJc w:val="left"/>
+      <w:pPr>
+        <w:ind w:left="3600" w:hanging="360"/>
+      </w:pPr>
+      <w:rPr>
+        <w:rFonts w:ascii="Courier New" w:hAnsi="Courier New" w:cs="Courier New" w:hint="default"/>
+      </w:rPr>
+    </w:lvl>
+    <w:lvl w:ilvl="5" w:tplc="040C0005" w:tentative="1">
+      <w:start w:val="1"/>
+      <w:numFmt w:val="bullet"/>
+      <w:lvlText w:val=""/>
+      <w:lvlJc w:val="left"/>
+      <w:pPr>
+        <w:ind w:left="4320" w:hanging="360"/>
+      </w:pPr>
+      <w:rPr>
+        <w:rFonts w:ascii="Wingdings" w:hAnsi="Wingdings" w:hint="default"/>
+      </w:rPr>
+    </w:lvl>
+    <w:lvl w:ilvl="6" w:tplc="040C0001" w:tentative="1">
+      <w:start w:val="1"/>
+      <w:numFmt w:val="bullet"/>
+      <w:lvlText w:val=""/>
+      <w:lvlJc w:val="left"/>
+      <w:pPr>
+        <w:ind w:left="5040" w:hanging="360"/>
+      </w:pPr>
+      <w:rPr>
+        <w:rFonts w:ascii="Symbol" w:hAnsi="Symbol" w:hint="default"/>
+      </w:rPr>
+    </w:lvl>
+    <w:lvl w:ilvl="7" w:tplc="040C0003" w:tentative="1">
+      <w:start w:val="1"/>
+      <w:numFmt w:val="bullet"/>
+      <w:lvlText w:val="o"/>
+      <w:lvlJc w:val="left"/>
+      <w:pPr>
+        <w:ind w:left="5760" w:hanging="360"/>
+      </w:pPr>
+      <w:rPr>
+        <w:rFonts w:ascii="Courier New" w:hAnsi="Courier New" w:cs="Courier New" w:hint="default"/>
+      </w:rPr>
+    </w:lvl>
+    <w:lvl w:ilvl="8" w:tplc="040C0005" w:tentative="1">
+      <w:start w:val="1"/>
+      <w:numFmt w:val="bullet"/>
+      <w:lvlText w:val=""/>
+      <w:lvlJc w:val="left"/>
+      <w:pPr>
+        <w:ind w:left="6480" w:hanging="360"/>
+      </w:pPr>
+      <w:rPr>
+        <w:rFonts w:ascii="Wingdings" w:hAnsi="Wingdings" w:hint="default"/>
+      </w:rPr>
+    </w:lvl>
+  </w:abstractNum>
+  <w:abstractNum w:abstractNumId="23" w15:restartNumberingAfterBreak="0">
+    <w:nsid w:val="4EBF31AA"/>
+    <w:multiLevelType w:val="hybridMultilevel"/>
+    <w:tmpl w:val="FAD44DF8"/>
+    <w:lvl w:ilvl="0" w:tplc="040C0001">
+      <w:start w:val="1"/>
+      <w:numFmt w:val="bullet"/>
+      <w:lvlText w:val=""/>
+      <w:lvlJc w:val="left"/>
+      <w:pPr>
+        <w:ind w:left="1068" w:hanging="360"/>
+      </w:pPr>
+      <w:rPr>
+        <w:rFonts w:ascii="Symbol" w:hAnsi="Symbol" w:hint="default"/>
+      </w:rPr>
+    </w:lvl>
+    <w:lvl w:ilvl="1" w:tplc="040C0003" w:tentative="1">
+      <w:start w:val="1"/>
+      <w:numFmt w:val="bullet"/>
+      <w:lvlText w:val="o"/>
+      <w:lvlJc w:val="left"/>
+      <w:pPr>
+        <w:ind w:left="1788" w:hanging="360"/>
+      </w:pPr>
+      <w:rPr>
+        <w:rFonts w:ascii="Courier New" w:hAnsi="Courier New" w:cs="Courier New" w:hint="default"/>
+      </w:rPr>
+    </w:lvl>
+    <w:lvl w:ilvl="2" w:tplc="040C0005" w:tentative="1">
+      <w:start w:val="1"/>
+      <w:numFmt w:val="bullet"/>
+      <w:lvlText w:val=""/>
+      <w:lvlJc w:val="left"/>
+      <w:pPr>
+        <w:ind w:left="2508" w:hanging="360"/>
+      </w:pPr>
+      <w:rPr>
+        <w:rFonts w:ascii="Wingdings" w:hAnsi="Wingdings" w:hint="default"/>
+      </w:rPr>
+    </w:lvl>
+    <w:lvl w:ilvl="3" w:tplc="040C0001" w:tentative="1">
+      <w:start w:val="1"/>
+      <w:numFmt w:val="bullet"/>
+      <w:lvlText w:val=""/>
+      <w:lvlJc w:val="left"/>
+      <w:pPr>
+        <w:ind w:left="3228" w:hanging="360"/>
+      </w:pPr>
+      <w:rPr>
+        <w:rFonts w:ascii="Symbol" w:hAnsi="Symbol" w:hint="default"/>
+      </w:rPr>
+    </w:lvl>
+    <w:lvl w:ilvl="4" w:tplc="040C0003" w:tentative="1">
+      <w:start w:val="1"/>
+      <w:numFmt w:val="bullet"/>
+      <w:lvlText w:val="o"/>
+      <w:lvlJc w:val="left"/>
+      <w:pPr>
+        <w:ind w:left="3948" w:hanging="360"/>
+      </w:pPr>
+      <w:rPr>
+        <w:rFonts w:ascii="Courier New" w:hAnsi="Courier New" w:cs="Courier New" w:hint="default"/>
+      </w:rPr>
+    </w:lvl>
+    <w:lvl w:ilvl="5" w:tplc="040C0005" w:tentative="1">
+      <w:start w:val="1"/>
+      <w:numFmt w:val="bullet"/>
+      <w:lvlText w:val=""/>
+      <w:lvlJc w:val="left"/>
+      <w:pPr>
+        <w:ind w:left="4668" w:hanging="360"/>
+      </w:pPr>
+      <w:rPr>
+        <w:rFonts w:ascii="Wingdings" w:hAnsi="Wingdings" w:hint="default"/>
+      </w:rPr>
+    </w:lvl>
+    <w:lvl w:ilvl="6" w:tplc="040C0001" w:tentative="1">
+      <w:start w:val="1"/>
+      <w:numFmt w:val="bullet"/>
+      <w:lvlText w:val=""/>
+      <w:lvlJc w:val="left"/>
+      <w:pPr>
+        <w:ind w:left="5388" w:hanging="360"/>
+      </w:pPr>
+      <w:rPr>
+        <w:rFonts w:ascii="Symbol" w:hAnsi="Symbol" w:hint="default"/>
+      </w:rPr>
+    </w:lvl>
+    <w:lvl w:ilvl="7" w:tplc="040C0003" w:tentative="1">
+      <w:start w:val="1"/>
+      <w:numFmt w:val="bullet"/>
+      <w:lvlText w:val="o"/>
+      <w:lvlJc w:val="left"/>
+      <w:pPr>
+        <w:ind w:left="6108" w:hanging="360"/>
+      </w:pPr>
+      <w:rPr>
+        <w:rFonts w:ascii="Courier New" w:hAnsi="Courier New" w:cs="Courier New" w:hint="default"/>
+      </w:rPr>
+    </w:lvl>
+    <w:lvl w:ilvl="8" w:tplc="040C0005" w:tentative="1">
+      <w:start w:val="1"/>
+      <w:numFmt w:val="bullet"/>
+      <w:lvlText w:val=""/>
+      <w:lvlJc w:val="left"/>
+      <w:pPr>
+        <w:ind w:left="6828" w:hanging="360"/>
+      </w:pPr>
+      <w:rPr>
+        <w:rFonts w:ascii="Wingdings" w:hAnsi="Wingdings" w:hint="default"/>
+      </w:rPr>
+    </w:lvl>
+  </w:abstractNum>
+  <w:abstractNum w:abstractNumId="24" w15:restartNumberingAfterBreak="0">
+    <w:nsid w:val="50214116"/>
+    <w:multiLevelType w:val="hybridMultilevel"/>
+    <w:tmpl w:val="27160318"/>
+    <w:lvl w:ilvl="0" w:tplc="040C0001">
+      <w:start w:val="1"/>
+      <w:numFmt w:val="bullet"/>
+      <w:lvlText w:val=""/>
+      <w:lvlJc w:val="left"/>
+      <w:pPr>
+        <w:ind w:left="1428" w:hanging="360"/>
+      </w:pPr>
+      <w:rPr>
+        <w:rFonts w:ascii="Symbol" w:hAnsi="Symbol" w:hint="default"/>
+      </w:rPr>
+    </w:lvl>
+    <w:lvl w:ilvl="1" w:tplc="040C0003" w:tentative="1">
+      <w:start w:val="1"/>
+      <w:numFmt w:val="bullet"/>
+      <w:lvlText w:val="o"/>
+      <w:lvlJc w:val="left"/>
+      <w:pPr>
+        <w:ind w:left="2148" w:hanging="360"/>
+      </w:pPr>
+      <w:rPr>
+        <w:rFonts w:ascii="Courier New" w:hAnsi="Courier New" w:cs="Courier New" w:hint="default"/>
+      </w:rPr>
+    </w:lvl>
+    <w:lvl w:ilvl="2" w:tplc="040C0005" w:tentative="1">
+      <w:start w:val="1"/>
+      <w:numFmt w:val="bullet"/>
+      <w:lvlText w:val=""/>
+      <w:lvlJc w:val="left"/>
+      <w:pPr>
+        <w:ind w:left="2868" w:hanging="360"/>
+      </w:pPr>
+      <w:rPr>
+        <w:rFonts w:ascii="Wingdings" w:hAnsi="Wingdings" w:hint="default"/>
+      </w:rPr>
+    </w:lvl>
+    <w:lvl w:ilvl="3" w:tplc="040C0001" w:tentative="1">
+      <w:start w:val="1"/>
+      <w:numFmt w:val="bullet"/>
+      <w:lvlText w:val=""/>
+      <w:lvlJc w:val="left"/>
+      <w:pPr>
+        <w:ind w:left="3588" w:hanging="360"/>
+      </w:pPr>
+      <w:rPr>
+        <w:rFonts w:ascii="Symbol" w:hAnsi="Symbol" w:hint="default"/>
+      </w:rPr>
+    </w:lvl>
+    <w:lvl w:ilvl="4" w:tplc="040C0003" w:tentative="1">
+      <w:start w:val="1"/>
+      <w:numFmt w:val="bullet"/>
+      <w:lvlText w:val="o"/>
+      <w:lvlJc w:val="left"/>
+      <w:pPr>
+        <w:ind w:left="4308" w:hanging="360"/>
+      </w:pPr>
+      <w:rPr>
+        <w:rFonts w:ascii="Courier New" w:hAnsi="Courier New" w:cs="Courier New" w:hint="default"/>
+      </w:rPr>
+    </w:lvl>
+    <w:lvl w:ilvl="5" w:tplc="040C0005" w:tentative="1">
+      <w:start w:val="1"/>
+      <w:numFmt w:val="bullet"/>
+      <w:lvlText w:val=""/>
+      <w:lvlJc w:val="left"/>
+      <w:pPr>
+        <w:ind w:left="5028" w:hanging="360"/>
+      </w:pPr>
+      <w:rPr>
+        <w:rFonts w:ascii="Wingdings" w:hAnsi="Wingdings" w:hint="default"/>
+      </w:rPr>
+    </w:lvl>
+    <w:lvl w:ilvl="6" w:tplc="040C0001" w:tentative="1">
+      <w:start w:val="1"/>
+      <w:numFmt w:val="bullet"/>
+      <w:lvlText w:val=""/>
+      <w:lvlJc w:val="left"/>
+      <w:pPr>
+        <w:ind w:left="5748" w:hanging="360"/>
+      </w:pPr>
+      <w:rPr>
+        <w:rFonts w:ascii="Symbol" w:hAnsi="Symbol" w:hint="default"/>
+      </w:rPr>
+    </w:lvl>
+    <w:lvl w:ilvl="7" w:tplc="040C0003" w:tentative="1">
+      <w:start w:val="1"/>
+      <w:numFmt w:val="bullet"/>
+      <w:lvlText w:val="o"/>
+      <w:lvlJc w:val="left"/>
+      <w:pPr>
+        <w:ind w:left="6468" w:hanging="360"/>
+      </w:pPr>
+      <w:rPr>
+        <w:rFonts w:ascii="Courier New" w:hAnsi="Courier New" w:cs="Courier New" w:hint="default"/>
+      </w:rPr>
+    </w:lvl>
+    <w:lvl w:ilvl="8" w:tplc="040C0005" w:tentative="1">
+      <w:start w:val="1"/>
+      <w:numFmt w:val="bullet"/>
+      <w:lvlText w:val=""/>
+      <w:lvlJc w:val="left"/>
+      <w:pPr>
+        <w:ind w:left="7188" w:hanging="360"/>
+      </w:pPr>
+      <w:rPr>
+        <w:rFonts w:ascii="Wingdings" w:hAnsi="Wingdings" w:hint="default"/>
+      </w:rPr>
+    </w:lvl>
+  </w:abstractNum>
+  <w:abstractNum w:abstractNumId="25" w15:restartNumberingAfterBreak="0">
     <w:nsid w:val="5041117D"/>
     <w:multiLevelType w:val="hybridMultilevel"/>
     <w:tmpl w:val="AF6437D6"/>
@@ -4807,7 +8227,7 @@
       </w:pPr>
     </w:lvl>
   </w:abstractNum>
-  <w:abstractNum w:abstractNumId="9" w15:restartNumberingAfterBreak="0">
+  <w:abstractNum w:abstractNumId="26" w15:restartNumberingAfterBreak="0">
     <w:nsid w:val="59DC25C6"/>
     <w:multiLevelType w:val="hybridMultilevel"/>
     <w:tmpl w:val="62442EC8"/>
@@ -4896,7 +8316,233 @@
       </w:pPr>
     </w:lvl>
   </w:abstractNum>
-  <w:abstractNum w:abstractNumId="10" w15:restartNumberingAfterBreak="0">
+  <w:abstractNum w:abstractNumId="27" w15:restartNumberingAfterBreak="0">
+    <w:nsid w:val="5B7855C2"/>
+    <w:multiLevelType w:val="hybridMultilevel"/>
+    <w:tmpl w:val="711CAFC6"/>
+    <w:lvl w:ilvl="0" w:tplc="040C0001">
+      <w:start w:val="1"/>
+      <w:numFmt w:val="bullet"/>
+      <w:lvlText w:val=""/>
+      <w:lvlJc w:val="left"/>
+      <w:pPr>
+        <w:ind w:left="1440" w:hanging="360"/>
+      </w:pPr>
+      <w:rPr>
+        <w:rFonts w:ascii="Symbol" w:hAnsi="Symbol" w:hint="default"/>
+      </w:rPr>
+    </w:lvl>
+    <w:lvl w:ilvl="1" w:tplc="040C0003" w:tentative="1">
+      <w:start w:val="1"/>
+      <w:numFmt w:val="bullet"/>
+      <w:lvlText w:val="o"/>
+      <w:lvlJc w:val="left"/>
+      <w:pPr>
+        <w:ind w:left="2160" w:hanging="360"/>
+      </w:pPr>
+      <w:rPr>
+        <w:rFonts w:ascii="Courier New" w:hAnsi="Courier New" w:cs="Courier New" w:hint="default"/>
+      </w:rPr>
+    </w:lvl>
+    <w:lvl w:ilvl="2" w:tplc="040C0005" w:tentative="1">
+      <w:start w:val="1"/>
+      <w:numFmt w:val="bullet"/>
+      <w:lvlText w:val=""/>
+      <w:lvlJc w:val="left"/>
+      <w:pPr>
+        <w:ind w:left="2880" w:hanging="360"/>
+      </w:pPr>
+      <w:rPr>
+        <w:rFonts w:ascii="Wingdings" w:hAnsi="Wingdings" w:hint="default"/>
+      </w:rPr>
+    </w:lvl>
+    <w:lvl w:ilvl="3" w:tplc="040C0001" w:tentative="1">
+      <w:start w:val="1"/>
+      <w:numFmt w:val="bullet"/>
+      <w:lvlText w:val=""/>
+      <w:lvlJc w:val="left"/>
+      <w:pPr>
+        <w:ind w:left="3600" w:hanging="360"/>
+      </w:pPr>
+      <w:rPr>
+        <w:rFonts w:ascii="Symbol" w:hAnsi="Symbol" w:hint="default"/>
+      </w:rPr>
+    </w:lvl>
+    <w:lvl w:ilvl="4" w:tplc="040C0003" w:tentative="1">
+      <w:start w:val="1"/>
+      <w:numFmt w:val="bullet"/>
+      <w:lvlText w:val="o"/>
+      <w:lvlJc w:val="left"/>
+      <w:pPr>
+        <w:ind w:left="4320" w:hanging="360"/>
+      </w:pPr>
+      <w:rPr>
+        <w:rFonts w:ascii="Courier New" w:hAnsi="Courier New" w:cs="Courier New" w:hint="default"/>
+      </w:rPr>
+    </w:lvl>
+    <w:lvl w:ilvl="5" w:tplc="040C0005" w:tentative="1">
+      <w:start w:val="1"/>
+      <w:numFmt w:val="bullet"/>
+      <w:lvlText w:val=""/>
+      <w:lvlJc w:val="left"/>
+      <w:pPr>
+        <w:ind w:left="5040" w:hanging="360"/>
+      </w:pPr>
+      <w:rPr>
+        <w:rFonts w:ascii="Wingdings" w:hAnsi="Wingdings" w:hint="default"/>
+      </w:rPr>
+    </w:lvl>
+    <w:lvl w:ilvl="6" w:tplc="040C0001" w:tentative="1">
+      <w:start w:val="1"/>
+      <w:numFmt w:val="bullet"/>
+      <w:lvlText w:val=""/>
+      <w:lvlJc w:val="left"/>
+      <w:pPr>
+        <w:ind w:left="5760" w:hanging="360"/>
+      </w:pPr>
+      <w:rPr>
+        <w:rFonts w:ascii="Symbol" w:hAnsi="Symbol" w:hint="default"/>
+      </w:rPr>
+    </w:lvl>
+    <w:lvl w:ilvl="7" w:tplc="040C0003" w:tentative="1">
+      <w:start w:val="1"/>
+      <w:numFmt w:val="bullet"/>
+      <w:lvlText w:val="o"/>
+      <w:lvlJc w:val="left"/>
+      <w:pPr>
+        <w:ind w:left="6480" w:hanging="360"/>
+      </w:pPr>
+      <w:rPr>
+        <w:rFonts w:ascii="Courier New" w:hAnsi="Courier New" w:cs="Courier New" w:hint="default"/>
+      </w:rPr>
+    </w:lvl>
+    <w:lvl w:ilvl="8" w:tplc="040C0005" w:tentative="1">
+      <w:start w:val="1"/>
+      <w:numFmt w:val="bullet"/>
+      <w:lvlText w:val=""/>
+      <w:lvlJc w:val="left"/>
+      <w:pPr>
+        <w:ind w:left="7200" w:hanging="360"/>
+      </w:pPr>
+      <w:rPr>
+        <w:rFonts w:ascii="Wingdings" w:hAnsi="Wingdings" w:hint="default"/>
+      </w:rPr>
+    </w:lvl>
+  </w:abstractNum>
+  <w:abstractNum w:abstractNumId="28" w15:restartNumberingAfterBreak="0">
+    <w:nsid w:val="640C71E5"/>
+    <w:multiLevelType w:val="hybridMultilevel"/>
+    <w:tmpl w:val="70D2A846"/>
+    <w:lvl w:ilvl="0" w:tplc="040C0001">
+      <w:start w:val="1"/>
+      <w:numFmt w:val="bullet"/>
+      <w:lvlText w:val=""/>
+      <w:lvlJc w:val="left"/>
+      <w:pPr>
+        <w:ind w:left="1485" w:hanging="360"/>
+      </w:pPr>
+      <w:rPr>
+        <w:rFonts w:ascii="Symbol" w:hAnsi="Symbol" w:hint="default"/>
+      </w:rPr>
+    </w:lvl>
+    <w:lvl w:ilvl="1" w:tplc="040C0003" w:tentative="1">
+      <w:start w:val="1"/>
+      <w:numFmt w:val="bullet"/>
+      <w:lvlText w:val="o"/>
+      <w:lvlJc w:val="left"/>
+      <w:pPr>
+        <w:ind w:left="2205" w:hanging="360"/>
+      </w:pPr>
+      <w:rPr>
+        <w:rFonts w:ascii="Courier New" w:hAnsi="Courier New" w:cs="Courier New" w:hint="default"/>
+      </w:rPr>
+    </w:lvl>
+    <w:lvl w:ilvl="2" w:tplc="040C0005" w:tentative="1">
+      <w:start w:val="1"/>
+      <w:numFmt w:val="bullet"/>
+      <w:lvlText w:val=""/>
+      <w:lvlJc w:val="left"/>
+      <w:pPr>
+        <w:ind w:left="2925" w:hanging="360"/>
+      </w:pPr>
+      <w:rPr>
+        <w:rFonts w:ascii="Wingdings" w:hAnsi="Wingdings" w:hint="default"/>
+      </w:rPr>
+    </w:lvl>
+    <w:lvl w:ilvl="3" w:tplc="040C0001" w:tentative="1">
+      <w:start w:val="1"/>
+      <w:numFmt w:val="bullet"/>
+      <w:lvlText w:val=""/>
+      <w:lvlJc w:val="left"/>
+      <w:pPr>
+        <w:ind w:left="3645" w:hanging="360"/>
+      </w:pPr>
+      <w:rPr>
+        <w:rFonts w:ascii="Symbol" w:hAnsi="Symbol" w:hint="default"/>
+      </w:rPr>
+    </w:lvl>
+    <w:lvl w:ilvl="4" w:tplc="040C0003" w:tentative="1">
+      <w:start w:val="1"/>
+      <w:numFmt w:val="bullet"/>
+      <w:lvlText w:val="o"/>
+      <w:lvlJc w:val="left"/>
+      <w:pPr>
+        <w:ind w:left="4365" w:hanging="360"/>
+      </w:pPr>
+      <w:rPr>
+        <w:rFonts w:ascii="Courier New" w:hAnsi="Courier New" w:cs="Courier New" w:hint="default"/>
+      </w:rPr>
+    </w:lvl>
+    <w:lvl w:ilvl="5" w:tplc="040C0005" w:tentative="1">
+      <w:start w:val="1"/>
+      <w:numFmt w:val="bullet"/>
+      <w:lvlText w:val=""/>
+      <w:lvlJc w:val="left"/>
+      <w:pPr>
+        <w:ind w:left="5085" w:hanging="360"/>
+      </w:pPr>
+      <w:rPr>
+        <w:rFonts w:ascii="Wingdings" w:hAnsi="Wingdings" w:hint="default"/>
+      </w:rPr>
+    </w:lvl>
+    <w:lvl w:ilvl="6" w:tplc="040C0001" w:tentative="1">
+      <w:start w:val="1"/>
+      <w:numFmt w:val="bullet"/>
+      <w:lvlText w:val=""/>
+      <w:lvlJc w:val="left"/>
+      <w:pPr>
+        <w:ind w:left="5805" w:hanging="360"/>
+      </w:pPr>
+      <w:rPr>
+        <w:rFonts w:ascii="Symbol" w:hAnsi="Symbol" w:hint="default"/>
+      </w:rPr>
+    </w:lvl>
+    <w:lvl w:ilvl="7" w:tplc="040C0003" w:tentative="1">
+      <w:start w:val="1"/>
+      <w:numFmt w:val="bullet"/>
+      <w:lvlText w:val="o"/>
+      <w:lvlJc w:val="left"/>
+      <w:pPr>
+        <w:ind w:left="6525" w:hanging="360"/>
+      </w:pPr>
+      <w:rPr>
+        <w:rFonts w:ascii="Courier New" w:hAnsi="Courier New" w:cs="Courier New" w:hint="default"/>
+      </w:rPr>
+    </w:lvl>
+    <w:lvl w:ilvl="8" w:tplc="040C0005" w:tentative="1">
+      <w:start w:val="1"/>
+      <w:numFmt w:val="bullet"/>
+      <w:lvlText w:val=""/>
+      <w:lvlJc w:val="left"/>
+      <w:pPr>
+        <w:ind w:left="7245" w:hanging="360"/>
+      </w:pPr>
+      <w:rPr>
+        <w:rFonts w:ascii="Wingdings" w:hAnsi="Wingdings" w:hint="default"/>
+      </w:rPr>
+    </w:lvl>
+  </w:abstractNum>
+  <w:abstractNum w:abstractNumId="29" w15:restartNumberingAfterBreak="0">
     <w:nsid w:val="642933BB"/>
     <w:multiLevelType w:val="hybridMultilevel"/>
     <w:tmpl w:val="85022474"/>
@@ -4985,7 +8631,7 @@
       </w:pPr>
     </w:lvl>
   </w:abstractNum>
-  <w:abstractNum w:abstractNumId="11" w15:restartNumberingAfterBreak="0">
+  <w:abstractNum w:abstractNumId="30" w15:restartNumberingAfterBreak="0">
     <w:nsid w:val="667026BA"/>
     <w:multiLevelType w:val="hybridMultilevel"/>
     <w:tmpl w:val="0194C90C"/>
@@ -5074,7 +8720,233 @@
       </w:pPr>
     </w:lvl>
   </w:abstractNum>
-  <w:abstractNum w:abstractNumId="12" w15:restartNumberingAfterBreak="0">
+  <w:abstractNum w:abstractNumId="31" w15:restartNumberingAfterBreak="0">
+    <w:nsid w:val="67627A7A"/>
+    <w:multiLevelType w:val="hybridMultilevel"/>
+    <w:tmpl w:val="E348FACC"/>
+    <w:lvl w:ilvl="0" w:tplc="040C0001">
+      <w:start w:val="1"/>
+      <w:numFmt w:val="bullet"/>
+      <w:lvlText w:val=""/>
+      <w:lvlJc w:val="left"/>
+      <w:pPr>
+        <w:ind w:left="2136" w:hanging="360"/>
+      </w:pPr>
+      <w:rPr>
+        <w:rFonts w:ascii="Symbol" w:hAnsi="Symbol" w:hint="default"/>
+      </w:rPr>
+    </w:lvl>
+    <w:lvl w:ilvl="1" w:tplc="040C0003" w:tentative="1">
+      <w:start w:val="1"/>
+      <w:numFmt w:val="bullet"/>
+      <w:lvlText w:val="o"/>
+      <w:lvlJc w:val="left"/>
+      <w:pPr>
+        <w:ind w:left="2856" w:hanging="360"/>
+      </w:pPr>
+      <w:rPr>
+        <w:rFonts w:ascii="Courier New" w:hAnsi="Courier New" w:cs="Courier New" w:hint="default"/>
+      </w:rPr>
+    </w:lvl>
+    <w:lvl w:ilvl="2" w:tplc="040C0005" w:tentative="1">
+      <w:start w:val="1"/>
+      <w:numFmt w:val="bullet"/>
+      <w:lvlText w:val=""/>
+      <w:lvlJc w:val="left"/>
+      <w:pPr>
+        <w:ind w:left="3576" w:hanging="360"/>
+      </w:pPr>
+      <w:rPr>
+        <w:rFonts w:ascii="Wingdings" w:hAnsi="Wingdings" w:hint="default"/>
+      </w:rPr>
+    </w:lvl>
+    <w:lvl w:ilvl="3" w:tplc="040C0001" w:tentative="1">
+      <w:start w:val="1"/>
+      <w:numFmt w:val="bullet"/>
+      <w:lvlText w:val=""/>
+      <w:lvlJc w:val="left"/>
+      <w:pPr>
+        <w:ind w:left="4296" w:hanging="360"/>
+      </w:pPr>
+      <w:rPr>
+        <w:rFonts w:ascii="Symbol" w:hAnsi="Symbol" w:hint="default"/>
+      </w:rPr>
+    </w:lvl>
+    <w:lvl w:ilvl="4" w:tplc="040C0003" w:tentative="1">
+      <w:start w:val="1"/>
+      <w:numFmt w:val="bullet"/>
+      <w:lvlText w:val="o"/>
+      <w:lvlJc w:val="left"/>
+      <w:pPr>
+        <w:ind w:left="5016" w:hanging="360"/>
+      </w:pPr>
+      <w:rPr>
+        <w:rFonts w:ascii="Courier New" w:hAnsi="Courier New" w:cs="Courier New" w:hint="default"/>
+      </w:rPr>
+    </w:lvl>
+    <w:lvl w:ilvl="5" w:tplc="040C0005" w:tentative="1">
+      <w:start w:val="1"/>
+      <w:numFmt w:val="bullet"/>
+      <w:lvlText w:val=""/>
+      <w:lvlJc w:val="left"/>
+      <w:pPr>
+        <w:ind w:left="5736" w:hanging="360"/>
+      </w:pPr>
+      <w:rPr>
+        <w:rFonts w:ascii="Wingdings" w:hAnsi="Wingdings" w:hint="default"/>
+      </w:rPr>
+    </w:lvl>
+    <w:lvl w:ilvl="6" w:tplc="040C0001" w:tentative="1">
+      <w:start w:val="1"/>
+      <w:numFmt w:val="bullet"/>
+      <w:lvlText w:val=""/>
+      <w:lvlJc w:val="left"/>
+      <w:pPr>
+        <w:ind w:left="6456" w:hanging="360"/>
+      </w:pPr>
+      <w:rPr>
+        <w:rFonts w:ascii="Symbol" w:hAnsi="Symbol" w:hint="default"/>
+      </w:rPr>
+    </w:lvl>
+    <w:lvl w:ilvl="7" w:tplc="040C0003" w:tentative="1">
+      <w:start w:val="1"/>
+      <w:numFmt w:val="bullet"/>
+      <w:lvlText w:val="o"/>
+      <w:lvlJc w:val="left"/>
+      <w:pPr>
+        <w:ind w:left="7176" w:hanging="360"/>
+      </w:pPr>
+      <w:rPr>
+        <w:rFonts w:ascii="Courier New" w:hAnsi="Courier New" w:cs="Courier New" w:hint="default"/>
+      </w:rPr>
+    </w:lvl>
+    <w:lvl w:ilvl="8" w:tplc="040C0005" w:tentative="1">
+      <w:start w:val="1"/>
+      <w:numFmt w:val="bullet"/>
+      <w:lvlText w:val=""/>
+      <w:lvlJc w:val="left"/>
+      <w:pPr>
+        <w:ind w:left="7896" w:hanging="360"/>
+      </w:pPr>
+      <w:rPr>
+        <w:rFonts w:ascii="Wingdings" w:hAnsi="Wingdings" w:hint="default"/>
+      </w:rPr>
+    </w:lvl>
+  </w:abstractNum>
+  <w:abstractNum w:abstractNumId="32" w15:restartNumberingAfterBreak="0">
+    <w:nsid w:val="6A4242DD"/>
+    <w:multiLevelType w:val="hybridMultilevel"/>
+    <w:tmpl w:val="CA0CA3EC"/>
+    <w:lvl w:ilvl="0" w:tplc="040C0001">
+      <w:start w:val="1"/>
+      <w:numFmt w:val="bullet"/>
+      <w:lvlText w:val=""/>
+      <w:lvlJc w:val="left"/>
+      <w:pPr>
+        <w:ind w:left="720" w:hanging="360"/>
+      </w:pPr>
+      <w:rPr>
+        <w:rFonts w:ascii="Symbol" w:hAnsi="Symbol" w:hint="default"/>
+      </w:rPr>
+    </w:lvl>
+    <w:lvl w:ilvl="1" w:tplc="040C0003" w:tentative="1">
+      <w:start w:val="1"/>
+      <w:numFmt w:val="bullet"/>
+      <w:lvlText w:val="o"/>
+      <w:lvlJc w:val="left"/>
+      <w:pPr>
+        <w:ind w:left="1440" w:hanging="360"/>
+      </w:pPr>
+      <w:rPr>
+        <w:rFonts w:ascii="Courier New" w:hAnsi="Courier New" w:cs="Courier New" w:hint="default"/>
+      </w:rPr>
+    </w:lvl>
+    <w:lvl w:ilvl="2" w:tplc="040C0005" w:tentative="1">
+      <w:start w:val="1"/>
+      <w:numFmt w:val="bullet"/>
+      <w:lvlText w:val=""/>
+      <w:lvlJc w:val="left"/>
+      <w:pPr>
+        <w:ind w:left="2160" w:hanging="360"/>
+      </w:pPr>
+      <w:rPr>
+        <w:rFonts w:ascii="Wingdings" w:hAnsi="Wingdings" w:hint="default"/>
+      </w:rPr>
+    </w:lvl>
+    <w:lvl w:ilvl="3" w:tplc="040C0001" w:tentative="1">
+      <w:start w:val="1"/>
+      <w:numFmt w:val="bullet"/>
+      <w:lvlText w:val=""/>
+      <w:lvlJc w:val="left"/>
+      <w:pPr>
+        <w:ind w:left="2880" w:hanging="360"/>
+      </w:pPr>
+      <w:rPr>
+        <w:rFonts w:ascii="Symbol" w:hAnsi="Symbol" w:hint="default"/>
+      </w:rPr>
+    </w:lvl>
+    <w:lvl w:ilvl="4" w:tplc="040C0003" w:tentative="1">
+      <w:start w:val="1"/>
+      <w:numFmt w:val="bullet"/>
+      <w:lvlText w:val="o"/>
+      <w:lvlJc w:val="left"/>
+      <w:pPr>
+        <w:ind w:left="3600" w:hanging="360"/>
+      </w:pPr>
+      <w:rPr>
+        <w:rFonts w:ascii="Courier New" w:hAnsi="Courier New" w:cs="Courier New" w:hint="default"/>
+      </w:rPr>
+    </w:lvl>
+    <w:lvl w:ilvl="5" w:tplc="040C0005" w:tentative="1">
+      <w:start w:val="1"/>
+      <w:numFmt w:val="bullet"/>
+      <w:lvlText w:val=""/>
+      <w:lvlJc w:val="left"/>
+      <w:pPr>
+        <w:ind w:left="4320" w:hanging="360"/>
+      </w:pPr>
+      <w:rPr>
+        <w:rFonts w:ascii="Wingdings" w:hAnsi="Wingdings" w:hint="default"/>
+      </w:rPr>
+    </w:lvl>
+    <w:lvl w:ilvl="6" w:tplc="040C0001" w:tentative="1">
+      <w:start w:val="1"/>
+      <w:numFmt w:val="bullet"/>
+      <w:lvlText w:val=""/>
+      <w:lvlJc w:val="left"/>
+      <w:pPr>
+        <w:ind w:left="5040" w:hanging="360"/>
+      </w:pPr>
+      <w:rPr>
+        <w:rFonts w:ascii="Symbol" w:hAnsi="Symbol" w:hint="default"/>
+      </w:rPr>
+    </w:lvl>
+    <w:lvl w:ilvl="7" w:tplc="040C0003" w:tentative="1">
+      <w:start w:val="1"/>
+      <w:numFmt w:val="bullet"/>
+      <w:lvlText w:val="o"/>
+      <w:lvlJc w:val="left"/>
+      <w:pPr>
+        <w:ind w:left="5760" w:hanging="360"/>
+      </w:pPr>
+      <w:rPr>
+        <w:rFonts w:ascii="Courier New" w:hAnsi="Courier New" w:cs="Courier New" w:hint="default"/>
+      </w:rPr>
+    </w:lvl>
+    <w:lvl w:ilvl="8" w:tplc="040C0005" w:tentative="1">
+      <w:start w:val="1"/>
+      <w:numFmt w:val="bullet"/>
+      <w:lvlText w:val=""/>
+      <w:lvlJc w:val="left"/>
+      <w:pPr>
+        <w:ind w:left="6480" w:hanging="360"/>
+      </w:pPr>
+      <w:rPr>
+        <w:rFonts w:ascii="Wingdings" w:hAnsi="Wingdings" w:hint="default"/>
+      </w:rPr>
+    </w:lvl>
+  </w:abstractNum>
+  <w:abstractNum w:abstractNumId="33" w15:restartNumberingAfterBreak="0">
     <w:nsid w:val="6CF534FC"/>
     <w:multiLevelType w:val="hybridMultilevel"/>
     <w:tmpl w:val="E8025150"/>
@@ -5083,7 +8955,7 @@
       <w:lvlText w:val="-"/>
       <w:lvlJc w:val="left"/>
       <w:pPr>
-        <w:ind w:left="1080" w:hanging="360"/>
+        <w:ind w:left="1440" w:hanging="360"/>
       </w:pPr>
       <w:rPr>
         <w:rFonts w:ascii="Calibri" w:eastAsiaTheme="minorHAnsi" w:hAnsi="Calibri" w:cs="Calibri" w:hint="default"/>
@@ -5095,7 +8967,7 @@
       <w:lvlText w:val="o"/>
       <w:lvlJc w:val="left"/>
       <w:pPr>
-        <w:ind w:left="1800" w:hanging="360"/>
+        <w:ind w:left="2160" w:hanging="360"/>
       </w:pPr>
       <w:rPr>
         <w:rFonts w:ascii="Courier New" w:hAnsi="Courier New" w:cs="Courier New" w:hint="default"/>
@@ -5107,7 +8979,7 @@
       <w:lvlText w:val=""/>
       <w:lvlJc w:val="left"/>
       <w:pPr>
-        <w:ind w:left="2520" w:hanging="360"/>
+        <w:ind w:left="2880" w:hanging="360"/>
       </w:pPr>
       <w:rPr>
         <w:rFonts w:ascii="Wingdings" w:hAnsi="Wingdings" w:hint="default"/>
@@ -5119,7 +8991,7 @@
       <w:lvlText w:val=""/>
       <w:lvlJc w:val="left"/>
       <w:pPr>
-        <w:ind w:left="3240" w:hanging="360"/>
+        <w:ind w:left="3600" w:hanging="360"/>
       </w:pPr>
       <w:rPr>
         <w:rFonts w:ascii="Symbol" w:hAnsi="Symbol" w:hint="default"/>
@@ -5131,7 +9003,7 @@
       <w:lvlText w:val="o"/>
       <w:lvlJc w:val="left"/>
       <w:pPr>
-        <w:ind w:left="3960" w:hanging="360"/>
+        <w:ind w:left="4320" w:hanging="360"/>
       </w:pPr>
       <w:rPr>
         <w:rFonts w:ascii="Courier New" w:hAnsi="Courier New" w:cs="Courier New" w:hint="default"/>
@@ -5143,7 +9015,7 @@
       <w:lvlText w:val=""/>
       <w:lvlJc w:val="left"/>
       <w:pPr>
-        <w:ind w:left="4680" w:hanging="360"/>
+        <w:ind w:left="5040" w:hanging="360"/>
       </w:pPr>
       <w:rPr>
         <w:rFonts w:ascii="Wingdings" w:hAnsi="Wingdings" w:hint="default"/>
@@ -5155,7 +9027,7 @@
       <w:lvlText w:val=""/>
       <w:lvlJc w:val="left"/>
       <w:pPr>
-        <w:ind w:left="5400" w:hanging="360"/>
+        <w:ind w:left="5760" w:hanging="360"/>
       </w:pPr>
       <w:rPr>
         <w:rFonts w:ascii="Symbol" w:hAnsi="Symbol" w:hint="default"/>
@@ -5167,7 +9039,7 @@
       <w:lvlText w:val="o"/>
       <w:lvlJc w:val="left"/>
       <w:pPr>
-        <w:ind w:left="6120" w:hanging="360"/>
+        <w:ind w:left="6480" w:hanging="360"/>
       </w:pPr>
       <w:rPr>
         <w:rFonts w:ascii="Courier New" w:hAnsi="Courier New" w:cs="Courier New" w:hint="default"/>
@@ -5179,7 +9051,346 @@
       <w:lvlText w:val=""/>
       <w:lvlJc w:val="left"/>
       <w:pPr>
-        <w:ind w:left="6840" w:hanging="360"/>
+        <w:ind w:left="7200" w:hanging="360"/>
+      </w:pPr>
+      <w:rPr>
+        <w:rFonts w:ascii="Wingdings" w:hAnsi="Wingdings" w:hint="default"/>
+      </w:rPr>
+    </w:lvl>
+  </w:abstractNum>
+  <w:abstractNum w:abstractNumId="34" w15:restartNumberingAfterBreak="0">
+    <w:nsid w:val="73357C5A"/>
+    <w:multiLevelType w:val="hybridMultilevel"/>
+    <w:tmpl w:val="74DE0DA8"/>
+    <w:lvl w:ilvl="0" w:tplc="040C0001">
+      <w:start w:val="1"/>
+      <w:numFmt w:val="bullet"/>
+      <w:lvlText w:val=""/>
+      <w:lvlJc w:val="left"/>
+      <w:pPr>
+        <w:ind w:left="1428" w:hanging="360"/>
+      </w:pPr>
+      <w:rPr>
+        <w:rFonts w:ascii="Symbol" w:hAnsi="Symbol" w:hint="default"/>
+      </w:rPr>
+    </w:lvl>
+    <w:lvl w:ilvl="1" w:tplc="040C0003" w:tentative="1">
+      <w:start w:val="1"/>
+      <w:numFmt w:val="bullet"/>
+      <w:lvlText w:val="o"/>
+      <w:lvlJc w:val="left"/>
+      <w:pPr>
+        <w:ind w:left="2148" w:hanging="360"/>
+      </w:pPr>
+      <w:rPr>
+        <w:rFonts w:ascii="Courier New" w:hAnsi="Courier New" w:cs="Courier New" w:hint="default"/>
+      </w:rPr>
+    </w:lvl>
+    <w:lvl w:ilvl="2" w:tplc="040C0005" w:tentative="1">
+      <w:start w:val="1"/>
+      <w:numFmt w:val="bullet"/>
+      <w:lvlText w:val=""/>
+      <w:lvlJc w:val="left"/>
+      <w:pPr>
+        <w:ind w:left="2868" w:hanging="360"/>
+      </w:pPr>
+      <w:rPr>
+        <w:rFonts w:ascii="Wingdings" w:hAnsi="Wingdings" w:hint="default"/>
+      </w:rPr>
+    </w:lvl>
+    <w:lvl w:ilvl="3" w:tplc="040C0001" w:tentative="1">
+      <w:start w:val="1"/>
+      <w:numFmt w:val="bullet"/>
+      <w:lvlText w:val=""/>
+      <w:lvlJc w:val="left"/>
+      <w:pPr>
+        <w:ind w:left="3588" w:hanging="360"/>
+      </w:pPr>
+      <w:rPr>
+        <w:rFonts w:ascii="Symbol" w:hAnsi="Symbol" w:hint="default"/>
+      </w:rPr>
+    </w:lvl>
+    <w:lvl w:ilvl="4" w:tplc="040C0003" w:tentative="1">
+      <w:start w:val="1"/>
+      <w:numFmt w:val="bullet"/>
+      <w:lvlText w:val="o"/>
+      <w:lvlJc w:val="left"/>
+      <w:pPr>
+        <w:ind w:left="4308" w:hanging="360"/>
+      </w:pPr>
+      <w:rPr>
+        <w:rFonts w:ascii="Courier New" w:hAnsi="Courier New" w:cs="Courier New" w:hint="default"/>
+      </w:rPr>
+    </w:lvl>
+    <w:lvl w:ilvl="5" w:tplc="040C0005" w:tentative="1">
+      <w:start w:val="1"/>
+      <w:numFmt w:val="bullet"/>
+      <w:lvlText w:val=""/>
+      <w:lvlJc w:val="left"/>
+      <w:pPr>
+        <w:ind w:left="5028" w:hanging="360"/>
+      </w:pPr>
+      <w:rPr>
+        <w:rFonts w:ascii="Wingdings" w:hAnsi="Wingdings" w:hint="default"/>
+      </w:rPr>
+    </w:lvl>
+    <w:lvl w:ilvl="6" w:tplc="040C0001" w:tentative="1">
+      <w:start w:val="1"/>
+      <w:numFmt w:val="bullet"/>
+      <w:lvlText w:val=""/>
+      <w:lvlJc w:val="left"/>
+      <w:pPr>
+        <w:ind w:left="5748" w:hanging="360"/>
+      </w:pPr>
+      <w:rPr>
+        <w:rFonts w:ascii="Symbol" w:hAnsi="Symbol" w:hint="default"/>
+      </w:rPr>
+    </w:lvl>
+    <w:lvl w:ilvl="7" w:tplc="040C0003" w:tentative="1">
+      <w:start w:val="1"/>
+      <w:numFmt w:val="bullet"/>
+      <w:lvlText w:val="o"/>
+      <w:lvlJc w:val="left"/>
+      <w:pPr>
+        <w:ind w:left="6468" w:hanging="360"/>
+      </w:pPr>
+      <w:rPr>
+        <w:rFonts w:ascii="Courier New" w:hAnsi="Courier New" w:cs="Courier New" w:hint="default"/>
+      </w:rPr>
+    </w:lvl>
+    <w:lvl w:ilvl="8" w:tplc="040C0005" w:tentative="1">
+      <w:start w:val="1"/>
+      <w:numFmt w:val="bullet"/>
+      <w:lvlText w:val=""/>
+      <w:lvlJc w:val="left"/>
+      <w:pPr>
+        <w:ind w:left="7188" w:hanging="360"/>
+      </w:pPr>
+      <w:rPr>
+        <w:rFonts w:ascii="Wingdings" w:hAnsi="Wingdings" w:hint="default"/>
+      </w:rPr>
+    </w:lvl>
+  </w:abstractNum>
+  <w:abstractNum w:abstractNumId="35" w15:restartNumberingAfterBreak="0">
+    <w:nsid w:val="7940677F"/>
+    <w:multiLevelType w:val="hybridMultilevel"/>
+    <w:tmpl w:val="5C8A9FD0"/>
+    <w:lvl w:ilvl="0" w:tplc="040C0001">
+      <w:start w:val="1"/>
+      <w:numFmt w:val="bullet"/>
+      <w:lvlText w:val=""/>
+      <w:lvlJc w:val="left"/>
+      <w:pPr>
+        <w:ind w:left="2508" w:hanging="360"/>
+      </w:pPr>
+      <w:rPr>
+        <w:rFonts w:ascii="Symbol" w:hAnsi="Symbol" w:hint="default"/>
+      </w:rPr>
+    </w:lvl>
+    <w:lvl w:ilvl="1" w:tplc="040C0003" w:tentative="1">
+      <w:start w:val="1"/>
+      <w:numFmt w:val="bullet"/>
+      <w:lvlText w:val="o"/>
+      <w:lvlJc w:val="left"/>
+      <w:pPr>
+        <w:ind w:left="3228" w:hanging="360"/>
+      </w:pPr>
+      <w:rPr>
+        <w:rFonts w:ascii="Courier New" w:hAnsi="Courier New" w:cs="Courier New" w:hint="default"/>
+      </w:rPr>
+    </w:lvl>
+    <w:lvl w:ilvl="2" w:tplc="040C0005" w:tentative="1">
+      <w:start w:val="1"/>
+      <w:numFmt w:val="bullet"/>
+      <w:lvlText w:val=""/>
+      <w:lvlJc w:val="left"/>
+      <w:pPr>
+        <w:ind w:left="3948" w:hanging="360"/>
+      </w:pPr>
+      <w:rPr>
+        <w:rFonts w:ascii="Wingdings" w:hAnsi="Wingdings" w:hint="default"/>
+      </w:rPr>
+    </w:lvl>
+    <w:lvl w:ilvl="3" w:tplc="040C0001" w:tentative="1">
+      <w:start w:val="1"/>
+      <w:numFmt w:val="bullet"/>
+      <w:lvlText w:val=""/>
+      <w:lvlJc w:val="left"/>
+      <w:pPr>
+        <w:ind w:left="4668" w:hanging="360"/>
+      </w:pPr>
+      <w:rPr>
+        <w:rFonts w:ascii="Symbol" w:hAnsi="Symbol" w:hint="default"/>
+      </w:rPr>
+    </w:lvl>
+    <w:lvl w:ilvl="4" w:tplc="040C0003" w:tentative="1">
+      <w:start w:val="1"/>
+      <w:numFmt w:val="bullet"/>
+      <w:lvlText w:val="o"/>
+      <w:lvlJc w:val="left"/>
+      <w:pPr>
+        <w:ind w:left="5388" w:hanging="360"/>
+      </w:pPr>
+      <w:rPr>
+        <w:rFonts w:ascii="Courier New" w:hAnsi="Courier New" w:cs="Courier New" w:hint="default"/>
+      </w:rPr>
+    </w:lvl>
+    <w:lvl w:ilvl="5" w:tplc="040C0005" w:tentative="1">
+      <w:start w:val="1"/>
+      <w:numFmt w:val="bullet"/>
+      <w:lvlText w:val=""/>
+      <w:lvlJc w:val="left"/>
+      <w:pPr>
+        <w:ind w:left="6108" w:hanging="360"/>
+      </w:pPr>
+      <w:rPr>
+        <w:rFonts w:ascii="Wingdings" w:hAnsi="Wingdings" w:hint="default"/>
+      </w:rPr>
+    </w:lvl>
+    <w:lvl w:ilvl="6" w:tplc="040C0001" w:tentative="1">
+      <w:start w:val="1"/>
+      <w:numFmt w:val="bullet"/>
+      <w:lvlText w:val=""/>
+      <w:lvlJc w:val="left"/>
+      <w:pPr>
+        <w:ind w:left="6828" w:hanging="360"/>
+      </w:pPr>
+      <w:rPr>
+        <w:rFonts w:ascii="Symbol" w:hAnsi="Symbol" w:hint="default"/>
+      </w:rPr>
+    </w:lvl>
+    <w:lvl w:ilvl="7" w:tplc="040C0003" w:tentative="1">
+      <w:start w:val="1"/>
+      <w:numFmt w:val="bullet"/>
+      <w:lvlText w:val="o"/>
+      <w:lvlJc w:val="left"/>
+      <w:pPr>
+        <w:ind w:left="7548" w:hanging="360"/>
+      </w:pPr>
+      <w:rPr>
+        <w:rFonts w:ascii="Courier New" w:hAnsi="Courier New" w:cs="Courier New" w:hint="default"/>
+      </w:rPr>
+    </w:lvl>
+    <w:lvl w:ilvl="8" w:tplc="040C0005" w:tentative="1">
+      <w:start w:val="1"/>
+      <w:numFmt w:val="bullet"/>
+      <w:lvlText w:val=""/>
+      <w:lvlJc w:val="left"/>
+      <w:pPr>
+        <w:ind w:left="8268" w:hanging="360"/>
+      </w:pPr>
+      <w:rPr>
+        <w:rFonts w:ascii="Wingdings" w:hAnsi="Wingdings" w:hint="default"/>
+      </w:rPr>
+    </w:lvl>
+  </w:abstractNum>
+  <w:abstractNum w:abstractNumId="36" w15:restartNumberingAfterBreak="0">
+    <w:nsid w:val="79FD39D3"/>
+    <w:multiLevelType w:val="hybridMultilevel"/>
+    <w:tmpl w:val="06C87D96"/>
+    <w:lvl w:ilvl="0" w:tplc="040C0001">
+      <w:start w:val="1"/>
+      <w:numFmt w:val="bullet"/>
+      <w:lvlText w:val=""/>
+      <w:lvlJc w:val="left"/>
+      <w:pPr>
+        <w:ind w:left="1428" w:hanging="360"/>
+      </w:pPr>
+      <w:rPr>
+        <w:rFonts w:ascii="Symbol" w:hAnsi="Symbol" w:hint="default"/>
+      </w:rPr>
+    </w:lvl>
+    <w:lvl w:ilvl="1" w:tplc="040C0003" w:tentative="1">
+      <w:start w:val="1"/>
+      <w:numFmt w:val="bullet"/>
+      <w:lvlText w:val="o"/>
+      <w:lvlJc w:val="left"/>
+      <w:pPr>
+        <w:ind w:left="2148" w:hanging="360"/>
+      </w:pPr>
+      <w:rPr>
+        <w:rFonts w:ascii="Courier New" w:hAnsi="Courier New" w:cs="Courier New" w:hint="default"/>
+      </w:rPr>
+    </w:lvl>
+    <w:lvl w:ilvl="2" w:tplc="040C0005" w:tentative="1">
+      <w:start w:val="1"/>
+      <w:numFmt w:val="bullet"/>
+      <w:lvlText w:val=""/>
+      <w:lvlJc w:val="left"/>
+      <w:pPr>
+        <w:ind w:left="2868" w:hanging="360"/>
+      </w:pPr>
+      <w:rPr>
+        <w:rFonts w:ascii="Wingdings" w:hAnsi="Wingdings" w:hint="default"/>
+      </w:rPr>
+    </w:lvl>
+    <w:lvl w:ilvl="3" w:tplc="040C0001" w:tentative="1">
+      <w:start w:val="1"/>
+      <w:numFmt w:val="bullet"/>
+      <w:lvlText w:val=""/>
+      <w:lvlJc w:val="left"/>
+      <w:pPr>
+        <w:ind w:left="3588" w:hanging="360"/>
+      </w:pPr>
+      <w:rPr>
+        <w:rFonts w:ascii="Symbol" w:hAnsi="Symbol" w:hint="default"/>
+      </w:rPr>
+    </w:lvl>
+    <w:lvl w:ilvl="4" w:tplc="040C0003" w:tentative="1">
+      <w:start w:val="1"/>
+      <w:numFmt w:val="bullet"/>
+      <w:lvlText w:val="o"/>
+      <w:lvlJc w:val="left"/>
+      <w:pPr>
+        <w:ind w:left="4308" w:hanging="360"/>
+      </w:pPr>
+      <w:rPr>
+        <w:rFonts w:ascii="Courier New" w:hAnsi="Courier New" w:cs="Courier New" w:hint="default"/>
+      </w:rPr>
+    </w:lvl>
+    <w:lvl w:ilvl="5" w:tplc="040C0005" w:tentative="1">
+      <w:start w:val="1"/>
+      <w:numFmt w:val="bullet"/>
+      <w:lvlText w:val=""/>
+      <w:lvlJc w:val="left"/>
+      <w:pPr>
+        <w:ind w:left="5028" w:hanging="360"/>
+      </w:pPr>
+      <w:rPr>
+        <w:rFonts w:ascii="Wingdings" w:hAnsi="Wingdings" w:hint="default"/>
+      </w:rPr>
+    </w:lvl>
+    <w:lvl w:ilvl="6" w:tplc="040C0001" w:tentative="1">
+      <w:start w:val="1"/>
+      <w:numFmt w:val="bullet"/>
+      <w:lvlText w:val=""/>
+      <w:lvlJc w:val="left"/>
+      <w:pPr>
+        <w:ind w:left="5748" w:hanging="360"/>
+      </w:pPr>
+      <w:rPr>
+        <w:rFonts w:ascii="Symbol" w:hAnsi="Symbol" w:hint="default"/>
+      </w:rPr>
+    </w:lvl>
+    <w:lvl w:ilvl="7" w:tplc="040C0003" w:tentative="1">
+      <w:start w:val="1"/>
+      <w:numFmt w:val="bullet"/>
+      <w:lvlText w:val="o"/>
+      <w:lvlJc w:val="left"/>
+      <w:pPr>
+        <w:ind w:left="6468" w:hanging="360"/>
+      </w:pPr>
+      <w:rPr>
+        <w:rFonts w:ascii="Courier New" w:hAnsi="Courier New" w:cs="Courier New" w:hint="default"/>
+      </w:rPr>
+    </w:lvl>
+    <w:lvl w:ilvl="8" w:tplc="040C0005" w:tentative="1">
+      <w:start w:val="1"/>
+      <w:numFmt w:val="bullet"/>
+      <w:lvlText w:val=""/>
+      <w:lvlJc w:val="left"/>
+      <w:pPr>
+        <w:ind w:left="7188" w:hanging="360"/>
       </w:pPr>
       <w:rPr>
         <w:rFonts w:ascii="Wingdings" w:hAnsi="Wingdings" w:hint="default"/>
@@ -5187,43 +9398,115 @@
     </w:lvl>
   </w:abstractNum>
   <w:num w:numId="1">
+    <w:abstractNumId w:val="19"/>
+  </w:num>
+  <w:num w:numId="2">
+    <w:abstractNumId w:val="26"/>
+  </w:num>
+  <w:num w:numId="3">
+    <w:abstractNumId w:val="30"/>
+  </w:num>
+  <w:num w:numId="4">
+    <w:abstractNumId w:val="10"/>
+  </w:num>
+  <w:num w:numId="5">
+    <w:abstractNumId w:val="16"/>
+  </w:num>
+  <w:num w:numId="6">
+    <w:abstractNumId w:val="33"/>
+  </w:num>
+  <w:num w:numId="7">
     <w:abstractNumId w:val="7"/>
   </w:num>
-  <w:num w:numId="2">
+  <w:num w:numId="8">
+    <w:abstractNumId w:val="13"/>
+  </w:num>
+  <w:num w:numId="9">
+    <w:abstractNumId w:val="15"/>
+  </w:num>
+  <w:num w:numId="10">
+    <w:abstractNumId w:val="17"/>
+  </w:num>
+  <w:num w:numId="11">
+    <w:abstractNumId w:val="2"/>
+  </w:num>
+  <w:num w:numId="12">
+    <w:abstractNumId w:val="25"/>
+  </w:num>
+  <w:num w:numId="13">
+    <w:abstractNumId w:val="29"/>
+  </w:num>
+  <w:num w:numId="14">
+    <w:abstractNumId w:val="8"/>
+  </w:num>
+  <w:num w:numId="15">
+    <w:abstractNumId w:val="1"/>
+  </w:num>
+  <w:num w:numId="16">
+    <w:abstractNumId w:val="21"/>
+  </w:num>
+  <w:num w:numId="17">
+    <w:abstractNumId w:val="6"/>
+  </w:num>
+  <w:num w:numId="18">
+    <w:abstractNumId w:val="0"/>
+  </w:num>
+  <w:num w:numId="19">
+    <w:abstractNumId w:val="14"/>
+  </w:num>
+  <w:num w:numId="20">
+    <w:abstractNumId w:val="24"/>
+  </w:num>
+  <w:num w:numId="21">
+    <w:abstractNumId w:val="35"/>
+  </w:num>
+  <w:num w:numId="22">
+    <w:abstractNumId w:val="36"/>
+  </w:num>
+  <w:num w:numId="23">
+    <w:abstractNumId w:val="5"/>
+  </w:num>
+  <w:num w:numId="24">
+    <w:abstractNumId w:val="31"/>
+  </w:num>
+  <w:num w:numId="25">
     <w:abstractNumId w:val="9"/>
   </w:num>
-  <w:num w:numId="3">
+  <w:num w:numId="26">
+    <w:abstractNumId w:val="18"/>
+  </w:num>
+  <w:num w:numId="27">
+    <w:abstractNumId w:val="23"/>
+  </w:num>
+  <w:num w:numId="28">
+    <w:abstractNumId w:val="12"/>
+  </w:num>
+  <w:num w:numId="29">
+    <w:abstractNumId w:val="22"/>
+  </w:num>
+  <w:num w:numId="30">
+    <w:abstractNumId w:val="27"/>
+  </w:num>
+  <w:num w:numId="31">
     <w:abstractNumId w:val="11"/>
   </w:num>
-  <w:num w:numId="4">
-    <w:abstractNumId w:val="2"/>
+  <w:num w:numId="32">
+    <w:abstractNumId w:val="32"/>
   </w:num>
-  <w:num w:numId="5">
-    <w:abstractNumId w:val="5"/>
-  </w:num>
-  <w:num w:numId="6">
-    <w:abstractNumId w:val="12"/>
-  </w:num>
-  <w:num w:numId="7">
-    <w:abstractNumId w:val="1"/>
-  </w:num>
-  <w:num w:numId="8">
+  <w:num w:numId="33">
     <w:abstractNumId w:val="3"/>
   </w:num>
-  <w:num w:numId="9">
+  <w:num w:numId="34">
+    <w:abstractNumId w:val="20"/>
+  </w:num>
+  <w:num w:numId="35">
+    <w:abstractNumId w:val="28"/>
+  </w:num>
+  <w:num w:numId="36">
+    <w:abstractNumId w:val="34"/>
+  </w:num>
+  <w:num w:numId="37">
     <w:abstractNumId w:val="4"/>
-  </w:num>
-  <w:num w:numId="10">
-    <w:abstractNumId w:val="6"/>
-  </w:num>
-  <w:num w:numId="11">
-    <w:abstractNumId w:val="0"/>
-  </w:num>
-  <w:num w:numId="12">
-    <w:abstractNumId w:val="8"/>
-  </w:num>
-  <w:num w:numId="13">
-    <w:abstractNumId w:val="10"/>
   </w:num>
 </w:numbering>
 </file>
@@ -5943,6 +10226,85 @@
       <w:vertAlign w:val="superscript"/>
     </w:rPr>
   </w:style>
+  <w:style w:type="paragraph" w:styleId="NormalWeb">
+    <w:name w:val="Normal (Web)"/>
+    <w:basedOn w:val="Normal"/>
+    <w:uiPriority w:val="99"/>
+    <w:unhideWhenUsed/>
+    <w:rsid w:val="00902502"/>
+    <w:pPr>
+      <w:spacing w:before="100" w:beforeAutospacing="1" w:after="100" w:afterAutospacing="1" w:line="240" w:lineRule="auto"/>
+    </w:pPr>
+    <w:rPr>
+      <w:rFonts w:ascii="Times New Roman" w:eastAsia="Times New Roman" w:hAnsi="Times New Roman" w:cs="Times New Roman"/>
+      <w:sz w:val="24"/>
+      <w:szCs w:val="24"/>
+      <w:lang w:eastAsia="fr-FR"/>
+    </w:rPr>
+  </w:style>
+  <w:style w:type="paragraph" w:styleId="En-tte">
+    <w:name w:val="header"/>
+    <w:basedOn w:val="Normal"/>
+    <w:link w:val="En-tteCar"/>
+    <w:uiPriority w:val="99"/>
+    <w:unhideWhenUsed/>
+    <w:rsid w:val="00483981"/>
+    <w:pPr>
+      <w:tabs>
+        <w:tab w:val="center" w:pos="4536"/>
+        <w:tab w:val="right" w:pos="9072"/>
+      </w:tabs>
+      <w:spacing w:after="0" w:line="240" w:lineRule="auto"/>
+    </w:pPr>
+  </w:style>
+  <w:style w:type="character" w:customStyle="1" w:styleId="En-tteCar">
+    <w:name w:val="En-tête Car"/>
+    <w:basedOn w:val="Policepardfaut"/>
+    <w:link w:val="En-tte"/>
+    <w:uiPriority w:val="99"/>
+    <w:rsid w:val="00483981"/>
+  </w:style>
+  <w:style w:type="paragraph" w:styleId="Pieddepage">
+    <w:name w:val="footer"/>
+    <w:basedOn w:val="Normal"/>
+    <w:link w:val="PieddepageCar"/>
+    <w:uiPriority w:val="99"/>
+    <w:unhideWhenUsed/>
+    <w:rsid w:val="00483981"/>
+    <w:pPr>
+      <w:tabs>
+        <w:tab w:val="center" w:pos="4536"/>
+        <w:tab w:val="right" w:pos="9072"/>
+      </w:tabs>
+      <w:spacing w:after="0" w:line="240" w:lineRule="auto"/>
+    </w:pPr>
+  </w:style>
+  <w:style w:type="character" w:customStyle="1" w:styleId="PieddepageCar">
+    <w:name w:val="Pied de page Car"/>
+    <w:basedOn w:val="Policepardfaut"/>
+    <w:link w:val="Pieddepage"/>
+    <w:uiPriority w:val="99"/>
+    <w:rsid w:val="00483981"/>
+  </w:style>
+  <w:style w:type="paragraph" w:styleId="Lgende">
+    <w:name w:val="caption"/>
+    <w:basedOn w:val="Normal"/>
+    <w:next w:val="Normal"/>
+    <w:uiPriority w:val="35"/>
+    <w:unhideWhenUsed/>
+    <w:qFormat/>
+    <w:rsid w:val="00CD310E"/>
+    <w:pPr>
+      <w:spacing w:after="200" w:line="240" w:lineRule="auto"/>
+    </w:pPr>
+    <w:rPr>
+      <w:i/>
+      <w:iCs/>
+      <w:color w:val="44546A" w:themeColor="text2"/>
+      <w:sz w:val="18"/>
+      <w:szCs w:val="18"/>
+    </w:rPr>
+  </w:style>
 </w:styles>
 </file>
 
@@ -6246,7 +10608,7 @@
 </file>
 
 <file path=customXml/itemProps1.xml><?xml version="1.0" encoding="utf-8"?>
-<ds:datastoreItem xmlns:ds="http://schemas.openxmlformats.org/officeDocument/2006/customXml" ds:itemID="{DA9E81F6-C1D9-4244-9438-A54F46681DCB}">
+<ds:datastoreItem xmlns:ds="http://schemas.openxmlformats.org/officeDocument/2006/customXml" ds:itemID="{A8F68645-C569-40F0-911F-2DF6584E1DA1}">
   <ds:schemaRefs>
     <ds:schemaRef ds:uri="http://schemas.openxmlformats.org/officeDocument/2006/bibliography"/>
   </ds:schemaRefs>

--- a/Rapport projet.docx
+++ b/Rapport projet.docx
@@ -422,18 +422,8 @@
           <w:b/>
           <w:bCs/>
         </w:rPr>
-        <w:t xml:space="preserve">, NORMANT Thomas, FOLCHER Lukas, PETITDEMANGE </w:t>
-      </w:r>
-      <w:proofErr w:type="spellStart"/>
-      <w:r>
-        <w:rPr>
-          <w:rFonts w:cstheme="minorHAnsi"/>
-          <w:b/>
-          <w:bCs/>
-        </w:rPr>
-        <w:t>Gaulthier</w:t>
-      </w:r>
-      <w:proofErr w:type="spellEnd"/>
+        <w:t>, NORMANT Thomas, FOLCHER Lukas, PETITDEMANGE Gaulthier</w:t>
+      </w:r>
     </w:p>
     <w:p>
       <w:pPr>
@@ -662,8 +652,6 @@
             </w:rPr>
           </w:pPr>
         </w:p>
-        <w:bookmarkStart w:id="0" w:name="_GoBack"/>
-        <w:bookmarkEnd w:id="0"/>
         <w:p>
           <w:pPr>
             <w:pStyle w:val="TM1"/>
@@ -1965,7 +1953,7 @@
           <w:u w:val="single"/>
         </w:rPr>
       </w:pPr>
-      <w:bookmarkStart w:id="1" w:name="_Toc36926469"/>
+      <w:bookmarkStart w:id="0" w:name="_Toc36926469"/>
       <w:r>
         <w:rPr>
           <w:b/>
@@ -1977,7 +1965,7 @@
         <w:lastRenderedPageBreak/>
         <w:t>Introduction</w:t>
       </w:r>
-      <w:bookmarkEnd w:id="1"/>
+      <w:bookmarkEnd w:id="0"/>
       <w:r>
         <w:rPr>
           <w:b/>
@@ -2002,14 +1990,14 @@
           <w:u w:val="single"/>
         </w:rPr>
       </w:pPr>
-      <w:bookmarkStart w:id="2" w:name="_Toc36926470"/>
+      <w:bookmarkStart w:id="1" w:name="_Toc36926470"/>
       <w:r>
         <w:rPr>
           <w:u w:val="single"/>
         </w:rPr>
         <w:t>Objectifs et cahier des charges</w:t>
       </w:r>
-      <w:bookmarkEnd w:id="2"/>
+      <w:bookmarkEnd w:id="1"/>
       <w:r>
         <w:rPr>
           <w:u w:val="single"/>
@@ -2151,14 +2139,14 @@
           <w:u w:val="single"/>
         </w:rPr>
       </w:pPr>
-      <w:bookmarkStart w:id="3" w:name="_Toc36926471"/>
+      <w:bookmarkStart w:id="2" w:name="_Toc36926471"/>
       <w:r>
         <w:rPr>
           <w:u w:val="single"/>
         </w:rPr>
         <w:t>Environnement de compilation</w:t>
       </w:r>
-      <w:bookmarkEnd w:id="3"/>
+      <w:bookmarkEnd w:id="2"/>
     </w:p>
     <w:p>
       <w:pPr>
@@ -2260,7 +2248,7 @@
           <w:u w:val="single"/>
         </w:rPr>
       </w:pPr>
-      <w:bookmarkStart w:id="4" w:name="_Toc36926472"/>
+      <w:bookmarkStart w:id="3" w:name="_Toc36926472"/>
       <w:r>
         <w:rPr>
           <w:b/>
@@ -2272,7 +2260,7 @@
         <w:lastRenderedPageBreak/>
         <w:t>Fonctionnement de l’interface graphique</w:t>
       </w:r>
-      <w:bookmarkEnd w:id="4"/>
+      <w:bookmarkEnd w:id="3"/>
     </w:p>
     <w:p>
       <w:pPr>
@@ -2515,27 +2503,14 @@
       <w:r>
         <w:t xml:space="preserve">Figure </w:t>
       </w:r>
-      <w:r>
-        <w:fldChar w:fldCharType="begin"/>
-      </w:r>
-      <w:r>
-        <w:instrText xml:space="preserve"> SEQ Figure \* ARABIC </w:instrText>
-      </w:r>
-      <w:r>
-        <w:fldChar w:fldCharType="separate"/>
-      </w:r>
-      <w:r>
-        <w:rPr>
-          <w:noProof/>
-        </w:rPr>
-        <w:t>1</w:t>
-      </w:r>
-      <w:r>
-        <w:rPr>
-          <w:noProof/>
-        </w:rPr>
-        <w:fldChar w:fldCharType="end"/>
-      </w:r>
+      <w:fldSimple w:instr=" SEQ Figure \* ARABIC ">
+        <w:r>
+          <w:rPr>
+            <w:noProof/>
+          </w:rPr>
+          <w:t>1</w:t>
+        </w:r>
+      </w:fldSimple>
       <w:r>
         <w:t> : Affichage des stations et des lignes les reliant.</w:t>
       </w:r>
@@ -2611,27 +2586,14 @@
       <w:r>
         <w:t xml:space="preserve">Figure </w:t>
       </w:r>
-      <w:r>
-        <w:fldChar w:fldCharType="begin"/>
-      </w:r>
-      <w:r>
-        <w:instrText xml:space="preserve"> SEQ Figure \* ARABIC </w:instrText>
-      </w:r>
-      <w:r>
-        <w:fldChar w:fldCharType="separate"/>
-      </w:r>
-      <w:r>
-        <w:rPr>
-          <w:noProof/>
-        </w:rPr>
-        <w:t>2</w:t>
-      </w:r>
-      <w:r>
-        <w:rPr>
-          <w:noProof/>
-        </w:rPr>
-        <w:fldChar w:fldCharType="end"/>
-      </w:r>
+      <w:fldSimple w:instr=" SEQ Figure \* ARABIC ">
+        <w:r>
+          <w:rPr>
+            <w:noProof/>
+          </w:rPr>
+          <w:t>2</w:t>
+        </w:r>
+      </w:fldSimple>
       <w:r>
         <w:t> : Affiche des tramways sur le réseau.</w:t>
       </w:r>
@@ -2690,7 +2652,7 @@
     <w:p>
       <w:pPr>
         <w:spacing w:line="360" w:lineRule="auto"/>
-        <w:jc w:val="both"/>
+        <w:jc w:val="center"/>
       </w:pPr>
       <w:r>
         <w:rPr>
@@ -2772,7 +2734,7 @@
       <w:pPr>
         <w:spacing w:line="360" w:lineRule="auto"/>
         <w:ind w:left="708"/>
-        <w:jc w:val="both"/>
+        <w:jc w:val="center"/>
       </w:pPr>
       <w:r>
         <w:rPr>
@@ -2874,7 +2836,7 @@
           <w:u w:val="single"/>
         </w:rPr>
       </w:pPr>
-      <w:bookmarkStart w:id="5" w:name="_Toc36926473"/>
+      <w:bookmarkStart w:id="4" w:name="_Toc36926473"/>
       <w:r>
         <w:rPr>
           <w:b/>
@@ -2886,7 +2848,7 @@
         <w:lastRenderedPageBreak/>
         <w:t>Organigramme et contenu du programme</w:t>
       </w:r>
-      <w:bookmarkEnd w:id="5"/>
+      <w:bookmarkEnd w:id="4"/>
     </w:p>
     <w:p>
       <w:pPr>
@@ -2907,7 +2869,7 @@
           <w:u w:val="single"/>
         </w:rPr>
       </w:pPr>
-      <w:bookmarkStart w:id="6" w:name="_Toc36926474"/>
+      <w:bookmarkStart w:id="5" w:name="_Toc36926474"/>
       <w:r>
         <w:rPr>
           <w:u w:val="single"/>
@@ -2921,7 +2883,7 @@
         </w:rPr>
         <w:footnoteReference w:id="1"/>
       </w:r>
-      <w:bookmarkEnd w:id="6"/>
+      <w:bookmarkEnd w:id="5"/>
       <w:r>
         <w:rPr>
           <w:u w:val="single"/>
@@ -3038,7 +3000,7 @@
           <w:u w:val="single"/>
         </w:rPr>
       </w:pPr>
-      <w:bookmarkStart w:id="7" w:name="_Toc36926475"/>
+      <w:bookmarkStart w:id="6" w:name="_Toc36926475"/>
       <w:r>
         <w:rPr>
           <w:u w:val="single"/>
@@ -3046,7 +3008,7 @@
         <w:lastRenderedPageBreak/>
         <w:t>Description des classes</w:t>
       </w:r>
-      <w:bookmarkEnd w:id="7"/>
+      <w:bookmarkEnd w:id="6"/>
     </w:p>
     <w:p>
       <w:pPr>
@@ -3067,7 +3029,7 @@
           <w:u w:val="single"/>
         </w:rPr>
       </w:pPr>
-      <w:bookmarkStart w:id="8" w:name="_Toc36926476"/>
+      <w:bookmarkStart w:id="7" w:name="_Toc36926476"/>
       <w:proofErr w:type="spellStart"/>
       <w:r>
         <w:rPr>
@@ -3145,7 +3107,7 @@
         </w:rPr>
         <w:t>.h</w:t>
       </w:r>
-      <w:bookmarkEnd w:id="8"/>
+      <w:bookmarkEnd w:id="7"/>
       <w:proofErr w:type="spellEnd"/>
     </w:p>
     <w:p>
@@ -3664,7 +3626,7 @@
           <w:u w:val="single"/>
         </w:rPr>
       </w:pPr>
-      <w:bookmarkStart w:id="9" w:name="_Toc36926477"/>
+      <w:bookmarkStart w:id="8" w:name="_Toc36926477"/>
       <w:proofErr w:type="spellStart"/>
       <w:r>
         <w:rPr>
@@ -3756,7 +3718,7 @@
         </w:rPr>
         <w:t>.h</w:t>
       </w:r>
-      <w:bookmarkEnd w:id="9"/>
+      <w:bookmarkEnd w:id="8"/>
     </w:p>
     <w:p>
       <w:pPr>
@@ -3899,16 +3861,13 @@
         <w:t xml:space="preserve"> respectivement</w:t>
       </w:r>
       <w:r>
-        <w:t xml:space="preserve"> de </w:t>
-      </w:r>
-      <w:proofErr w:type="spellStart"/>
-      <w:r>
-        <w:t>défini</w:t>
-      </w:r>
-      <w:r>
-        <w:t>re</w:t>
-      </w:r>
-      <w:proofErr w:type="spellEnd"/>
+        <w:t xml:space="preserve"> de défini</w:t>
+      </w:r>
+      <w:r>
+        <w:t>r</w:t>
+      </w:r>
+      <w:bookmarkStart w:id="9" w:name="_GoBack"/>
+      <w:bookmarkEnd w:id="9"/>
       <w:r>
         <w:t xml:space="preserve"> la vitesse, la distance minimale, </w:t>
       </w:r>
@@ -5126,15 +5085,7 @@
         <w:t>.cpp »</w:t>
       </w:r>
       <w:r>
-        <w:t xml:space="preserve"> : le binôme Lukas – </w:t>
-      </w:r>
-      <w:proofErr w:type="spellStart"/>
-      <w:r>
-        <w:t>Gaulthier</w:t>
-      </w:r>
-      <w:proofErr w:type="spellEnd"/>
-      <w:r>
-        <w:t>.</w:t>
+        <w:t> : le binôme Lukas – Gaulthier.</w:t>
       </w:r>
     </w:p>
     <w:p>
@@ -10608,7 +10559,7 @@
 </file>
 
 <file path=customXml/itemProps1.xml><?xml version="1.0" encoding="utf-8"?>
-<ds:datastoreItem xmlns:ds="http://schemas.openxmlformats.org/officeDocument/2006/customXml" ds:itemID="{A8F68645-C569-40F0-911F-2DF6584E1DA1}">
+<ds:datastoreItem xmlns:ds="http://schemas.openxmlformats.org/officeDocument/2006/customXml" ds:itemID="{2F60B452-BD84-4140-97C7-80EB5860C78C}">
   <ds:schemaRefs>
     <ds:schemaRef ds:uri="http://schemas.openxmlformats.org/officeDocument/2006/bibliography"/>
   </ds:schemaRefs>
